--- a/Make File Online.docx
+++ b/Make File Online.docx
@@ -8,6 +8,4217 @@
       </w:pPr>
       <w:r>
         <w:t>MAKEFILE</w:t>
+      </w:r>
+    </w:p>
+    <w:p>
+      <w:pPr>
+        <w:pStyle w:val="Heading2"/>
+      </w:pPr>
+      <w:r>
+        <w:t>COMPILER</w:t>
+      </w:r>
+    </w:p>
+    <w:p>
+      <w:pPr>
+        <w:pStyle w:val="Heading3"/>
+      </w:pPr>
+      <w:r>
+        <w:t>Compiler là gì ?</w:t>
+      </w:r>
+    </w:p>
+    <w:p>
+      <w:pPr>
+        <w:pStyle w:val="NormalWeb"/>
+        <w:shd w:val="clear" w:color="auto" w:fill="FFFFFF"/>
+        <w:spacing w:before="0" w:beforeAutospacing="0" w:after="240" w:afterAutospacing="0" w:line="360" w:lineRule="auto"/>
+        <w:rPr>
+          <w:rFonts w:ascii="inherit" w:hAnsi="inherit" w:cs="Arial"/>
+          <w:color w:val="000000" w:themeColor="text1"/>
+        </w:rPr>
+      </w:pPr>
+      <w:r>
+        <w:rPr>
+          <w:rFonts w:ascii="inherit" w:hAnsi="inherit" w:cs="Arial"/>
+          <w:color w:val="000000" w:themeColor="text1"/>
+        </w:rPr>
+        <w:t>Compiler hay còn gọi là </w:t>
+      </w:r>
+      <w:r>
+        <w:rPr>
+          <w:rFonts w:ascii="inherit" w:eastAsiaTheme="majorEastAsia" w:hAnsi="inherit" w:cs="Arial"/>
+          <w:b/>
+          <w:bCs/>
+          <w:color w:val="000000" w:themeColor="text1"/>
+        </w:rPr>
+        <w:t>Trình biên dịch</w:t>
+      </w:r>
+      <w:r>
+        <w:rPr>
+          <w:rFonts w:ascii="inherit" w:hAnsi="inherit" w:cs="Arial"/>
+          <w:color w:val="000000" w:themeColor="text1"/>
+        </w:rPr>
+        <w:t> có thể được hiểu là công việc dịch chuỗi câu lệnh được viết từ một ngôn ngữ lập trình thành chương trình tương đương dưới dạng ngôn ngữ máy tính, thường là ngôn ngữ ở cấp thấp hơn. Đơn giản dễ hiểu thì có thể tạm nói là nhờ Complier này mà file .c chúng ta viết mới được dịch thành file .hex .bin để nạp được xuống một MCU bất kỳ.</w:t>
+      </w:r>
+    </w:p>
+    <w:p>
+      <w:pPr>
+        <w:pStyle w:val="Heading3"/>
+      </w:pPr>
+      <w:r>
+        <w:rPr>
+          <w:noProof/>
+        </w:rPr>
+        <w:drawing>
+          <wp:anchor distT="0" distB="0" distL="114300" distR="114300" simplePos="0" relativeHeight="251659264" behindDoc="0" locked="0" layoutInCell="1" allowOverlap="1" wp14:anchorId="1B36121E" wp14:editId="1D58C33B">
+            <wp:simplePos x="0" y="0"/>
+            <wp:positionH relativeFrom="column">
+              <wp:posOffset>746595</wp:posOffset>
+            </wp:positionH>
+            <wp:positionV relativeFrom="page">
+              <wp:posOffset>3490512</wp:posOffset>
+            </wp:positionV>
+            <wp:extent cx="5261610" cy="3406775"/>
+            <wp:effectExtent l="0" t="0" r="0" b="3175"/>
+            <wp:wrapTopAndBottom/>
+            <wp:docPr id="1877784414" name="Picture 9" descr="A diagram of a computer system&#10;&#10;Description automatically generated"/>
+            <wp:cNvGraphicFramePr>
+              <a:graphicFrameLocks xmlns:a="http://schemas.openxmlformats.org/drawingml/2006/main" noChangeAspect="1"/>
+            </wp:cNvGraphicFramePr>
+            <a:graphic xmlns:a="http://schemas.openxmlformats.org/drawingml/2006/main">
+              <a:graphicData uri="http://schemas.openxmlformats.org/drawingml/2006/picture">
+                <pic:pic xmlns:pic="http://schemas.openxmlformats.org/drawingml/2006/picture">
+                  <pic:nvPicPr>
+                    <pic:cNvPr id="1877784414" name="Picture 9" descr="A diagram of a computer system&#10;&#10;Description automatically generated"/>
+                    <pic:cNvPicPr/>
+                  </pic:nvPicPr>
+                  <pic:blipFill>
+                    <a:blip r:embed="rId8">
+                      <a:extLst>
+                        <a:ext uri="{28A0092B-C50C-407E-A947-70E740481C1C}">
+                          <a14:useLocalDpi xmlns:a14="http://schemas.microsoft.com/office/drawing/2010/main" val="0"/>
+                        </a:ext>
+                      </a:extLst>
+                    </a:blip>
+                    <a:stretch>
+                      <a:fillRect/>
+                    </a:stretch>
+                  </pic:blipFill>
+                  <pic:spPr>
+                    <a:xfrm>
+                      <a:off x="0" y="0"/>
+                      <a:ext cx="5261610" cy="3406775"/>
+                    </a:xfrm>
+                    <a:prstGeom prst="rect">
+                      <a:avLst/>
+                    </a:prstGeom>
+                  </pic:spPr>
+                </pic:pic>
+              </a:graphicData>
+            </a:graphic>
+          </wp:anchor>
+        </w:drawing>
+      </w:r>
+      <w:r>
+        <w:t>Quá trình biên dịch</w:t>
+      </w:r>
+    </w:p>
+    <w:p>
+      <w:pPr>
+        <w:pStyle w:val="Caption"/>
+        <w:jc w:val="center"/>
+        <w:rPr>
+          <w:rFonts w:ascii="inherit" w:hAnsi="inherit"/>
+          <w:i w:val="0"/>
+          <w:iCs w:val="0"/>
+          <w:color w:val="000000" w:themeColor="text1"/>
+          <w:sz w:val="24"/>
+          <w:szCs w:val="24"/>
+        </w:rPr>
+      </w:pPr>
+      <w:r>
+        <w:rPr>
+          <w:rFonts w:ascii="inherit" w:hAnsi="inherit"/>
+          <w:b/>
+          <w:bCs/>
+          <w:i w:val="0"/>
+          <w:iCs w:val="0"/>
+          <w:color w:val="000000" w:themeColor="text1"/>
+          <w:sz w:val="24"/>
+          <w:szCs w:val="24"/>
+        </w:rPr>
+        <w:t xml:space="preserve">Hình  </w:t>
+      </w:r>
+      <w:r>
+        <w:rPr>
+          <w:rFonts w:ascii="inherit" w:hAnsi="inherit"/>
+          <w:b/>
+          <w:bCs/>
+          <w:i w:val="0"/>
+          <w:iCs w:val="0"/>
+          <w:color w:val="000000" w:themeColor="text1"/>
+          <w:sz w:val="24"/>
+          <w:szCs w:val="24"/>
+        </w:rPr>
+        <w:fldChar w:fldCharType="begin"/>
+      </w:r>
+      <w:r>
+        <w:rPr>
+          <w:rFonts w:ascii="inherit" w:hAnsi="inherit"/>
+          <w:b/>
+          <w:bCs/>
+          <w:i w:val="0"/>
+          <w:iCs w:val="0"/>
+          <w:color w:val="000000" w:themeColor="text1"/>
+          <w:sz w:val="24"/>
+          <w:szCs w:val="24"/>
+        </w:rPr>
+        <w:instrText xml:space="preserve"> STYLEREF 1 \s </w:instrText>
+      </w:r>
+      <w:r>
+        <w:rPr>
+          <w:rFonts w:ascii="inherit" w:hAnsi="inherit"/>
+          <w:b/>
+          <w:bCs/>
+          <w:i w:val="0"/>
+          <w:iCs w:val="0"/>
+          <w:color w:val="000000" w:themeColor="text1"/>
+          <w:sz w:val="24"/>
+          <w:szCs w:val="24"/>
+        </w:rPr>
+        <w:fldChar w:fldCharType="separate"/>
+      </w:r>
+      <w:r>
+        <w:rPr>
+          <w:rFonts w:ascii="inherit" w:hAnsi="inherit"/>
+          <w:b/>
+          <w:bCs/>
+          <w:i w:val="0"/>
+          <w:iCs w:val="0"/>
+          <w:noProof/>
+          <w:color w:val="000000" w:themeColor="text1"/>
+          <w:sz w:val="24"/>
+          <w:szCs w:val="24"/>
+        </w:rPr>
+        <w:t>1</w:t>
+      </w:r>
+      <w:r>
+        <w:rPr>
+          <w:rFonts w:ascii="inherit" w:hAnsi="inherit"/>
+          <w:b/>
+          <w:bCs/>
+          <w:i w:val="0"/>
+          <w:iCs w:val="0"/>
+          <w:color w:val="000000" w:themeColor="text1"/>
+          <w:sz w:val="24"/>
+          <w:szCs w:val="24"/>
+        </w:rPr>
+        <w:fldChar w:fldCharType="end"/>
+      </w:r>
+      <w:r>
+        <w:rPr>
+          <w:rFonts w:ascii="inherit" w:hAnsi="inherit"/>
+          <w:b/>
+          <w:bCs/>
+          <w:i w:val="0"/>
+          <w:iCs w:val="0"/>
+          <w:color w:val="000000" w:themeColor="text1"/>
+          <w:sz w:val="24"/>
+          <w:szCs w:val="24"/>
+        </w:rPr>
+        <w:t>.</w:t>
+      </w:r>
+      <w:r>
+        <w:rPr>
+          <w:rFonts w:ascii="inherit" w:hAnsi="inherit"/>
+          <w:b/>
+          <w:bCs/>
+          <w:i w:val="0"/>
+          <w:iCs w:val="0"/>
+          <w:color w:val="000000" w:themeColor="text1"/>
+          <w:sz w:val="24"/>
+          <w:szCs w:val="24"/>
+        </w:rPr>
+        <w:fldChar w:fldCharType="begin"/>
+      </w:r>
+      <w:r>
+        <w:rPr>
+          <w:rFonts w:ascii="inherit" w:hAnsi="inherit"/>
+          <w:b/>
+          <w:bCs/>
+          <w:i w:val="0"/>
+          <w:iCs w:val="0"/>
+          <w:color w:val="000000" w:themeColor="text1"/>
+          <w:sz w:val="24"/>
+          <w:szCs w:val="24"/>
+        </w:rPr>
+        <w:instrText xml:space="preserve"> SEQ Hình_ \* ARABIC \s 1 </w:instrText>
+      </w:r>
+      <w:r>
+        <w:rPr>
+          <w:rFonts w:ascii="inherit" w:hAnsi="inherit"/>
+          <w:b/>
+          <w:bCs/>
+          <w:i w:val="0"/>
+          <w:iCs w:val="0"/>
+          <w:color w:val="000000" w:themeColor="text1"/>
+          <w:sz w:val="24"/>
+          <w:szCs w:val="24"/>
+        </w:rPr>
+        <w:fldChar w:fldCharType="separate"/>
+      </w:r>
+      <w:r>
+        <w:rPr>
+          <w:rFonts w:ascii="inherit" w:hAnsi="inherit"/>
+          <w:b/>
+          <w:bCs/>
+          <w:i w:val="0"/>
+          <w:iCs w:val="0"/>
+          <w:noProof/>
+          <w:color w:val="000000" w:themeColor="text1"/>
+          <w:sz w:val="24"/>
+          <w:szCs w:val="24"/>
+        </w:rPr>
+        <w:t>1</w:t>
+      </w:r>
+      <w:r>
+        <w:rPr>
+          <w:rFonts w:ascii="inherit" w:hAnsi="inherit"/>
+          <w:b/>
+          <w:bCs/>
+          <w:i w:val="0"/>
+          <w:iCs w:val="0"/>
+          <w:color w:val="000000" w:themeColor="text1"/>
+          <w:sz w:val="24"/>
+          <w:szCs w:val="24"/>
+        </w:rPr>
+        <w:fldChar w:fldCharType="end"/>
+      </w:r>
+      <w:r>
+        <w:rPr>
+          <w:rFonts w:ascii="inherit" w:hAnsi="inherit"/>
+          <w:i w:val="0"/>
+          <w:iCs w:val="0"/>
+          <w:color w:val="000000" w:themeColor="text1"/>
+          <w:sz w:val="24"/>
+          <w:szCs w:val="24"/>
+        </w:rPr>
+        <w:t xml:space="preserve"> Quá trình biên dịch</w:t>
+      </w:r>
+    </w:p>
+    <w:p>
+      <w:pPr>
+        <w:pStyle w:val="NormalWeb"/>
+        <w:shd w:val="clear" w:color="auto" w:fill="FFFFFF"/>
+        <w:spacing w:before="0" w:beforeAutospacing="0" w:after="240" w:afterAutospacing="0" w:line="360" w:lineRule="auto"/>
+        <w:rPr>
+          <w:rFonts w:ascii="inherit" w:hAnsi="inherit" w:cs="Segoe UI"/>
+          <w:color w:val="000000" w:themeColor="text1"/>
+        </w:rPr>
+      </w:pPr>
+      <w:r>
+        <w:rPr>
+          <w:rFonts w:ascii="inherit" w:hAnsi="inherit" w:cs="Segoe UI"/>
+          <w:color w:val="000000" w:themeColor="text1"/>
+        </w:rPr>
+        <w:br w:type="page"/>
+      </w:r>
+    </w:p>
+    <w:p>
+      <w:pPr>
+        <w:pStyle w:val="NormalWeb"/>
+        <w:shd w:val="clear" w:color="auto" w:fill="FFFFFF"/>
+        <w:spacing w:before="0" w:beforeAutospacing="0" w:after="240" w:afterAutospacing="0" w:line="360" w:lineRule="auto"/>
+        <w:rPr>
+          <w:rFonts w:ascii="inherit" w:hAnsi="inherit" w:cs="Segoe UI"/>
+          <w:color w:val="000000" w:themeColor="text1"/>
+        </w:rPr>
+      </w:pPr>
+      <w:r>
+        <w:rPr>
+          <w:rFonts w:ascii="inherit" w:hAnsi="inherit" w:cs="Segoe UI"/>
+          <w:color w:val="000000" w:themeColor="text1"/>
+        </w:rPr>
+        <w:lastRenderedPageBreak/>
+        <w:t>Chúng ta có thể xem sơ đồ chi tiết các bước từ Code/Build/Run ở hình sau</w:t>
+      </w:r>
+    </w:p>
+    <w:p>
+      <w:pPr>
+        <w:shd w:val="clear" w:color="auto" w:fill="FFFFFF"/>
+        <w:rPr>
+          <w:rFonts w:cs="Segoe UI"/>
+          <w:color w:val="4A4A4A"/>
+        </w:rPr>
+      </w:pPr>
+      <w:r>
+        <w:rPr>
+          <w:rFonts w:cs="Segoe UI"/>
+          <w:noProof/>
+          <w:color w:val="4A4A4A"/>
+        </w:rPr>
+        <w:drawing>
+          <wp:inline distT="0" distB="0" distL="0" distR="0" wp14:anchorId="3525794E" wp14:editId="79AB7E1F">
+            <wp:extent cx="5330825" cy="3295015"/>
+            <wp:effectExtent l="0" t="0" r="0" b="0"/>
+            <wp:docPr id="823302669" name="Picture 7" descr="A diagram of a computer program&#10;&#10;Description automatically generated"/>
+            <wp:cNvGraphicFramePr>
+              <a:graphicFrameLocks xmlns:a="http://schemas.openxmlformats.org/drawingml/2006/main" noChangeAspect="1"/>
+            </wp:cNvGraphicFramePr>
+            <a:graphic xmlns:a="http://schemas.openxmlformats.org/drawingml/2006/main">
+              <a:graphicData uri="http://schemas.openxmlformats.org/drawingml/2006/picture">
+                <pic:pic xmlns:pic="http://schemas.openxmlformats.org/drawingml/2006/picture">
+                  <pic:nvPicPr>
+                    <pic:cNvPr id="823302669" name="Picture 7" descr="A diagram of a computer program&#10;&#10;Description automatically generated"/>
+                    <pic:cNvPicPr>
+                      <a:picLocks noChangeAspect="1" noChangeArrowheads="1"/>
+                    </pic:cNvPicPr>
+                  </pic:nvPicPr>
+                  <pic:blipFill>
+                    <a:blip r:embed="rId9">
+                      <a:extLst>
+                        <a:ext uri="{28A0092B-C50C-407E-A947-70E740481C1C}">
+                          <a14:useLocalDpi xmlns:a14="http://schemas.microsoft.com/office/drawing/2010/main" val="0"/>
+                        </a:ext>
+                      </a:extLst>
+                    </a:blip>
+                    <a:srcRect/>
+                    <a:stretch>
+                      <a:fillRect/>
+                    </a:stretch>
+                  </pic:blipFill>
+                  <pic:spPr bwMode="auto">
+                    <a:xfrm>
+                      <a:off x="0" y="0"/>
+                      <a:ext cx="5330825" cy="3295015"/>
+                    </a:xfrm>
+                    <a:prstGeom prst="rect">
+                      <a:avLst/>
+                    </a:prstGeom>
+                    <a:noFill/>
+                    <a:ln>
+                      <a:noFill/>
+                    </a:ln>
+                  </pic:spPr>
+                </pic:pic>
+              </a:graphicData>
+            </a:graphic>
+          </wp:inline>
+        </w:drawing>
+      </w:r>
+    </w:p>
+    <w:p>
+      <w:pPr>
+        <w:pStyle w:val="Caption"/>
+        <w:jc w:val="center"/>
+        <w:rPr>
+          <w:rFonts w:ascii="inherit" w:hAnsi="inherit" w:cs="Segoe UI"/>
+          <w:i w:val="0"/>
+          <w:iCs w:val="0"/>
+          <w:color w:val="000000" w:themeColor="text1"/>
+          <w:sz w:val="24"/>
+          <w:szCs w:val="24"/>
+        </w:rPr>
+      </w:pPr>
+      <w:r>
+        <w:rPr>
+          <w:rFonts w:ascii="inherit" w:hAnsi="inherit"/>
+          <w:b/>
+          <w:bCs/>
+          <w:i w:val="0"/>
+          <w:iCs w:val="0"/>
+          <w:color w:val="000000" w:themeColor="text1"/>
+          <w:sz w:val="24"/>
+          <w:szCs w:val="24"/>
+        </w:rPr>
+        <w:t xml:space="preserve">Hình  </w:t>
+      </w:r>
+      <w:r>
+        <w:rPr>
+          <w:rFonts w:ascii="inherit" w:hAnsi="inherit"/>
+          <w:b/>
+          <w:bCs/>
+          <w:i w:val="0"/>
+          <w:iCs w:val="0"/>
+          <w:color w:val="000000" w:themeColor="text1"/>
+          <w:sz w:val="24"/>
+          <w:szCs w:val="24"/>
+        </w:rPr>
+        <w:fldChar w:fldCharType="begin"/>
+      </w:r>
+      <w:r>
+        <w:rPr>
+          <w:rFonts w:ascii="inherit" w:hAnsi="inherit"/>
+          <w:b/>
+          <w:bCs/>
+          <w:i w:val="0"/>
+          <w:iCs w:val="0"/>
+          <w:color w:val="000000" w:themeColor="text1"/>
+          <w:sz w:val="24"/>
+          <w:szCs w:val="24"/>
+        </w:rPr>
+        <w:instrText xml:space="preserve"> STYLEREF 1 \s </w:instrText>
+      </w:r>
+      <w:r>
+        <w:rPr>
+          <w:rFonts w:ascii="inherit" w:hAnsi="inherit"/>
+          <w:b/>
+          <w:bCs/>
+          <w:i w:val="0"/>
+          <w:iCs w:val="0"/>
+          <w:color w:val="000000" w:themeColor="text1"/>
+          <w:sz w:val="24"/>
+          <w:szCs w:val="24"/>
+        </w:rPr>
+        <w:fldChar w:fldCharType="separate"/>
+      </w:r>
+      <w:r>
+        <w:rPr>
+          <w:rFonts w:ascii="inherit" w:hAnsi="inherit"/>
+          <w:b/>
+          <w:bCs/>
+          <w:i w:val="0"/>
+          <w:iCs w:val="0"/>
+          <w:noProof/>
+          <w:color w:val="000000" w:themeColor="text1"/>
+          <w:sz w:val="24"/>
+          <w:szCs w:val="24"/>
+        </w:rPr>
+        <w:t>1</w:t>
+      </w:r>
+      <w:r>
+        <w:rPr>
+          <w:rFonts w:ascii="inherit" w:hAnsi="inherit"/>
+          <w:b/>
+          <w:bCs/>
+          <w:i w:val="0"/>
+          <w:iCs w:val="0"/>
+          <w:color w:val="000000" w:themeColor="text1"/>
+          <w:sz w:val="24"/>
+          <w:szCs w:val="24"/>
+        </w:rPr>
+        <w:fldChar w:fldCharType="end"/>
+      </w:r>
+      <w:r>
+        <w:rPr>
+          <w:rFonts w:ascii="inherit" w:hAnsi="inherit"/>
+          <w:b/>
+          <w:bCs/>
+          <w:i w:val="0"/>
+          <w:iCs w:val="0"/>
+          <w:color w:val="000000" w:themeColor="text1"/>
+          <w:sz w:val="24"/>
+          <w:szCs w:val="24"/>
+        </w:rPr>
+        <w:t>.</w:t>
+      </w:r>
+      <w:r>
+        <w:rPr>
+          <w:rFonts w:ascii="inherit" w:hAnsi="inherit"/>
+          <w:b/>
+          <w:bCs/>
+          <w:i w:val="0"/>
+          <w:iCs w:val="0"/>
+          <w:color w:val="000000" w:themeColor="text1"/>
+          <w:sz w:val="24"/>
+          <w:szCs w:val="24"/>
+        </w:rPr>
+        <w:fldChar w:fldCharType="begin"/>
+      </w:r>
+      <w:r>
+        <w:rPr>
+          <w:rFonts w:ascii="inherit" w:hAnsi="inherit"/>
+          <w:b/>
+          <w:bCs/>
+          <w:i w:val="0"/>
+          <w:iCs w:val="0"/>
+          <w:color w:val="000000" w:themeColor="text1"/>
+          <w:sz w:val="24"/>
+          <w:szCs w:val="24"/>
+        </w:rPr>
+        <w:instrText xml:space="preserve"> SEQ Hình_ \* ARABIC \s 1 </w:instrText>
+      </w:r>
+      <w:r>
+        <w:rPr>
+          <w:rFonts w:ascii="inherit" w:hAnsi="inherit"/>
+          <w:b/>
+          <w:bCs/>
+          <w:i w:val="0"/>
+          <w:iCs w:val="0"/>
+          <w:color w:val="000000" w:themeColor="text1"/>
+          <w:sz w:val="24"/>
+          <w:szCs w:val="24"/>
+        </w:rPr>
+        <w:fldChar w:fldCharType="separate"/>
+      </w:r>
+      <w:r>
+        <w:rPr>
+          <w:rFonts w:ascii="inherit" w:hAnsi="inherit"/>
+          <w:b/>
+          <w:bCs/>
+          <w:i w:val="0"/>
+          <w:iCs w:val="0"/>
+          <w:noProof/>
+          <w:color w:val="000000" w:themeColor="text1"/>
+          <w:sz w:val="24"/>
+          <w:szCs w:val="24"/>
+        </w:rPr>
+        <w:t>2</w:t>
+      </w:r>
+      <w:r>
+        <w:rPr>
+          <w:rFonts w:ascii="inherit" w:hAnsi="inherit"/>
+          <w:b/>
+          <w:bCs/>
+          <w:i w:val="0"/>
+          <w:iCs w:val="0"/>
+          <w:color w:val="000000" w:themeColor="text1"/>
+          <w:sz w:val="24"/>
+          <w:szCs w:val="24"/>
+        </w:rPr>
+        <w:fldChar w:fldCharType="end"/>
+      </w:r>
+      <w:r>
+        <w:rPr>
+          <w:rFonts w:ascii="inherit" w:hAnsi="inherit"/>
+          <w:i w:val="0"/>
+          <w:iCs w:val="0"/>
+          <w:color w:val="000000" w:themeColor="text1"/>
+          <w:sz w:val="24"/>
+          <w:szCs w:val="24"/>
+        </w:rPr>
+        <w:t xml:space="preserve"> Quá trình </w:t>
+      </w:r>
+      <w:r>
+        <w:rPr>
+          <w:rFonts w:ascii="inherit" w:hAnsi="inherit" w:cs="Segoe UI"/>
+          <w:i w:val="0"/>
+          <w:iCs w:val="0"/>
+          <w:color w:val="000000" w:themeColor="text1"/>
+          <w:sz w:val="24"/>
+          <w:szCs w:val="24"/>
+        </w:rPr>
+        <w:t>Code/Build/Run</w:t>
+      </w:r>
+    </w:p>
+    <w:p>
+      <w:pPr>
+        <w:pStyle w:val="NormalWeb"/>
+        <w:shd w:val="clear" w:color="auto" w:fill="FFFFFF"/>
+        <w:spacing w:before="0" w:beforeAutospacing="0" w:after="240" w:afterAutospacing="0" w:line="360" w:lineRule="auto"/>
+        <w:rPr>
+          <w:rFonts w:ascii="inherit" w:hAnsi="inherit" w:cs="Segoe UI"/>
+          <w:color w:val="000000" w:themeColor="text1"/>
+        </w:rPr>
+      </w:pPr>
+      <w:r>
+        <w:rPr>
+          <w:rFonts w:ascii="inherit" w:hAnsi="inherit" w:cs="Segoe UI"/>
+          <w:color w:val="000000" w:themeColor="text1"/>
+        </w:rPr>
+        <w:t>Thông thường nếu dùng chương trình để lập trình như Keil C chẳng hạn thì chỉ cần ấn một nút Build/Run xong là chúng ta chỉ việc ngồi chờ và chương trình được nạp trực tiếp vào chip luôn, nhưng ẩn đằng sau những nút này là một loạt hoạt động theo các bước như hình trên.</w:t>
+      </w:r>
+    </w:p>
+    <w:p>
+      <w:pPr>
+        <w:pStyle w:val="Heading3"/>
+      </w:pPr>
+      <w:r>
+        <w:t>Cross Compiler/ Toolchain là gì ?</w:t>
+      </w:r>
+    </w:p>
+    <w:p>
+      <w:pPr>
+        <w:pStyle w:val="NormalWeb"/>
+        <w:shd w:val="clear" w:color="auto" w:fill="FFFFFF"/>
+        <w:spacing w:before="0" w:beforeAutospacing="0" w:after="240" w:afterAutospacing="0" w:line="360" w:lineRule="auto"/>
+        <w:rPr>
+          <w:rFonts w:ascii="inherit" w:hAnsi="inherit" w:cs="Segoe UI"/>
+          <w:color w:val="000000" w:themeColor="text1"/>
+        </w:rPr>
+      </w:pPr>
+      <w:r>
+        <w:rPr>
+          <w:rFonts w:ascii="inherit" w:eastAsiaTheme="majorEastAsia" w:hAnsi="inherit" w:cs="Segoe UI"/>
+          <w:color w:val="000000" w:themeColor="text1"/>
+        </w:rPr>
+        <w:t>Cross Compiler</w:t>
+      </w:r>
+      <w:r>
+        <w:rPr>
+          <w:rFonts w:ascii="inherit" w:hAnsi="inherit" w:cs="Segoe UI"/>
+          <w:color w:val="000000" w:themeColor="text1"/>
+        </w:rPr>
+        <w:t> hay còn gọi là Toolchain có thể được hiểu là một source code được viết trên máy tính chạy trên chip Intel, sau khi thông qua một cross compiler sẽ cho ra file nhị phân có khả năng chạy được trên một nền tảng chip khác là ARM. Một ví dụ cơ bản nhất là mình đã dùng một máy tính hệ điều hành Ubuntu để build ra một file </w:t>
+      </w:r>
+      <w:r>
+        <w:rPr>
+          <w:rFonts w:ascii="inherit" w:eastAsiaTheme="majorEastAsia" w:hAnsi="inherit" w:cs="Segoe UI"/>
+          <w:color w:val="000000" w:themeColor="text1"/>
+        </w:rPr>
+        <w:t>image có thể chạy trên Raspberry Pi</w:t>
+      </w:r>
+    </w:p>
+    <w:p>
+      <w:pPr>
+        <w:shd w:val="clear" w:color="auto" w:fill="FFFFFF"/>
+        <w:rPr>
+          <w:rFonts w:cs="Segoe UI"/>
+          <w:color w:val="4A4A4A"/>
+        </w:rPr>
+      </w:pPr>
+      <w:r>
+        <w:rPr>
+          <w:rFonts w:cs="Segoe UI"/>
+          <w:noProof/>
+          <w:color w:val="4A4A4A"/>
+        </w:rPr>
+        <w:lastRenderedPageBreak/>
+        <w:drawing>
+          <wp:inline distT="0" distB="0" distL="0" distR="0" wp14:anchorId="431274D5" wp14:editId="3618D5BD">
+            <wp:extent cx="6480175" cy="3465195"/>
+            <wp:effectExtent l="0" t="0" r="0" b="0"/>
+            <wp:docPr id="600767872" name="Picture 6" descr="A diagram of a computer&#10;&#10;Description automatically generated"/>
+            <wp:cNvGraphicFramePr>
+              <a:graphicFrameLocks xmlns:a="http://schemas.openxmlformats.org/drawingml/2006/main" noChangeAspect="1"/>
+            </wp:cNvGraphicFramePr>
+            <a:graphic xmlns:a="http://schemas.openxmlformats.org/drawingml/2006/main">
+              <a:graphicData uri="http://schemas.openxmlformats.org/drawingml/2006/picture">
+                <pic:pic xmlns:pic="http://schemas.openxmlformats.org/drawingml/2006/picture">
+                  <pic:nvPicPr>
+                    <pic:cNvPr id="600767872" name="Picture 6" descr="A diagram of a computer&#10;&#10;Description automatically generated"/>
+                    <pic:cNvPicPr>
+                      <a:picLocks noChangeAspect="1" noChangeArrowheads="1"/>
+                    </pic:cNvPicPr>
+                  </pic:nvPicPr>
+                  <pic:blipFill>
+                    <a:blip r:embed="rId10">
+                      <a:extLst>
+                        <a:ext uri="{28A0092B-C50C-407E-A947-70E740481C1C}">
+                          <a14:useLocalDpi xmlns:a14="http://schemas.microsoft.com/office/drawing/2010/main" val="0"/>
+                        </a:ext>
+                      </a:extLst>
+                    </a:blip>
+                    <a:srcRect/>
+                    <a:stretch>
+                      <a:fillRect/>
+                    </a:stretch>
+                  </pic:blipFill>
+                  <pic:spPr bwMode="auto">
+                    <a:xfrm>
+                      <a:off x="0" y="0"/>
+                      <a:ext cx="6480175" cy="3465195"/>
+                    </a:xfrm>
+                    <a:prstGeom prst="rect">
+                      <a:avLst/>
+                    </a:prstGeom>
+                    <a:noFill/>
+                    <a:ln>
+                      <a:noFill/>
+                    </a:ln>
+                  </pic:spPr>
+                </pic:pic>
+              </a:graphicData>
+            </a:graphic>
+          </wp:inline>
+        </w:drawing>
+      </w:r>
+    </w:p>
+    <w:p>
+      <w:pPr>
+        <w:pStyle w:val="NormalWeb"/>
+        <w:shd w:val="clear" w:color="auto" w:fill="FFFFFF"/>
+        <w:spacing w:before="0" w:beforeAutospacing="0" w:after="240" w:afterAutospacing="0" w:line="360" w:lineRule="auto"/>
+        <w:rPr>
+          <w:rFonts w:ascii="inherit" w:hAnsi="inherit" w:cs="Segoe UI"/>
+          <w:color w:val="4A4A4A"/>
+        </w:rPr>
+      </w:pPr>
+      <w:r>
+        <w:rPr>
+          <w:rFonts w:ascii="inherit" w:hAnsi="inherit" w:cs="Segoe UI"/>
+          <w:color w:val="4A4A4A"/>
+        </w:rPr>
+        <w:t>Qúa trình tạo ra và sử dụng cross compiler/ tool chain có liên quan tới 3 đối tượng</w:t>
+      </w:r>
+    </w:p>
+    <w:p>
+      <w:pPr>
+        <w:numPr>
+          <w:ilvl w:val="0"/>
+          <w:numId w:val="47"/>
+        </w:numPr>
+        <w:shd w:val="clear" w:color="auto" w:fill="FFFFFF"/>
+        <w:spacing w:after="0"/>
+        <w:ind w:left="1080"/>
+        <w:rPr>
+          <w:rFonts w:cs="Segoe UI"/>
+          <w:color w:val="4A4A4A"/>
+        </w:rPr>
+      </w:pPr>
+      <w:r>
+        <w:rPr>
+          <w:rStyle w:val="Strong"/>
+          <w:rFonts w:cs="Segoe UI"/>
+          <w:color w:val="363636"/>
+        </w:rPr>
+        <w:t>Build</w:t>
+      </w:r>
+      <w:r>
+        <w:rPr>
+          <w:rFonts w:cs="Segoe UI"/>
+          <w:color w:val="4A4A4A"/>
+        </w:rPr>
+        <w:t>: hệ thống tạo ra tool chain, thường là các máy tính dùng chip Intel và hệ điều hành Linux hoặc Windows</w:t>
+      </w:r>
+    </w:p>
+    <w:p>
+      <w:pPr>
+        <w:numPr>
+          <w:ilvl w:val="0"/>
+          <w:numId w:val="47"/>
+        </w:numPr>
+        <w:shd w:val="clear" w:color="auto" w:fill="FFFFFF"/>
+        <w:spacing w:before="60" w:after="0"/>
+        <w:ind w:left="1080"/>
+        <w:rPr>
+          <w:rFonts w:cs="Segoe UI"/>
+          <w:color w:val="4A4A4A"/>
+        </w:rPr>
+      </w:pPr>
+      <w:r>
+        <w:rPr>
+          <w:rStyle w:val="Strong"/>
+          <w:rFonts w:cs="Segoe UI"/>
+          <w:color w:val="363636"/>
+        </w:rPr>
+        <w:t>Host</w:t>
+      </w:r>
+      <w:r>
+        <w:rPr>
+          <w:rFonts w:cs="Segoe UI"/>
+          <w:color w:val="4A4A4A"/>
+        </w:rPr>
+        <w:t>: hệ thống chạy tool chain để compile source code, host cũng giống build thường là các máy tính dùng chip Intel và Windows hoặc Linux là hệ điều hành.</w:t>
+      </w:r>
+    </w:p>
+    <w:p>
+      <w:pPr>
+        <w:numPr>
+          <w:ilvl w:val="0"/>
+          <w:numId w:val="47"/>
+        </w:numPr>
+        <w:shd w:val="clear" w:color="auto" w:fill="FFFFFF"/>
+        <w:spacing w:before="60" w:after="0"/>
+        <w:ind w:left="1080"/>
+        <w:rPr>
+          <w:rFonts w:cs="Segoe UI"/>
+          <w:color w:val="4A4A4A"/>
+        </w:rPr>
+      </w:pPr>
+      <w:r>
+        <w:rPr>
+          <w:rStyle w:val="Strong"/>
+          <w:rFonts w:cs="Segoe UI"/>
+          <w:color w:val="363636"/>
+        </w:rPr>
+        <w:t>Target</w:t>
+      </w:r>
+      <w:r>
+        <w:rPr>
+          <w:rFonts w:cs="Segoe UI"/>
+          <w:color w:val="4A4A4A"/>
+        </w:rPr>
+        <w:t>: là hệ thống chạy chương trình do host tạo ra, thường target là các máy tính nhúng dùng chip ARM, tuy nhiên nó cũng có thể là một máy tính bình thường dùng chip Intel.</w:t>
+      </w:r>
+    </w:p>
+    <w:p>
+      <w:pPr>
+        <w:shd w:val="clear" w:color="auto" w:fill="FFFFFF"/>
+        <w:rPr>
+          <w:rFonts w:cs="Segoe UI"/>
+          <w:color w:val="4A4A4A"/>
+        </w:rPr>
+      </w:pPr>
+      <w:r>
+        <w:rPr>
+          <w:rFonts w:cs="Segoe UI"/>
+          <w:noProof/>
+          <w:color w:val="4A4A4A"/>
+        </w:rPr>
+        <w:drawing>
+          <wp:inline distT="0" distB="0" distL="0" distR="0" wp14:anchorId="71CC7CA3" wp14:editId="4CD67645">
+            <wp:extent cx="5676265" cy="2769235"/>
+            <wp:effectExtent l="0" t="0" r="0" b="0"/>
+            <wp:docPr id="936896890" name="Picture 5" descr="A diagram of a computer system&#10;&#10;Description automatically generated"/>
+            <wp:cNvGraphicFramePr>
+              <a:graphicFrameLocks xmlns:a="http://schemas.openxmlformats.org/drawingml/2006/main" noChangeAspect="1"/>
+            </wp:cNvGraphicFramePr>
+            <a:graphic xmlns:a="http://schemas.openxmlformats.org/drawingml/2006/main">
+              <a:graphicData uri="http://schemas.openxmlformats.org/drawingml/2006/picture">
+                <pic:pic xmlns:pic="http://schemas.openxmlformats.org/drawingml/2006/picture">
+                  <pic:nvPicPr>
+                    <pic:cNvPr id="936896890" name="Picture 5" descr="A diagram of a computer system&#10;&#10;Description automatically generated"/>
+                    <pic:cNvPicPr>
+                      <a:picLocks noChangeAspect="1" noChangeArrowheads="1"/>
+                    </pic:cNvPicPr>
+                  </pic:nvPicPr>
+                  <pic:blipFill>
+                    <a:blip r:embed="rId11">
+                      <a:extLst>
+                        <a:ext uri="{28A0092B-C50C-407E-A947-70E740481C1C}">
+                          <a14:useLocalDpi xmlns:a14="http://schemas.microsoft.com/office/drawing/2010/main" val="0"/>
+                        </a:ext>
+                      </a:extLst>
+                    </a:blip>
+                    <a:srcRect/>
+                    <a:stretch>
+                      <a:fillRect/>
+                    </a:stretch>
+                  </pic:blipFill>
+                  <pic:spPr bwMode="auto">
+                    <a:xfrm>
+                      <a:off x="0" y="0"/>
+                      <a:ext cx="5676265" cy="2769235"/>
+                    </a:xfrm>
+                    <a:prstGeom prst="rect">
+                      <a:avLst/>
+                    </a:prstGeom>
+                    <a:noFill/>
+                    <a:ln>
+                      <a:noFill/>
+                    </a:ln>
+                  </pic:spPr>
+                </pic:pic>
+              </a:graphicData>
+            </a:graphic>
+          </wp:inline>
+        </w:drawing>
+      </w:r>
+    </w:p>
+    <w:p>
+      <w:pPr>
+        <w:pStyle w:val="NormalWeb"/>
+        <w:shd w:val="clear" w:color="auto" w:fill="FFFFFF"/>
+        <w:spacing w:before="0" w:beforeAutospacing="0" w:after="240" w:afterAutospacing="0" w:line="360" w:lineRule="auto"/>
+        <w:rPr>
+          <w:rFonts w:ascii="inherit" w:hAnsi="inherit" w:cs="Segoe UI"/>
+          <w:color w:val="4A4A4A"/>
+        </w:rPr>
+      </w:pPr>
+      <w:r>
+        <w:rPr>
+          <w:rFonts w:ascii="inherit" w:hAnsi="inherit" w:cs="Segoe UI"/>
+          <w:color w:val="4A4A4A"/>
+        </w:rPr>
+        <w:t>Vậy các thành phần của Cross Compiler là gì ?</w:t>
+      </w:r>
+    </w:p>
+    <w:p>
+      <w:pPr>
+        <w:shd w:val="clear" w:color="auto" w:fill="FFFFFF"/>
+        <w:rPr>
+          <w:rFonts w:cs="Segoe UI"/>
+          <w:color w:val="4A4A4A"/>
+        </w:rPr>
+      </w:pPr>
+      <w:r>
+        <w:rPr>
+          <w:rFonts w:cs="Segoe UI"/>
+          <w:noProof/>
+          <w:color w:val="4A4A4A"/>
+        </w:rPr>
+        <w:lastRenderedPageBreak/>
+        <w:drawing>
+          <wp:inline distT="0" distB="0" distL="0" distR="0" wp14:anchorId="5A84150C" wp14:editId="1828615A">
+            <wp:extent cx="5710555" cy="3761105"/>
+            <wp:effectExtent l="0" t="0" r="0" b="0"/>
+            <wp:docPr id="1538335676" name="Picture 4" descr="A diagram of a computer program&#10;&#10;Description automatically generated with medium confidence"/>
+            <wp:cNvGraphicFramePr>
+              <a:graphicFrameLocks xmlns:a="http://schemas.openxmlformats.org/drawingml/2006/main" noChangeAspect="1"/>
+            </wp:cNvGraphicFramePr>
+            <a:graphic xmlns:a="http://schemas.openxmlformats.org/drawingml/2006/main">
+              <a:graphicData uri="http://schemas.openxmlformats.org/drawingml/2006/picture">
+                <pic:pic xmlns:pic="http://schemas.openxmlformats.org/drawingml/2006/picture">
+                  <pic:nvPicPr>
+                    <pic:cNvPr id="1538335676" name="Picture 4" descr="A diagram of a computer program&#10;&#10;Description automatically generated with medium confidence"/>
+                    <pic:cNvPicPr>
+                      <a:picLocks noChangeAspect="1" noChangeArrowheads="1"/>
+                    </pic:cNvPicPr>
+                  </pic:nvPicPr>
+                  <pic:blipFill>
+                    <a:blip r:embed="rId12">
+                      <a:extLst>
+                        <a:ext uri="{28A0092B-C50C-407E-A947-70E740481C1C}">
+                          <a14:useLocalDpi xmlns:a14="http://schemas.microsoft.com/office/drawing/2010/main" val="0"/>
+                        </a:ext>
+                      </a:extLst>
+                    </a:blip>
+                    <a:srcRect/>
+                    <a:stretch>
+                      <a:fillRect/>
+                    </a:stretch>
+                  </pic:blipFill>
+                  <pic:spPr bwMode="auto">
+                    <a:xfrm>
+                      <a:off x="0" y="0"/>
+                      <a:ext cx="5710555" cy="3761105"/>
+                    </a:xfrm>
+                    <a:prstGeom prst="rect">
+                      <a:avLst/>
+                    </a:prstGeom>
+                    <a:noFill/>
+                    <a:ln>
+                      <a:noFill/>
+                    </a:ln>
+                  </pic:spPr>
+                </pic:pic>
+              </a:graphicData>
+            </a:graphic>
+          </wp:inline>
+        </w:drawing>
+      </w:r>
+    </w:p>
+    <w:p>
+      <w:pPr>
+        <w:numPr>
+          <w:ilvl w:val="0"/>
+          <w:numId w:val="48"/>
+        </w:numPr>
+        <w:shd w:val="clear" w:color="auto" w:fill="FFFFFF"/>
+        <w:spacing w:after="0"/>
+        <w:ind w:left="1080"/>
+        <w:rPr>
+          <w:rFonts w:cs="Segoe UI"/>
+          <w:color w:val="4A4A4A"/>
+        </w:rPr>
+      </w:pPr>
+      <w:r>
+        <w:rPr>
+          <w:rStyle w:val="Strong"/>
+          <w:rFonts w:cs="Segoe UI"/>
+          <w:color w:val="363636"/>
+        </w:rPr>
+        <w:t>Binutils</w:t>
+      </w:r>
+      <w:r>
+        <w:rPr>
+          <w:rFonts w:cs="Segoe UI"/>
+          <w:color w:val="4A4A4A"/>
+        </w:rPr>
+        <w:t>: Là một tập các công cụ để tạo và quản lý file nhị phân (bin) của target CPU</w:t>
+      </w:r>
+    </w:p>
+    <w:p>
+      <w:pPr>
+        <w:numPr>
+          <w:ilvl w:val="0"/>
+          <w:numId w:val="48"/>
+        </w:numPr>
+        <w:shd w:val="clear" w:color="auto" w:fill="FFFFFF"/>
+        <w:spacing w:after="0"/>
+        <w:ind w:left="1080"/>
+        <w:rPr>
+          <w:rFonts w:cs="Segoe UI"/>
+          <w:color w:val="4A4A4A"/>
+        </w:rPr>
+      </w:pPr>
+      <w:r>
+        <w:rPr>
+          <w:rStyle w:val="HTMLCode"/>
+          <w:rFonts w:ascii="inherit" w:eastAsiaTheme="minorHAnsi" w:hAnsi="inherit"/>
+          <w:color w:val="000000"/>
+          <w:sz w:val="24"/>
+          <w:szCs w:val="24"/>
+          <w:bdr w:val="single" w:sz="6" w:space="0" w:color="CCCCCC" w:frame="1"/>
+          <w:shd w:val="clear" w:color="auto" w:fill="F5F5F5"/>
+        </w:rPr>
+        <w:t>as</w:t>
+      </w:r>
+      <w:r>
+        <w:rPr>
+          <w:rFonts w:cs="Segoe UI"/>
+          <w:color w:val="4A4A4A"/>
+        </w:rPr>
+        <w:t> : là assembler, nó sinh ra mã nhị phân (binary code) từ assembler source code</w:t>
+      </w:r>
+    </w:p>
+    <w:p>
+      <w:pPr>
+        <w:numPr>
+          <w:ilvl w:val="0"/>
+          <w:numId w:val="48"/>
+        </w:numPr>
+        <w:shd w:val="clear" w:color="auto" w:fill="FFFFFF"/>
+        <w:spacing w:after="0"/>
+        <w:ind w:left="1080"/>
+        <w:rPr>
+          <w:rFonts w:cs="Segoe UI"/>
+          <w:color w:val="4A4A4A"/>
+        </w:rPr>
+      </w:pPr>
+      <w:r>
+        <w:rPr>
+          <w:rStyle w:val="HTMLCode"/>
+          <w:rFonts w:ascii="inherit" w:eastAsiaTheme="minorHAnsi" w:hAnsi="inherit"/>
+          <w:color w:val="000000"/>
+          <w:sz w:val="24"/>
+          <w:szCs w:val="24"/>
+          <w:bdr w:val="single" w:sz="6" w:space="0" w:color="CCCCCC" w:frame="1"/>
+          <w:shd w:val="clear" w:color="auto" w:fill="F5F5F5"/>
+        </w:rPr>
+        <w:t>ld</w:t>
+      </w:r>
+      <w:r>
+        <w:rPr>
+          <w:rFonts w:cs="Segoe UI"/>
+          <w:color w:val="4A4A4A"/>
+        </w:rPr>
+        <w:t> : trình liên kết (linker)</w:t>
+      </w:r>
+    </w:p>
+    <w:p>
+      <w:pPr>
+        <w:numPr>
+          <w:ilvl w:val="0"/>
+          <w:numId w:val="48"/>
+        </w:numPr>
+        <w:shd w:val="clear" w:color="auto" w:fill="FFFFFF"/>
+        <w:spacing w:after="0"/>
+        <w:ind w:left="1080"/>
+        <w:rPr>
+          <w:rFonts w:cs="Segoe UI"/>
+          <w:color w:val="4A4A4A"/>
+        </w:rPr>
+      </w:pPr>
+      <w:r>
+        <w:rPr>
+          <w:rStyle w:val="HTMLCode"/>
+          <w:rFonts w:ascii="inherit" w:eastAsiaTheme="minorHAnsi" w:hAnsi="inherit"/>
+          <w:color w:val="000000"/>
+          <w:sz w:val="24"/>
+          <w:szCs w:val="24"/>
+          <w:bdr w:val="single" w:sz="6" w:space="0" w:color="CCCCCC" w:frame="1"/>
+          <w:shd w:val="clear" w:color="auto" w:fill="F5F5F5"/>
+        </w:rPr>
+        <w:t>ar, ranlib</w:t>
+      </w:r>
+      <w:r>
+        <w:rPr>
+          <w:rFonts w:cs="Segoe UI"/>
+          <w:color w:val="4A4A4A"/>
+        </w:rPr>
+        <w:t> : sinh ra file nén .a, sử dụng như là thư viện</w:t>
+      </w:r>
+    </w:p>
+    <w:p>
+      <w:pPr>
+        <w:numPr>
+          <w:ilvl w:val="0"/>
+          <w:numId w:val="48"/>
+        </w:numPr>
+        <w:shd w:val="clear" w:color="auto" w:fill="FFFFFF"/>
+        <w:spacing w:after="0"/>
+        <w:ind w:left="1080"/>
+        <w:rPr>
+          <w:rFonts w:cs="Segoe UI"/>
+          <w:color w:val="4A4A4A"/>
+        </w:rPr>
+      </w:pPr>
+      <w:r>
+        <w:rPr>
+          <w:rStyle w:val="HTMLCode"/>
+          <w:rFonts w:ascii="inherit" w:eastAsiaTheme="minorHAnsi" w:hAnsi="inherit"/>
+          <w:color w:val="000000"/>
+          <w:sz w:val="24"/>
+          <w:szCs w:val="24"/>
+          <w:bdr w:val="single" w:sz="6" w:space="0" w:color="CCCCCC" w:frame="1"/>
+          <w:shd w:val="clear" w:color="auto" w:fill="F5F5F5"/>
+        </w:rPr>
+        <w:t>objdump, readelf, size, nm, strings</w:t>
+      </w:r>
+      <w:r>
+        <w:rPr>
+          <w:rFonts w:cs="Segoe UI"/>
+          <w:color w:val="4A4A4A"/>
+        </w:rPr>
+        <w:t>: phân tích file nhị phân</w:t>
+      </w:r>
+    </w:p>
+    <w:p>
+      <w:pPr>
+        <w:numPr>
+          <w:ilvl w:val="0"/>
+          <w:numId w:val="48"/>
+        </w:numPr>
+        <w:shd w:val="clear" w:color="auto" w:fill="FFFFFF"/>
+        <w:spacing w:after="0"/>
+        <w:ind w:left="1080"/>
+        <w:rPr>
+          <w:rFonts w:cs="Segoe UI"/>
+          <w:color w:val="4A4A4A"/>
+        </w:rPr>
+      </w:pPr>
+      <w:r>
+        <w:rPr>
+          <w:rStyle w:val="HTMLCode"/>
+          <w:rFonts w:ascii="inherit" w:eastAsiaTheme="minorHAnsi" w:hAnsi="inherit"/>
+          <w:color w:val="000000"/>
+          <w:sz w:val="24"/>
+          <w:szCs w:val="24"/>
+          <w:bdr w:val="single" w:sz="6" w:space="0" w:color="CCCCCC" w:frame="1"/>
+          <w:shd w:val="clear" w:color="auto" w:fill="F5F5F5"/>
+        </w:rPr>
+        <w:t>strip</w:t>
+      </w:r>
+      <w:r>
+        <w:rPr>
+          <w:rFonts w:cs="Segoe UI"/>
+          <w:color w:val="4A4A4A"/>
+        </w:rPr>
+        <w:t> : để loại bỏ những phần thừa trong file nhị phân để giảm kích thước của chúng</w:t>
+      </w:r>
+    </w:p>
+    <w:p>
+      <w:pPr>
+        <w:pStyle w:val="NormalWeb"/>
+        <w:shd w:val="clear" w:color="auto" w:fill="FFFFFF"/>
+        <w:spacing w:before="0" w:beforeAutospacing="0" w:after="240" w:afterAutospacing="0" w:line="360" w:lineRule="auto"/>
+        <w:rPr>
+          <w:rFonts w:ascii="inherit" w:hAnsi="inherit" w:cs="Segoe UI"/>
+          <w:color w:val="4A4A4A"/>
+        </w:rPr>
+      </w:pPr>
+      <w:r>
+        <w:rPr>
+          <w:rFonts w:ascii="inherit" w:hAnsi="inherit" w:cs="Segoe UI"/>
+          <w:color w:val="4A4A4A"/>
+        </w:rPr>
+        <w:t>Thông thường để cross-compiler một chương trình ta phải cài đặt biến môi trường mới có thể compile đúng được</w:t>
+      </w:r>
+      <w:r>
+        <w:rPr>
+          <w:rFonts w:ascii="inherit" w:hAnsi="inherit" w:cs="Segoe UI"/>
+          <w:color w:val="4A4A4A"/>
+        </w:rPr>
+        <w:br/>
+        <w:t>Ví dụ</w:t>
+      </w:r>
+    </w:p>
+    <w:p>
+      <w:pPr>
+        <w:pStyle w:val="HTMLPreformatted"/>
+        <w:shd w:val="clear" w:color="auto" w:fill="272822"/>
+        <w:spacing w:before="120" w:after="240" w:line="360" w:lineRule="auto"/>
+        <w:rPr>
+          <w:rStyle w:val="HTMLCode"/>
+          <w:rFonts w:ascii="Consolas" w:hAnsi="Consolas"/>
+          <w:color w:val="F8F8F2"/>
+        </w:rPr>
+      </w:pPr>
+      <w:r>
+        <w:rPr>
+          <w:rStyle w:val="hljs-meta"/>
+          <w:rFonts w:ascii="Consolas" w:hAnsi="Consolas"/>
+          <w:color w:val="F8F8F2"/>
+        </w:rPr>
+        <w:t>$</w:t>
+      </w:r>
+      <w:r>
+        <w:rPr>
+          <w:rStyle w:val="bash"/>
+          <w:rFonts w:ascii="Consolas" w:hAnsi="Consolas"/>
+          <w:color w:val="F8F8F2"/>
+        </w:rPr>
+        <w:t xml:space="preserve"> </w:t>
+      </w:r>
+      <w:r>
+        <w:rPr>
+          <w:rStyle w:val="hljs-builtin"/>
+          <w:rFonts w:ascii="Consolas" w:hAnsi="Consolas"/>
+          <w:color w:val="E6DB74"/>
+        </w:rPr>
+        <w:t>export</w:t>
+      </w:r>
+      <w:r>
+        <w:rPr>
+          <w:rStyle w:val="bash"/>
+          <w:rFonts w:ascii="Consolas" w:hAnsi="Consolas"/>
+          <w:color w:val="F8F8F2"/>
+        </w:rPr>
+        <w:t xml:space="preserve"> </w:t>
+      </w:r>
+      <w:r>
+        <w:rPr>
+          <w:rStyle w:val="bash"/>
+          <w:rFonts w:ascii="Consolas" w:hAnsi="Consolas"/>
+          <w:color w:val="F92672"/>
+        </w:rPr>
+        <w:t>PATH</w:t>
+      </w:r>
+      <w:r>
+        <w:rPr>
+          <w:rStyle w:val="bash"/>
+          <w:rFonts w:ascii="Consolas" w:hAnsi="Consolas"/>
+          <w:color w:val="F8F8F2"/>
+        </w:rPr>
+        <w:t>=/path/to/compiler/bin:</w:t>
+      </w:r>
+      <w:r>
+        <w:rPr>
+          <w:rStyle w:val="hljs-variable"/>
+          <w:rFonts w:ascii="Consolas" w:hAnsi="Consolas"/>
+          <w:color w:val="F92672"/>
+        </w:rPr>
+        <w:t>$PATH</w:t>
+      </w:r>
+    </w:p>
+    <w:p>
+      <w:pPr>
+        <w:pStyle w:val="HTMLPreformatted"/>
+        <w:shd w:val="clear" w:color="auto" w:fill="272822"/>
+        <w:spacing w:before="120" w:after="240" w:line="360" w:lineRule="auto"/>
+        <w:rPr>
+          <w:rStyle w:val="HTMLCode"/>
+          <w:rFonts w:ascii="Consolas" w:hAnsi="Consolas"/>
+          <w:color w:val="F8F8F2"/>
+        </w:rPr>
+      </w:pPr>
+      <w:r>
+        <w:rPr>
+          <w:rStyle w:val="hljs-meta"/>
+          <w:rFonts w:ascii="Consolas" w:hAnsi="Consolas"/>
+          <w:color w:val="F8F8F2"/>
+        </w:rPr>
+        <w:t>$</w:t>
+      </w:r>
+      <w:r>
+        <w:rPr>
+          <w:rStyle w:val="bash"/>
+          <w:rFonts w:ascii="Consolas" w:hAnsi="Consolas"/>
+          <w:color w:val="F8F8F2"/>
+        </w:rPr>
+        <w:t xml:space="preserve"> </w:t>
+      </w:r>
+      <w:r>
+        <w:rPr>
+          <w:rStyle w:val="hljs-builtin"/>
+          <w:rFonts w:ascii="Consolas" w:hAnsi="Consolas"/>
+          <w:color w:val="E6DB74"/>
+        </w:rPr>
+        <w:t>export</w:t>
+      </w:r>
+      <w:r>
+        <w:rPr>
+          <w:rStyle w:val="bash"/>
+          <w:rFonts w:ascii="Consolas" w:hAnsi="Consolas"/>
+          <w:color w:val="F8F8F2"/>
+        </w:rPr>
+        <w:t xml:space="preserve"> CROSS_COMPILE=arm-none-linux-gnueabi- </w:t>
+      </w:r>
+    </w:p>
+    <w:p>
+      <w:pPr>
+        <w:pStyle w:val="HTMLPreformatted"/>
+        <w:shd w:val="clear" w:color="auto" w:fill="272822"/>
+        <w:spacing w:before="120" w:after="240" w:line="360" w:lineRule="auto"/>
+        <w:rPr>
+          <w:rStyle w:val="HTMLCode"/>
+          <w:rFonts w:ascii="Consolas" w:hAnsi="Consolas"/>
+          <w:color w:val="F8F8F2"/>
+        </w:rPr>
+      </w:pPr>
+      <w:r>
+        <w:rPr>
+          <w:rStyle w:val="hljs-meta"/>
+          <w:rFonts w:ascii="Consolas" w:hAnsi="Consolas"/>
+          <w:color w:val="F8F8F2"/>
+        </w:rPr>
+        <w:t>$</w:t>
+      </w:r>
+      <w:r>
+        <w:rPr>
+          <w:rStyle w:val="bash"/>
+          <w:rFonts w:ascii="Consolas" w:hAnsi="Consolas"/>
+          <w:color w:val="F8F8F2"/>
+        </w:rPr>
+        <w:t xml:space="preserve"> </w:t>
+      </w:r>
+      <w:r>
+        <w:rPr>
+          <w:rStyle w:val="hljs-builtin"/>
+          <w:rFonts w:ascii="Consolas" w:hAnsi="Consolas"/>
+          <w:color w:val="E6DB74"/>
+        </w:rPr>
+        <w:t>export</w:t>
+      </w:r>
+      <w:r>
+        <w:rPr>
+          <w:rStyle w:val="bash"/>
+          <w:rFonts w:ascii="Consolas" w:hAnsi="Consolas"/>
+          <w:color w:val="F8F8F2"/>
+        </w:rPr>
+        <w:t xml:space="preserve"> CC=</w:t>
+      </w:r>
+      <w:r>
+        <w:rPr>
+          <w:rStyle w:val="hljs-variable"/>
+          <w:rFonts w:ascii="Consolas" w:hAnsi="Consolas"/>
+          <w:color w:val="F8F8F2"/>
+        </w:rPr>
+        <w:t>${CROSS_COMPILE}</w:t>
+      </w:r>
+      <w:r>
+        <w:rPr>
+          <w:rStyle w:val="bash"/>
+          <w:rFonts w:ascii="Consolas" w:hAnsi="Consolas"/>
+          <w:color w:val="F8F8F2"/>
+        </w:rPr>
+        <w:t xml:space="preserve">gcc </w:t>
+      </w:r>
+    </w:p>
+    <w:p>
+      <w:pPr>
+        <w:pStyle w:val="HTMLPreformatted"/>
+        <w:shd w:val="clear" w:color="auto" w:fill="272822"/>
+        <w:spacing w:before="120" w:after="240" w:line="360" w:lineRule="auto"/>
+        <w:rPr>
+          <w:rStyle w:val="HTMLCode"/>
+          <w:rFonts w:ascii="Consolas" w:hAnsi="Consolas"/>
+          <w:color w:val="F8F8F2"/>
+        </w:rPr>
+      </w:pPr>
+      <w:r>
+        <w:rPr>
+          <w:rStyle w:val="hljs-meta"/>
+          <w:rFonts w:ascii="Consolas" w:hAnsi="Consolas"/>
+          <w:color w:val="F8F8F2"/>
+        </w:rPr>
+        <w:t>$</w:t>
+      </w:r>
+      <w:r>
+        <w:rPr>
+          <w:rStyle w:val="bash"/>
+          <w:rFonts w:ascii="Consolas" w:hAnsi="Consolas"/>
+          <w:color w:val="F8F8F2"/>
+        </w:rPr>
+        <w:t xml:space="preserve"> </w:t>
+      </w:r>
+      <w:r>
+        <w:rPr>
+          <w:rStyle w:val="hljs-builtin"/>
+          <w:rFonts w:ascii="Consolas" w:hAnsi="Consolas"/>
+          <w:color w:val="E6DB74"/>
+        </w:rPr>
+        <w:t>export</w:t>
+      </w:r>
+      <w:r>
+        <w:rPr>
+          <w:rStyle w:val="bash"/>
+          <w:rFonts w:ascii="Consolas" w:hAnsi="Consolas"/>
+          <w:color w:val="F8F8F2"/>
+        </w:rPr>
+        <w:t xml:space="preserve"> CXX=</w:t>
+      </w:r>
+      <w:r>
+        <w:rPr>
+          <w:rStyle w:val="hljs-variable"/>
+          <w:rFonts w:ascii="Consolas" w:hAnsi="Consolas"/>
+          <w:color w:val="F8F8F2"/>
+        </w:rPr>
+        <w:t>${CROSS_COMPILE}</w:t>
+      </w:r>
+      <w:r>
+        <w:rPr>
+          <w:rStyle w:val="bash"/>
+          <w:rFonts w:ascii="Consolas" w:hAnsi="Consolas"/>
+          <w:color w:val="F8F8F2"/>
+        </w:rPr>
+        <w:t xml:space="preserve">g++ </w:t>
+      </w:r>
+    </w:p>
+    <w:p>
+      <w:pPr>
+        <w:pStyle w:val="HTMLPreformatted"/>
+        <w:shd w:val="clear" w:color="auto" w:fill="272822"/>
+        <w:spacing w:before="120" w:after="240" w:line="360" w:lineRule="auto"/>
+        <w:rPr>
+          <w:rStyle w:val="HTMLCode"/>
+          <w:rFonts w:ascii="Consolas" w:hAnsi="Consolas"/>
+          <w:color w:val="F8F8F2"/>
+        </w:rPr>
+      </w:pPr>
+      <w:r>
+        <w:rPr>
+          <w:rStyle w:val="hljs-meta"/>
+          <w:rFonts w:ascii="Consolas" w:hAnsi="Consolas"/>
+          <w:color w:val="F8F8F2"/>
+        </w:rPr>
+        <w:t>$</w:t>
+      </w:r>
+      <w:r>
+        <w:rPr>
+          <w:rStyle w:val="bash"/>
+          <w:rFonts w:ascii="Consolas" w:hAnsi="Consolas"/>
+          <w:color w:val="F8F8F2"/>
+        </w:rPr>
+        <w:t xml:space="preserve"> </w:t>
+      </w:r>
+      <w:r>
+        <w:rPr>
+          <w:rStyle w:val="hljs-builtin"/>
+          <w:rFonts w:ascii="Consolas" w:hAnsi="Consolas"/>
+          <w:color w:val="E6DB74"/>
+        </w:rPr>
+        <w:t>export</w:t>
+      </w:r>
+      <w:r>
+        <w:rPr>
+          <w:rStyle w:val="bash"/>
+          <w:rFonts w:ascii="Consolas" w:hAnsi="Consolas"/>
+          <w:color w:val="F8F8F2"/>
+        </w:rPr>
+        <w:t xml:space="preserve"> CPP=</w:t>
+      </w:r>
+      <w:r>
+        <w:rPr>
+          <w:rStyle w:val="hljs-variable"/>
+          <w:rFonts w:ascii="Consolas" w:hAnsi="Consolas"/>
+          <w:color w:val="F8F8F2"/>
+        </w:rPr>
+        <w:t>${CROSS_COMPILE}</w:t>
+      </w:r>
+      <w:r>
+        <w:rPr>
+          <w:rStyle w:val="bash"/>
+          <w:rFonts w:ascii="Consolas" w:hAnsi="Consolas"/>
+          <w:color w:val="F8F8F2"/>
+        </w:rPr>
+        <w:t xml:space="preserve">cpp </w:t>
+      </w:r>
+    </w:p>
+    <w:p>
+      <w:pPr>
+        <w:pStyle w:val="HTMLPreformatted"/>
+        <w:shd w:val="clear" w:color="auto" w:fill="272822"/>
+        <w:spacing w:before="120" w:after="240" w:line="360" w:lineRule="auto"/>
+        <w:rPr>
+          <w:rStyle w:val="HTMLCode"/>
+          <w:rFonts w:ascii="Consolas" w:hAnsi="Consolas"/>
+          <w:color w:val="F8F8F2"/>
+        </w:rPr>
+      </w:pPr>
+      <w:r>
+        <w:rPr>
+          <w:rStyle w:val="hljs-meta"/>
+          <w:rFonts w:ascii="Consolas" w:hAnsi="Consolas"/>
+          <w:color w:val="F8F8F2"/>
+        </w:rPr>
+        <w:t>$</w:t>
+      </w:r>
+      <w:r>
+        <w:rPr>
+          <w:rStyle w:val="bash"/>
+          <w:rFonts w:ascii="Consolas" w:hAnsi="Consolas"/>
+          <w:color w:val="F8F8F2"/>
+        </w:rPr>
+        <w:t xml:space="preserve"> </w:t>
+      </w:r>
+      <w:r>
+        <w:rPr>
+          <w:rStyle w:val="hljs-builtin"/>
+          <w:rFonts w:ascii="Consolas" w:hAnsi="Consolas"/>
+          <w:color w:val="E6DB74"/>
+        </w:rPr>
+        <w:t>export</w:t>
+      </w:r>
+      <w:r>
+        <w:rPr>
+          <w:rStyle w:val="bash"/>
+          <w:rFonts w:ascii="Consolas" w:hAnsi="Consolas"/>
+          <w:color w:val="F8F8F2"/>
+        </w:rPr>
+        <w:t xml:space="preserve"> AR=</w:t>
+      </w:r>
+      <w:r>
+        <w:rPr>
+          <w:rStyle w:val="hljs-variable"/>
+          <w:rFonts w:ascii="Consolas" w:hAnsi="Consolas"/>
+          <w:color w:val="F8F8F2"/>
+        </w:rPr>
+        <w:t>${CROSS_COMPILE}</w:t>
+      </w:r>
+      <w:r>
+        <w:rPr>
+          <w:rStyle w:val="bash"/>
+          <w:rFonts w:ascii="Consolas" w:hAnsi="Consolas"/>
+          <w:color w:val="F8F8F2"/>
+        </w:rPr>
+        <w:t xml:space="preserve">ar </w:t>
+      </w:r>
+    </w:p>
+    <w:p>
+      <w:pPr>
+        <w:pStyle w:val="HTMLPreformatted"/>
+        <w:shd w:val="clear" w:color="auto" w:fill="272822"/>
+        <w:spacing w:before="120" w:after="240" w:line="360" w:lineRule="auto"/>
+        <w:rPr>
+          <w:rStyle w:val="HTMLCode"/>
+          <w:rFonts w:ascii="Consolas" w:hAnsi="Consolas"/>
+          <w:color w:val="F8F8F2"/>
+        </w:rPr>
+      </w:pPr>
+      <w:r>
+        <w:rPr>
+          <w:rStyle w:val="hljs-meta"/>
+          <w:rFonts w:ascii="Consolas" w:hAnsi="Consolas"/>
+          <w:color w:val="F8F8F2"/>
+        </w:rPr>
+        <w:t>$</w:t>
+      </w:r>
+      <w:r>
+        <w:rPr>
+          <w:rStyle w:val="bash"/>
+          <w:rFonts w:ascii="Consolas" w:hAnsi="Consolas"/>
+          <w:color w:val="F8F8F2"/>
+        </w:rPr>
+        <w:t xml:space="preserve"> </w:t>
+      </w:r>
+      <w:r>
+        <w:rPr>
+          <w:rStyle w:val="hljs-builtin"/>
+          <w:rFonts w:ascii="Consolas" w:hAnsi="Consolas"/>
+          <w:color w:val="E6DB74"/>
+        </w:rPr>
+        <w:t>export</w:t>
+      </w:r>
+      <w:r>
+        <w:rPr>
+          <w:rStyle w:val="bash"/>
+          <w:rFonts w:ascii="Consolas" w:hAnsi="Consolas"/>
+          <w:color w:val="F8F8F2"/>
+        </w:rPr>
+        <w:t xml:space="preserve"> AS=</w:t>
+      </w:r>
+      <w:r>
+        <w:rPr>
+          <w:rStyle w:val="hljs-variable"/>
+          <w:rFonts w:ascii="Consolas" w:hAnsi="Consolas"/>
+          <w:color w:val="F8F8F2"/>
+        </w:rPr>
+        <w:t>${CROSS_COMPILE}</w:t>
+      </w:r>
+      <w:r>
+        <w:rPr>
+          <w:rStyle w:val="bash"/>
+          <w:rFonts w:ascii="Consolas" w:hAnsi="Consolas"/>
+          <w:color w:val="F8F8F2"/>
+        </w:rPr>
+        <w:t xml:space="preserve">as </w:t>
+      </w:r>
+    </w:p>
+    <w:p>
+      <w:pPr>
+        <w:pStyle w:val="HTMLPreformatted"/>
+        <w:shd w:val="clear" w:color="auto" w:fill="272822"/>
+        <w:spacing w:before="120" w:after="240" w:line="360" w:lineRule="auto"/>
+        <w:rPr>
+          <w:rStyle w:val="HTMLCode"/>
+          <w:rFonts w:ascii="Consolas" w:hAnsi="Consolas"/>
+          <w:color w:val="F8F8F2"/>
+        </w:rPr>
+      </w:pPr>
+      <w:r>
+        <w:rPr>
+          <w:rStyle w:val="hljs-meta"/>
+          <w:rFonts w:ascii="Consolas" w:hAnsi="Consolas"/>
+          <w:color w:val="F8F8F2"/>
+        </w:rPr>
+        <w:lastRenderedPageBreak/>
+        <w:t>$</w:t>
+      </w:r>
+      <w:r>
+        <w:rPr>
+          <w:rStyle w:val="bash"/>
+          <w:rFonts w:ascii="Consolas" w:hAnsi="Consolas"/>
+          <w:color w:val="F8F8F2"/>
+        </w:rPr>
+        <w:t xml:space="preserve"> </w:t>
+      </w:r>
+      <w:r>
+        <w:rPr>
+          <w:rStyle w:val="hljs-builtin"/>
+          <w:rFonts w:ascii="Consolas" w:hAnsi="Consolas"/>
+          <w:color w:val="E6DB74"/>
+        </w:rPr>
+        <w:t>export</w:t>
+      </w:r>
+      <w:r>
+        <w:rPr>
+          <w:rStyle w:val="bash"/>
+          <w:rFonts w:ascii="Consolas" w:hAnsi="Consolas"/>
+          <w:color w:val="F8F8F2"/>
+        </w:rPr>
+        <w:t xml:space="preserve"> LD=</w:t>
+      </w:r>
+      <w:r>
+        <w:rPr>
+          <w:rStyle w:val="hljs-variable"/>
+          <w:rFonts w:ascii="Consolas" w:hAnsi="Consolas"/>
+          <w:color w:val="F8F8F2"/>
+        </w:rPr>
+        <w:t>${CROSS_COMPILE}</w:t>
+      </w:r>
+      <w:r>
+        <w:rPr>
+          <w:rStyle w:val="bash"/>
+          <w:rFonts w:ascii="Consolas" w:hAnsi="Consolas"/>
+          <w:color w:val="F8F8F2"/>
+        </w:rPr>
+        <w:t xml:space="preserve">ld </w:t>
+      </w:r>
+    </w:p>
+    <w:p>
+      <w:pPr>
+        <w:pStyle w:val="HTMLPreformatted"/>
+        <w:shd w:val="clear" w:color="auto" w:fill="272822"/>
+        <w:spacing w:before="120" w:after="240" w:line="360" w:lineRule="auto"/>
+        <w:rPr>
+          <w:rStyle w:val="HTMLCode"/>
+          <w:rFonts w:ascii="Consolas" w:hAnsi="Consolas"/>
+          <w:color w:val="F8F8F2"/>
+        </w:rPr>
+      </w:pPr>
+      <w:r>
+        <w:rPr>
+          <w:rStyle w:val="hljs-meta"/>
+          <w:rFonts w:ascii="Consolas" w:hAnsi="Consolas"/>
+          <w:color w:val="F8F8F2"/>
+        </w:rPr>
+        <w:t>$</w:t>
+      </w:r>
+      <w:r>
+        <w:rPr>
+          <w:rStyle w:val="bash"/>
+          <w:rFonts w:ascii="Consolas" w:hAnsi="Consolas"/>
+          <w:color w:val="F8F8F2"/>
+        </w:rPr>
+        <w:t xml:space="preserve"> </w:t>
+      </w:r>
+      <w:r>
+        <w:rPr>
+          <w:rStyle w:val="hljs-builtin"/>
+          <w:rFonts w:ascii="Consolas" w:hAnsi="Consolas"/>
+          <w:color w:val="E6DB74"/>
+        </w:rPr>
+        <w:t>export</w:t>
+      </w:r>
+      <w:r>
+        <w:rPr>
+          <w:rStyle w:val="bash"/>
+          <w:rFonts w:ascii="Consolas" w:hAnsi="Consolas"/>
+          <w:color w:val="F8F8F2"/>
+        </w:rPr>
+        <w:t xml:space="preserve"> RANLIB=</w:t>
+      </w:r>
+      <w:r>
+        <w:rPr>
+          <w:rStyle w:val="hljs-variable"/>
+          <w:rFonts w:ascii="Consolas" w:hAnsi="Consolas"/>
+          <w:color w:val="F8F8F2"/>
+        </w:rPr>
+        <w:t>${CROSS_COMPILE}</w:t>
+      </w:r>
+      <w:r>
+        <w:rPr>
+          <w:rStyle w:val="bash"/>
+          <w:rFonts w:ascii="Consolas" w:hAnsi="Consolas"/>
+          <w:color w:val="F8F8F2"/>
+        </w:rPr>
+        <w:t xml:space="preserve">ranlib </w:t>
+      </w:r>
+    </w:p>
+    <w:p>
+      <w:pPr>
+        <w:pStyle w:val="HTMLPreformatted"/>
+        <w:shd w:val="clear" w:color="auto" w:fill="272822"/>
+        <w:spacing w:before="120" w:after="240" w:line="360" w:lineRule="auto"/>
+        <w:rPr>
+          <w:rFonts w:ascii="Consolas" w:hAnsi="Consolas"/>
+          <w:color w:val="F8F8F2"/>
+          <w:sz w:val="28"/>
+          <w:szCs w:val="28"/>
+        </w:rPr>
+      </w:pPr>
+      <w:r>
+        <w:rPr>
+          <w:rStyle w:val="hljs-meta"/>
+          <w:rFonts w:ascii="Consolas" w:hAnsi="Consolas"/>
+          <w:color w:val="F8F8F2"/>
+        </w:rPr>
+        <w:t>$</w:t>
+      </w:r>
+      <w:r>
+        <w:rPr>
+          <w:rStyle w:val="bash"/>
+          <w:rFonts w:ascii="Consolas" w:hAnsi="Consolas"/>
+          <w:color w:val="F8F8F2"/>
+        </w:rPr>
+        <w:t xml:space="preserve"> </w:t>
+      </w:r>
+      <w:r>
+        <w:rPr>
+          <w:rStyle w:val="hljs-builtin"/>
+          <w:rFonts w:ascii="Consolas" w:hAnsi="Consolas"/>
+          <w:color w:val="E6DB74"/>
+        </w:rPr>
+        <w:t>export</w:t>
+      </w:r>
+      <w:r>
+        <w:rPr>
+          <w:rStyle w:val="bash"/>
+          <w:rFonts w:ascii="Consolas" w:hAnsi="Consolas"/>
+          <w:color w:val="F8F8F2"/>
+        </w:rPr>
+        <w:t xml:space="preserve"> STRIP=</w:t>
+      </w:r>
+      <w:r>
+        <w:rPr>
+          <w:rStyle w:val="hljs-variable"/>
+          <w:rFonts w:ascii="Consolas" w:hAnsi="Consolas"/>
+          <w:color w:val="F8F8F2"/>
+        </w:rPr>
+        <w:t>${CROSS_COMPILE}</w:t>
+      </w:r>
+      <w:r>
+        <w:rPr>
+          <w:rStyle w:val="bash"/>
+          <w:rFonts w:ascii="Consolas" w:hAnsi="Consolas"/>
+          <w:color w:val="F8F8F2"/>
+        </w:rPr>
+        <w:t xml:space="preserve">strip </w:t>
+      </w:r>
+    </w:p>
+    <w:p>
+      <w:pPr>
+        <w:shd w:val="clear" w:color="auto" w:fill="FFFFFF"/>
+        <w:rPr>
+          <w:rFonts w:ascii="Segoe UI" w:hAnsi="Segoe UI" w:cs="Segoe UI"/>
+          <w:color w:val="4A4A4A"/>
+          <w:sz w:val="28"/>
+          <w:szCs w:val="28"/>
+        </w:rPr>
+      </w:pPr>
+      <w:r>
+        <w:rPr>
+          <w:rFonts w:ascii="Segoe UI" w:hAnsi="Segoe UI" w:cs="Segoe UI"/>
+          <w:color w:val="BBBBBB"/>
+          <w:sz w:val="22"/>
+          <w:szCs w:val="22"/>
+        </w:rPr>
+        <w:t>Shell</w:t>
+      </w:r>
+    </w:p>
+    <w:p>
+      <w:pPr>
+        <w:numPr>
+          <w:ilvl w:val="0"/>
+          <w:numId w:val="49"/>
+        </w:numPr>
+        <w:shd w:val="clear" w:color="auto" w:fill="FFFFFF"/>
+        <w:spacing w:after="0"/>
+        <w:ind w:left="1080"/>
+        <w:rPr>
+          <w:rFonts w:ascii="Segoe UI" w:hAnsi="Segoe UI" w:cs="Segoe UI"/>
+          <w:color w:val="4A4A4A"/>
+          <w:sz w:val="28"/>
+          <w:szCs w:val="28"/>
+        </w:rPr>
+      </w:pPr>
+      <w:r>
+        <w:rPr>
+          <w:rStyle w:val="Strong"/>
+          <w:rFonts w:ascii="Segoe UI" w:hAnsi="Segoe UI" w:cs="Segoe UI"/>
+          <w:color w:val="363636"/>
+          <w:sz w:val="28"/>
+          <w:szCs w:val="28"/>
+        </w:rPr>
+        <w:t>C/C++ Library</w:t>
+      </w:r>
+      <w:r>
+        <w:rPr>
+          <w:rFonts w:ascii="Segoe UI" w:hAnsi="Segoe UI" w:cs="Segoe UI"/>
+          <w:color w:val="4A4A4A"/>
+          <w:sz w:val="28"/>
+          <w:szCs w:val="28"/>
+        </w:rPr>
+        <w:br/>
+        <w:t>Library được dùng làm interface giữa applications và kernel, cung cấp các C API chuẩn để dễ dàng phát triển ứng dụng. Một số libb có thể kể đến như: glibc, uClibc, eglibc, dietlibc, newlib, …</w:t>
+      </w:r>
+    </w:p>
+    <w:p>
+      <w:pPr>
+        <w:shd w:val="clear" w:color="auto" w:fill="FFFFFF"/>
+        <w:rPr>
+          <w:rFonts w:ascii="Segoe UI" w:hAnsi="Segoe UI" w:cs="Segoe UI"/>
+          <w:color w:val="4A4A4A"/>
+          <w:sz w:val="28"/>
+          <w:szCs w:val="28"/>
+        </w:rPr>
+      </w:pPr>
+      <w:r>
+        <w:rPr>
+          <w:rFonts w:ascii="Segoe UI" w:hAnsi="Segoe UI" w:cs="Segoe UI"/>
+          <w:noProof/>
+          <w:color w:val="4A4A4A"/>
+          <w:sz w:val="28"/>
+          <w:szCs w:val="28"/>
+        </w:rPr>
+        <w:drawing>
+          <wp:inline distT="0" distB="0" distL="0" distR="0" wp14:anchorId="602B7410" wp14:editId="7E1076C1">
+            <wp:extent cx="3044825" cy="1552575"/>
+            <wp:effectExtent l="0" t="0" r="0" b="0"/>
+            <wp:docPr id="206048713" name="Picture 3" descr="A diagram of a computer application&#10;&#10;Description automatically generated with medium confidence"/>
+            <wp:cNvGraphicFramePr>
+              <a:graphicFrameLocks xmlns:a="http://schemas.openxmlformats.org/drawingml/2006/main" noChangeAspect="1"/>
+            </wp:cNvGraphicFramePr>
+            <a:graphic xmlns:a="http://schemas.openxmlformats.org/drawingml/2006/main">
+              <a:graphicData uri="http://schemas.openxmlformats.org/drawingml/2006/picture">
+                <pic:pic xmlns:pic="http://schemas.openxmlformats.org/drawingml/2006/picture">
+                  <pic:nvPicPr>
+                    <pic:cNvPr id="206048713" name="Picture 3" descr="A diagram of a computer application&#10;&#10;Description automatically generated with medium confidence"/>
+                    <pic:cNvPicPr>
+                      <a:picLocks noChangeAspect="1" noChangeArrowheads="1"/>
+                    </pic:cNvPicPr>
+                  </pic:nvPicPr>
+                  <pic:blipFill>
+                    <a:blip r:embed="rId13">
+                      <a:extLst>
+                        <a:ext uri="{28A0092B-C50C-407E-A947-70E740481C1C}">
+                          <a14:useLocalDpi xmlns:a14="http://schemas.microsoft.com/office/drawing/2010/main" val="0"/>
+                        </a:ext>
+                      </a:extLst>
+                    </a:blip>
+                    <a:srcRect/>
+                    <a:stretch>
+                      <a:fillRect/>
+                    </a:stretch>
+                  </pic:blipFill>
+                  <pic:spPr bwMode="auto">
+                    <a:xfrm>
+                      <a:off x="0" y="0"/>
+                      <a:ext cx="3044825" cy="1552575"/>
+                    </a:xfrm>
+                    <a:prstGeom prst="rect">
+                      <a:avLst/>
+                    </a:prstGeom>
+                    <a:noFill/>
+                    <a:ln>
+                      <a:noFill/>
+                    </a:ln>
+                  </pic:spPr>
+                </pic:pic>
+              </a:graphicData>
+            </a:graphic>
+          </wp:inline>
+        </w:drawing>
+      </w:r>
+    </w:p>
+    <w:p>
+      <w:pPr>
+        <w:numPr>
+          <w:ilvl w:val="0"/>
+          <w:numId w:val="50"/>
+        </w:numPr>
+        <w:shd w:val="clear" w:color="auto" w:fill="FFFFFF"/>
+        <w:spacing w:after="0"/>
+        <w:ind w:left="1080"/>
+        <w:rPr>
+          <w:rFonts w:ascii="Segoe UI" w:hAnsi="Segoe UI" w:cs="Segoe UI"/>
+          <w:color w:val="4A4A4A"/>
+          <w:sz w:val="28"/>
+          <w:szCs w:val="28"/>
+        </w:rPr>
+      </w:pPr>
+      <w:r>
+        <w:rPr>
+          <w:rStyle w:val="Strong"/>
+          <w:rFonts w:ascii="Segoe UI" w:hAnsi="Segoe UI" w:cs="Segoe UI"/>
+          <w:color w:val="363636"/>
+          <w:sz w:val="28"/>
+          <w:szCs w:val="28"/>
+        </w:rPr>
+        <w:t>Kernel header</w:t>
+      </w:r>
+      <w:r>
+        <w:rPr>
+          <w:rFonts w:ascii="Segoe UI" w:hAnsi="Segoe UI" w:cs="Segoe UI"/>
+          <w:color w:val="4A4A4A"/>
+          <w:sz w:val="28"/>
+          <w:szCs w:val="28"/>
+        </w:rPr>
+        <w:br/>
+        <w:t>Cung cấp các API cần thiết cho Applications và C Library giao tiếp với Kernel.</w:t>
+      </w:r>
+    </w:p>
+    <w:p>
+      <w:pPr>
+        <w:shd w:val="clear" w:color="auto" w:fill="FFFFFF"/>
+        <w:rPr>
+          <w:rFonts w:ascii="Segoe UI" w:hAnsi="Segoe UI" w:cs="Segoe UI"/>
+          <w:color w:val="4A4A4A"/>
+          <w:sz w:val="28"/>
+          <w:szCs w:val="28"/>
+        </w:rPr>
+      </w:pPr>
+      <w:r>
+        <w:rPr>
+          <w:rFonts w:ascii="Segoe UI" w:hAnsi="Segoe UI" w:cs="Segoe UI"/>
+          <w:noProof/>
+          <w:color w:val="4A4A4A"/>
+          <w:sz w:val="28"/>
+          <w:szCs w:val="28"/>
+        </w:rPr>
+        <w:drawing>
+          <wp:inline distT="0" distB="0" distL="0" distR="0" wp14:anchorId="58A8CE5C" wp14:editId="5F019030">
+            <wp:extent cx="3044825" cy="1552575"/>
+            <wp:effectExtent l="0" t="0" r="0" b="0"/>
+            <wp:docPr id="1976294176" name="Picture 2" descr="A diagram of a computer application&#10;&#10;Description automatically generated"/>
+            <wp:cNvGraphicFramePr>
+              <a:graphicFrameLocks xmlns:a="http://schemas.openxmlformats.org/drawingml/2006/main" noChangeAspect="1"/>
+            </wp:cNvGraphicFramePr>
+            <a:graphic xmlns:a="http://schemas.openxmlformats.org/drawingml/2006/main">
+              <a:graphicData uri="http://schemas.openxmlformats.org/drawingml/2006/picture">
+                <pic:pic xmlns:pic="http://schemas.openxmlformats.org/drawingml/2006/picture">
+                  <pic:nvPicPr>
+                    <pic:cNvPr id="1976294176" name="Picture 2" descr="A diagram of a computer application&#10;&#10;Description automatically generated"/>
+                    <pic:cNvPicPr>
+                      <a:picLocks noChangeAspect="1" noChangeArrowheads="1"/>
+                    </pic:cNvPicPr>
+                  </pic:nvPicPr>
+                  <pic:blipFill>
+                    <a:blip r:embed="rId14">
+                      <a:extLst>
+                        <a:ext uri="{28A0092B-C50C-407E-A947-70E740481C1C}">
+                          <a14:useLocalDpi xmlns:a14="http://schemas.microsoft.com/office/drawing/2010/main" val="0"/>
+                        </a:ext>
+                      </a:extLst>
+                    </a:blip>
+                    <a:srcRect/>
+                    <a:stretch>
+                      <a:fillRect/>
+                    </a:stretch>
+                  </pic:blipFill>
+                  <pic:spPr bwMode="auto">
+                    <a:xfrm>
+                      <a:off x="0" y="0"/>
+                      <a:ext cx="3044825" cy="1552575"/>
+                    </a:xfrm>
+                    <a:prstGeom prst="rect">
+                      <a:avLst/>
+                    </a:prstGeom>
+                    <a:noFill/>
+                    <a:ln>
+                      <a:noFill/>
+                    </a:ln>
+                  </pic:spPr>
+                </pic:pic>
+              </a:graphicData>
+            </a:graphic>
+          </wp:inline>
+        </w:drawing>
+      </w:r>
+    </w:p>
+    <w:p>
+      <w:pPr>
+        <w:numPr>
+          <w:ilvl w:val="0"/>
+          <w:numId w:val="51"/>
+        </w:numPr>
+        <w:shd w:val="clear" w:color="auto" w:fill="FFFFFF"/>
+        <w:spacing w:after="0"/>
+        <w:ind w:left="1080"/>
+        <w:rPr>
+          <w:rFonts w:ascii="Segoe UI" w:hAnsi="Segoe UI" w:cs="Segoe UI"/>
+          <w:color w:val="4A4A4A"/>
+          <w:sz w:val="28"/>
+          <w:szCs w:val="28"/>
+        </w:rPr>
+      </w:pPr>
+      <w:r>
+        <w:rPr>
+          <w:rStyle w:val="Strong"/>
+          <w:rFonts w:ascii="Segoe UI" w:hAnsi="Segoe UI" w:cs="Segoe UI"/>
+          <w:color w:val="363636"/>
+          <w:sz w:val="28"/>
+          <w:szCs w:val="28"/>
+        </w:rPr>
+        <w:t>GCC compiler</w:t>
+      </w:r>
+      <w:r>
+        <w:rPr>
+          <w:rFonts w:ascii="Segoe UI" w:hAnsi="Segoe UI" w:cs="Segoe UI"/>
+          <w:color w:val="4A4A4A"/>
+          <w:sz w:val="28"/>
+          <w:szCs w:val="28"/>
+        </w:rPr>
+        <w:br/>
+        <w:t>gcc, c++, g++ : compiler</w:t>
+      </w:r>
+      <w:r>
+        <w:rPr>
+          <w:rFonts w:ascii="Segoe UI" w:hAnsi="Segoe UI" w:cs="Segoe UI"/>
+          <w:color w:val="4A4A4A"/>
+          <w:sz w:val="28"/>
+          <w:szCs w:val="28"/>
+        </w:rPr>
+        <w:br/>
+        <w:t xml:space="preserve">Trình biên dịch trong hệ thống Linux, compile cho rất nhiều ngôn ngữ và nhiều kiến trúc CPU khác nhau như ARM, MIPS, PowerPC, SuperH, x86; tuy </w:t>
+      </w:r>
+      <w:r>
+        <w:rPr>
+          <w:rFonts w:ascii="Segoe UI" w:hAnsi="Segoe UI" w:cs="Segoe UI"/>
+          <w:color w:val="4A4A4A"/>
+          <w:sz w:val="28"/>
+          <w:szCs w:val="28"/>
+        </w:rPr>
+        <w:lastRenderedPageBreak/>
+        <w:t>nhiên mình chỉ đề cập đến ngôn ngữ C/C++ và kiến trúc CPU là ARM và x86.</w:t>
+      </w:r>
+    </w:p>
+    <w:p>
+      <w:pPr>
+        <w:numPr>
+          <w:ilvl w:val="0"/>
+          <w:numId w:val="51"/>
+        </w:numPr>
+        <w:shd w:val="clear" w:color="auto" w:fill="FFFFFF"/>
+        <w:spacing w:before="60" w:after="0"/>
+        <w:ind w:left="1080"/>
+        <w:rPr>
+          <w:rFonts w:ascii="Segoe UI" w:hAnsi="Segoe UI" w:cs="Segoe UI"/>
+          <w:color w:val="4A4A4A"/>
+          <w:sz w:val="28"/>
+          <w:szCs w:val="28"/>
+        </w:rPr>
+      </w:pPr>
+      <w:r>
+        <w:rPr>
+          <w:rFonts w:ascii="Segoe UI" w:hAnsi="Segoe UI" w:cs="Segoe UI"/>
+          <w:color w:val="4A4A4A"/>
+          <w:sz w:val="28"/>
+          <w:szCs w:val="28"/>
+        </w:rPr>
+        <w:t>GDB Debugger: Trình gỡ rối, trợ giúp cho quá trình phát hiện lỗi khi develop application.</w:t>
+      </w:r>
+    </w:p>
+    <w:p>
+      <w:pPr>
+        <w:pStyle w:val="Heading2"/>
+      </w:pPr>
+      <w:r>
+        <w:t>Ví dụ với GCC Compiler</w:t>
+      </w:r>
+    </w:p>
+    <w:p>
+      <w:pPr>
+        <w:pStyle w:val="Heading3"/>
+      </w:pPr>
+      <w:r>
+        <w:t>Cài đặt GCC</w:t>
+      </w:r>
+    </w:p>
+    <w:p>
+      <w:pPr>
+        <w:pStyle w:val="NormalWeb"/>
+        <w:shd w:val="clear" w:color="auto" w:fill="FFFFFF"/>
+        <w:spacing w:before="0" w:beforeAutospacing="0" w:after="240" w:afterAutospacing="0" w:line="360" w:lineRule="auto"/>
+        <w:rPr>
+          <w:rFonts w:ascii="Segoe UI" w:hAnsi="Segoe UI" w:cs="Segoe UI"/>
+          <w:color w:val="4A4A4A"/>
+          <w:sz w:val="28"/>
+          <w:szCs w:val="28"/>
+        </w:rPr>
+      </w:pPr>
+      <w:r>
+        <w:rPr>
+          <w:rFonts w:ascii="Segoe UI" w:hAnsi="Segoe UI" w:cs="Segoe UI"/>
+          <w:color w:val="4A4A4A"/>
+          <w:sz w:val="28"/>
+          <w:szCs w:val="28"/>
+        </w:rPr>
+        <w:t>Trước hết, mình thực hiện các bước với GCC trên máy tính dùng </w:t>
+      </w:r>
+      <w:r>
+        <w:rPr>
+          <w:rStyle w:val="Strong"/>
+          <w:rFonts w:ascii="Segoe UI" w:hAnsi="Segoe UI" w:cs="Segoe UI"/>
+          <w:color w:val="363636"/>
+          <w:sz w:val="28"/>
+          <w:szCs w:val="28"/>
+        </w:rPr>
+        <w:t>Ubuntu </w:t>
+      </w:r>
+      <w:r>
+        <w:rPr>
+          <w:rFonts w:ascii="Segoe UI" w:hAnsi="Segoe UI" w:cs="Segoe UI"/>
+          <w:color w:val="4A4A4A"/>
+          <w:sz w:val="28"/>
+          <w:szCs w:val="28"/>
+        </w:rPr>
+        <w:t>nhé</w:t>
+      </w:r>
+    </w:p>
+    <w:p>
+      <w:pPr>
+        <w:pStyle w:val="NormalWeb"/>
+        <w:shd w:val="clear" w:color="auto" w:fill="FFFFFF"/>
+        <w:spacing w:before="0" w:beforeAutospacing="0" w:after="240" w:afterAutospacing="0" w:line="360" w:lineRule="auto"/>
+        <w:rPr>
+          <w:rFonts w:ascii="Segoe UI" w:hAnsi="Segoe UI" w:cs="Segoe UI"/>
+          <w:color w:val="4A4A4A"/>
+          <w:sz w:val="28"/>
+          <w:szCs w:val="28"/>
+        </w:rPr>
+      </w:pPr>
+      <w:r>
+        <w:rPr>
+          <w:rFonts w:ascii="Segoe UI" w:hAnsi="Segoe UI" w:cs="Segoe UI"/>
+          <w:color w:val="4A4A4A"/>
+          <w:sz w:val="28"/>
+          <w:szCs w:val="28"/>
+        </w:rPr>
+        <w:t>Thực hiện check version hiện có của gcc/g++ và cài đặt</w:t>
+      </w:r>
+    </w:p>
+    <w:p>
+      <w:pPr>
+        <w:pStyle w:val="HTMLPreformatted"/>
+        <w:shd w:val="clear" w:color="auto" w:fill="272822"/>
+        <w:spacing w:before="120" w:after="240" w:line="360" w:lineRule="auto"/>
+        <w:rPr>
+          <w:rStyle w:val="HTMLCode"/>
+          <w:rFonts w:ascii="Consolas" w:hAnsi="Consolas"/>
+          <w:color w:val="F8F8F2"/>
+        </w:rPr>
+      </w:pPr>
+      <w:r>
+        <w:rPr>
+          <w:rStyle w:val="hljs-meta"/>
+          <w:rFonts w:ascii="Consolas" w:hAnsi="Consolas"/>
+          <w:color w:val="F8F8F2"/>
+        </w:rPr>
+        <w:t>$</w:t>
+      </w:r>
+      <w:r>
+        <w:rPr>
+          <w:rStyle w:val="bash"/>
+          <w:rFonts w:ascii="Consolas" w:hAnsi="Consolas"/>
+          <w:color w:val="F8F8F2"/>
+        </w:rPr>
+        <w:t xml:space="preserve"> gcc --version</w:t>
+      </w:r>
+    </w:p>
+    <w:p>
+      <w:pPr>
+        <w:pStyle w:val="HTMLPreformatted"/>
+        <w:shd w:val="clear" w:color="auto" w:fill="272822"/>
+        <w:spacing w:before="120" w:after="240" w:line="360" w:lineRule="auto"/>
+        <w:rPr>
+          <w:rStyle w:val="HTMLCode"/>
+          <w:rFonts w:ascii="Consolas" w:hAnsi="Consolas"/>
+          <w:color w:val="F8F8F2"/>
+        </w:rPr>
+      </w:pPr>
+      <w:r>
+        <w:rPr>
+          <w:rStyle w:val="hljs-meta"/>
+          <w:rFonts w:ascii="Consolas" w:hAnsi="Consolas"/>
+          <w:color w:val="F8F8F2"/>
+        </w:rPr>
+        <w:t>$</w:t>
+      </w:r>
+      <w:r>
+        <w:rPr>
+          <w:rStyle w:val="bash"/>
+          <w:rFonts w:ascii="Consolas" w:hAnsi="Consolas"/>
+          <w:color w:val="F8F8F2"/>
+        </w:rPr>
+        <w:t xml:space="preserve"> g++ --version</w:t>
+      </w:r>
+    </w:p>
+    <w:p>
+      <w:pPr>
+        <w:pStyle w:val="HTMLPreformatted"/>
+        <w:shd w:val="clear" w:color="auto" w:fill="272822"/>
+        <w:spacing w:before="120" w:after="240" w:line="360" w:lineRule="auto"/>
+        <w:rPr>
+          <w:rFonts w:ascii="Consolas" w:hAnsi="Consolas"/>
+          <w:color w:val="F8F8F2"/>
+          <w:sz w:val="28"/>
+          <w:szCs w:val="28"/>
+        </w:rPr>
+      </w:pPr>
+      <w:r>
+        <w:rPr>
+          <w:rStyle w:val="hljs-meta"/>
+          <w:rFonts w:ascii="Consolas" w:hAnsi="Consolas"/>
+          <w:color w:val="F8F8F2"/>
+        </w:rPr>
+        <w:t>$</w:t>
+      </w:r>
+      <w:r>
+        <w:rPr>
+          <w:rStyle w:val="bash"/>
+          <w:rFonts w:ascii="Consolas" w:hAnsi="Consolas"/>
+          <w:color w:val="F8F8F2"/>
+        </w:rPr>
+        <w:t xml:space="preserve"> </w:t>
+      </w:r>
+      <w:r>
+        <w:rPr>
+          <w:rStyle w:val="bash"/>
+          <w:rFonts w:ascii="Consolas" w:hAnsi="Consolas"/>
+          <w:color w:val="E6DB74"/>
+        </w:rPr>
+        <w:t>sudo</w:t>
+      </w:r>
+      <w:r>
+        <w:rPr>
+          <w:rStyle w:val="bash"/>
+          <w:rFonts w:ascii="Consolas" w:hAnsi="Consolas"/>
+          <w:color w:val="F8F8F2"/>
+        </w:rPr>
+        <w:t xml:space="preserve"> </w:t>
+      </w:r>
+      <w:r>
+        <w:rPr>
+          <w:rStyle w:val="bash"/>
+          <w:rFonts w:ascii="Consolas" w:hAnsi="Consolas"/>
+          <w:color w:val="E6DB74"/>
+        </w:rPr>
+        <w:t>apt-get</w:t>
+      </w:r>
+      <w:r>
+        <w:rPr>
+          <w:rStyle w:val="bash"/>
+          <w:rFonts w:ascii="Consolas" w:hAnsi="Consolas"/>
+          <w:color w:val="F8F8F2"/>
+        </w:rPr>
+        <w:t xml:space="preserve"> </w:t>
+      </w:r>
+      <w:r>
+        <w:rPr>
+          <w:rStyle w:val="bash"/>
+          <w:rFonts w:ascii="Consolas" w:hAnsi="Consolas"/>
+          <w:color w:val="E6DB74"/>
+        </w:rPr>
+        <w:t>install</w:t>
+      </w:r>
+      <w:r>
+        <w:rPr>
+          <w:rStyle w:val="bash"/>
+          <w:rFonts w:ascii="Consolas" w:hAnsi="Consolas"/>
+          <w:color w:val="F8F8F2"/>
+        </w:rPr>
+        <w:t xml:space="preserve"> gcc g++</w:t>
+      </w:r>
+    </w:p>
+    <w:p>
+      <w:pPr>
+        <w:shd w:val="clear" w:color="auto" w:fill="FFFFFF"/>
+        <w:rPr>
+          <w:rFonts w:ascii="Segoe UI" w:hAnsi="Segoe UI" w:cs="Segoe UI"/>
+          <w:color w:val="4A4A4A"/>
+          <w:sz w:val="28"/>
+          <w:szCs w:val="28"/>
+        </w:rPr>
+      </w:pPr>
+      <w:r>
+        <w:rPr>
+          <w:rFonts w:ascii="Segoe UI" w:hAnsi="Segoe UI" w:cs="Segoe UI"/>
+          <w:color w:val="BBBBBB"/>
+          <w:sz w:val="22"/>
+          <w:szCs w:val="22"/>
+        </w:rPr>
+        <w:t>Shell</w:t>
+      </w:r>
+    </w:p>
+    <w:p>
+      <w:pPr>
+        <w:rPr>
+          <w:rFonts w:ascii="Segoe UI" w:hAnsi="Segoe UI" w:cs="Segoe UI"/>
+          <w:color w:val="363636"/>
+          <w:sz w:val="42"/>
+          <w:szCs w:val="42"/>
+        </w:rPr>
+      </w:pPr>
+      <w:r>
+        <w:rPr>
+          <w:rFonts w:ascii="Segoe UI" w:hAnsi="Segoe UI" w:cs="Segoe UI"/>
+          <w:color w:val="363636"/>
+          <w:sz w:val="42"/>
+          <w:szCs w:val="42"/>
+        </w:rPr>
+        <w:t>Ví dụ</w:t>
+      </w:r>
+    </w:p>
+    <w:p>
+      <w:pPr>
+        <w:pStyle w:val="NormalWeb"/>
+        <w:shd w:val="clear" w:color="auto" w:fill="FFFFFF"/>
+        <w:spacing w:before="0" w:beforeAutospacing="0" w:after="240" w:afterAutospacing="0" w:line="360" w:lineRule="auto"/>
+        <w:rPr>
+          <w:rFonts w:ascii="Segoe UI" w:hAnsi="Segoe UI" w:cs="Segoe UI"/>
+          <w:color w:val="4A4A4A"/>
+          <w:sz w:val="28"/>
+          <w:szCs w:val="28"/>
+        </w:rPr>
+      </w:pPr>
+      <w:r>
+        <w:rPr>
+          <w:rFonts w:ascii="Segoe UI" w:hAnsi="Segoe UI" w:cs="Segoe UI"/>
+          <w:color w:val="4A4A4A"/>
+          <w:sz w:val="28"/>
+          <w:szCs w:val="28"/>
+        </w:rPr>
+        <w:t>Xét một ví dụ cơ bản với chương trình C tính căn bậc 2 của 4 như sau</w:t>
+      </w:r>
+    </w:p>
+    <w:p>
+      <w:pPr>
+        <w:pStyle w:val="HTMLPreformatted"/>
+        <w:shd w:val="clear" w:color="auto" w:fill="272822"/>
+        <w:spacing w:before="120" w:after="240" w:line="360" w:lineRule="auto"/>
+        <w:rPr>
+          <w:rStyle w:val="HTMLCode"/>
+          <w:rFonts w:ascii="Consolas" w:hAnsi="Consolas"/>
+          <w:color w:val="F8F8F2"/>
+        </w:rPr>
+      </w:pPr>
+      <w:r>
+        <w:rPr>
+          <w:rStyle w:val="HTMLCode"/>
+          <w:rFonts w:ascii="Consolas" w:hAnsi="Consolas"/>
+          <w:color w:val="F8F8F2"/>
+        </w:rPr>
+        <w:t xml:space="preserve"> </w:t>
+      </w:r>
+      <w:r>
+        <w:rPr>
+          <w:rStyle w:val="hljs-meta"/>
+          <w:rFonts w:ascii="Consolas" w:hAnsi="Consolas"/>
+          <w:color w:val="F92672"/>
+        </w:rPr>
+        <w:t>#</w:t>
+      </w:r>
+      <w:r>
+        <w:rPr>
+          <w:rStyle w:val="hljs-meta-keyword"/>
+          <w:rFonts w:ascii="Consolas" w:hAnsi="Consolas"/>
+          <w:color w:val="66D9EF"/>
+        </w:rPr>
+        <w:t>include</w:t>
+      </w:r>
+      <w:r>
+        <w:rPr>
+          <w:rStyle w:val="hljs-meta"/>
+          <w:rFonts w:ascii="Consolas" w:hAnsi="Consolas"/>
+          <w:color w:val="F92672"/>
+        </w:rPr>
+        <w:t xml:space="preserve"> </w:t>
+      </w:r>
+      <w:r>
+        <w:rPr>
+          <w:rStyle w:val="hljs-meta-string"/>
+          <w:rFonts w:ascii="Consolas" w:hAnsi="Consolas"/>
+          <w:color w:val="A6E22E"/>
+        </w:rPr>
+        <w:t>&lt;stdio.h&gt;</w:t>
+      </w:r>
+      <w:r>
+        <w:rPr>
+          <w:rStyle w:val="hljs-meta-string"/>
+          <w:rFonts w:ascii="Consolas" w:hAnsi="Consolas"/>
+          <w:color w:val="F92672"/>
+        </w:rPr>
+        <w:t xml:space="preserve">  </w:t>
+      </w:r>
+    </w:p>
+    <w:p>
+      <w:pPr>
+        <w:pStyle w:val="HTMLPreformatted"/>
+        <w:shd w:val="clear" w:color="auto" w:fill="272822"/>
+        <w:spacing w:before="120" w:after="240" w:line="360" w:lineRule="auto"/>
+        <w:rPr>
+          <w:rStyle w:val="HTMLCode"/>
+          <w:rFonts w:ascii="Consolas" w:hAnsi="Consolas"/>
+          <w:color w:val="F8F8F2"/>
+        </w:rPr>
+      </w:pPr>
+      <w:r>
+        <w:rPr>
+          <w:rStyle w:val="HTMLCode"/>
+          <w:rFonts w:ascii="Consolas" w:hAnsi="Consolas"/>
+          <w:color w:val="F8F8F2"/>
+        </w:rPr>
+        <w:t xml:space="preserve"> </w:t>
+      </w:r>
+      <w:r>
+        <w:rPr>
+          <w:rStyle w:val="hljs-meta"/>
+          <w:rFonts w:ascii="Consolas" w:hAnsi="Consolas"/>
+          <w:color w:val="F92672"/>
+        </w:rPr>
+        <w:t>#</w:t>
+      </w:r>
+      <w:r>
+        <w:rPr>
+          <w:rStyle w:val="hljs-meta-keyword"/>
+          <w:rFonts w:ascii="Consolas" w:hAnsi="Consolas"/>
+          <w:color w:val="66D9EF"/>
+        </w:rPr>
+        <w:t>include</w:t>
+      </w:r>
+      <w:r>
+        <w:rPr>
+          <w:rStyle w:val="hljs-meta"/>
+          <w:rFonts w:ascii="Consolas" w:hAnsi="Consolas"/>
+          <w:color w:val="F92672"/>
+        </w:rPr>
+        <w:t xml:space="preserve"> </w:t>
+      </w:r>
+      <w:r>
+        <w:rPr>
+          <w:rStyle w:val="hljs-meta-string"/>
+          <w:rFonts w:ascii="Consolas" w:hAnsi="Consolas"/>
+          <w:color w:val="A6E22E"/>
+        </w:rPr>
+        <w:t>&lt;math.h&gt;</w:t>
+      </w:r>
+      <w:r>
+        <w:rPr>
+          <w:rStyle w:val="hljs-meta-string"/>
+          <w:rFonts w:ascii="Consolas" w:hAnsi="Consolas"/>
+          <w:color w:val="F92672"/>
+        </w:rPr>
+        <w:t xml:space="preserve">  </w:t>
+      </w:r>
+    </w:p>
+    <w:p>
+      <w:pPr>
+        <w:pStyle w:val="HTMLPreformatted"/>
+        <w:shd w:val="clear" w:color="auto" w:fill="272822"/>
+        <w:spacing w:before="120" w:after="240" w:line="360" w:lineRule="auto"/>
+        <w:rPr>
+          <w:rStyle w:val="HTMLCode"/>
+          <w:rFonts w:ascii="Consolas" w:hAnsi="Consolas"/>
+          <w:color w:val="F8F8F2"/>
+        </w:rPr>
+      </w:pPr>
+      <w:r>
+        <w:rPr>
+          <w:rStyle w:val="HTMLCode"/>
+          <w:rFonts w:ascii="Consolas" w:hAnsi="Consolas"/>
+          <w:color w:val="F8F8F2"/>
+        </w:rPr>
+        <w:t xml:space="preserve">   </w:t>
+      </w:r>
+    </w:p>
+    <w:p>
+      <w:pPr>
+        <w:pStyle w:val="HTMLPreformatted"/>
+        <w:shd w:val="clear" w:color="auto" w:fill="272822"/>
+        <w:spacing w:before="120" w:after="240" w:line="360" w:lineRule="auto"/>
+        <w:rPr>
+          <w:rStyle w:val="HTMLCode"/>
+          <w:rFonts w:ascii="Consolas" w:hAnsi="Consolas"/>
+          <w:color w:val="F8F8F2"/>
+        </w:rPr>
+      </w:pPr>
+      <w:r>
+        <w:rPr>
+          <w:rStyle w:val="HTMLCode"/>
+          <w:rFonts w:ascii="Consolas" w:hAnsi="Consolas"/>
+          <w:color w:val="F8F8F2"/>
+        </w:rPr>
+        <w:t xml:space="preserve"> </w:t>
+      </w:r>
+      <w:r>
+        <w:rPr>
+          <w:rStyle w:val="hljs-keyword"/>
+          <w:rFonts w:ascii="Consolas" w:hAnsi="Consolas"/>
+          <w:color w:val="66D9EF"/>
+        </w:rPr>
+        <w:t>int</w:t>
+      </w:r>
+      <w:r>
+        <w:rPr>
+          <w:rStyle w:val="hljs-function"/>
+          <w:rFonts w:ascii="Consolas" w:hAnsi="Consolas"/>
+          <w:color w:val="F8F8F2"/>
+        </w:rPr>
+        <w:t xml:space="preserve"> </w:t>
+      </w:r>
+      <w:r>
+        <w:rPr>
+          <w:rStyle w:val="hljs-title"/>
+          <w:rFonts w:ascii="Consolas" w:hAnsi="Consolas"/>
+          <w:color w:val="E6DB74"/>
+        </w:rPr>
+        <w:t>main</w:t>
+      </w:r>
+      <w:r>
+        <w:rPr>
+          <w:rStyle w:val="hljs-params"/>
+          <w:rFonts w:ascii="Consolas" w:hAnsi="Consolas"/>
+          <w:color w:val="F8F8F2"/>
+        </w:rPr>
+        <w:t>(</w:t>
+      </w:r>
+      <w:r>
+        <w:rPr>
+          <w:rStyle w:val="hljs-keyword"/>
+          <w:rFonts w:ascii="Consolas" w:hAnsi="Consolas"/>
+          <w:color w:val="66D9EF"/>
+        </w:rPr>
+        <w:t>int</w:t>
+      </w:r>
+      <w:r>
+        <w:rPr>
+          <w:rStyle w:val="hljs-params"/>
+          <w:rFonts w:ascii="Consolas" w:hAnsi="Consolas"/>
+          <w:color w:val="F8F8F2"/>
+        </w:rPr>
+        <w:t xml:space="preserve"> argc, </w:t>
+      </w:r>
+      <w:r>
+        <w:rPr>
+          <w:rStyle w:val="hljs-keyword"/>
+          <w:rFonts w:ascii="Consolas" w:hAnsi="Consolas"/>
+          <w:color w:val="66D9EF"/>
+        </w:rPr>
+        <w:t>char</w:t>
+      </w:r>
+      <w:r>
+        <w:rPr>
+          <w:rStyle w:val="hljs-params"/>
+          <w:rFonts w:ascii="Consolas" w:hAnsi="Consolas"/>
+          <w:color w:val="F8F8F2"/>
+        </w:rPr>
+        <w:t xml:space="preserve"> **argv)</w:t>
+      </w:r>
+      <w:r>
+        <w:rPr>
+          <w:rStyle w:val="token"/>
+          <w:rFonts w:ascii="Consolas" w:hAnsi="Consolas"/>
+          <w:color w:val="F8F8F2"/>
+        </w:rPr>
+        <w:t>{</w:t>
+      </w:r>
+      <w:r>
+        <w:rPr>
+          <w:rStyle w:val="HTMLCode"/>
+          <w:rFonts w:ascii="Consolas" w:hAnsi="Consolas"/>
+          <w:color w:val="F8F8F2"/>
+        </w:rPr>
+        <w:t xml:space="preserve">      </w:t>
+      </w:r>
+    </w:p>
+    <w:p>
+      <w:pPr>
+        <w:pStyle w:val="HTMLPreformatted"/>
+        <w:shd w:val="clear" w:color="auto" w:fill="272822"/>
+        <w:spacing w:before="120" w:after="240" w:line="360" w:lineRule="auto"/>
+        <w:rPr>
+          <w:rStyle w:val="HTMLCode"/>
+          <w:rFonts w:ascii="Consolas" w:hAnsi="Consolas"/>
+          <w:color w:val="F8F8F2"/>
+        </w:rPr>
+      </w:pPr>
+      <w:r>
+        <w:rPr>
+          <w:rStyle w:val="HTMLCode"/>
+          <w:rFonts w:ascii="Consolas" w:hAnsi="Consolas"/>
+          <w:color w:val="F8F8F2"/>
+        </w:rPr>
+        <w:t xml:space="preserve">      </w:t>
+      </w:r>
+      <w:r>
+        <w:rPr>
+          <w:rStyle w:val="hljs-keyword"/>
+          <w:rFonts w:ascii="Consolas" w:hAnsi="Consolas"/>
+          <w:color w:val="66D9EF"/>
+        </w:rPr>
+        <w:t>double</w:t>
+      </w:r>
+      <w:r>
+        <w:rPr>
+          <w:rStyle w:val="HTMLCode"/>
+          <w:rFonts w:ascii="Consolas" w:hAnsi="Consolas"/>
+          <w:color w:val="F8F8F2"/>
+        </w:rPr>
+        <w:t xml:space="preserve"> x</w:t>
+      </w:r>
+      <w:r>
+        <w:rPr>
+          <w:rStyle w:val="token"/>
+          <w:rFonts w:ascii="Consolas" w:hAnsi="Consolas"/>
+          <w:color w:val="F8F8F2"/>
+        </w:rPr>
+        <w:t>;</w:t>
+      </w:r>
+      <w:r>
+        <w:rPr>
+          <w:rStyle w:val="HTMLCode"/>
+          <w:rFonts w:ascii="Consolas" w:hAnsi="Consolas"/>
+          <w:color w:val="F8F8F2"/>
+        </w:rPr>
+        <w:t xml:space="preserve">     </w:t>
+      </w:r>
+    </w:p>
+    <w:p>
+      <w:pPr>
+        <w:pStyle w:val="HTMLPreformatted"/>
+        <w:shd w:val="clear" w:color="auto" w:fill="272822"/>
+        <w:spacing w:before="120" w:after="240" w:line="360" w:lineRule="auto"/>
+        <w:rPr>
+          <w:rStyle w:val="HTMLCode"/>
+          <w:rFonts w:ascii="Consolas" w:hAnsi="Consolas"/>
+          <w:color w:val="F8F8F2"/>
+        </w:rPr>
+      </w:pPr>
+      <w:r>
+        <w:rPr>
+          <w:rStyle w:val="HTMLCode"/>
+          <w:rFonts w:ascii="Consolas" w:hAnsi="Consolas"/>
+          <w:color w:val="F8F8F2"/>
+        </w:rPr>
+        <w:t xml:space="preserve">      x </w:t>
+      </w:r>
+      <w:r>
+        <w:rPr>
+          <w:rStyle w:val="token"/>
+          <w:rFonts w:ascii="Consolas" w:hAnsi="Consolas"/>
+          <w:color w:val="F8F8F2"/>
+        </w:rPr>
+        <w:t>=</w:t>
+      </w:r>
+      <w:r>
+        <w:rPr>
+          <w:rStyle w:val="HTMLCode"/>
+          <w:rFonts w:ascii="Consolas" w:hAnsi="Consolas"/>
+          <w:color w:val="F8F8F2"/>
+        </w:rPr>
+        <w:t xml:space="preserve"> </w:t>
+      </w:r>
+      <w:r>
+        <w:rPr>
+          <w:rStyle w:val="hljs-builtin"/>
+          <w:rFonts w:ascii="Consolas" w:hAnsi="Consolas"/>
+          <w:color w:val="E6DB74"/>
+        </w:rPr>
+        <w:t>sqrt</w:t>
+      </w:r>
+      <w:r>
+        <w:rPr>
+          <w:rStyle w:val="token"/>
+          <w:rFonts w:ascii="Consolas" w:hAnsi="Consolas"/>
+          <w:color w:val="F8F8F2"/>
+        </w:rPr>
+        <w:t>(</w:t>
+      </w:r>
+      <w:r>
+        <w:rPr>
+          <w:rStyle w:val="hljs-number"/>
+          <w:rFonts w:ascii="Consolas" w:hAnsi="Consolas"/>
+          <w:color w:val="AE81FF"/>
+        </w:rPr>
+        <w:t>4</w:t>
+      </w:r>
+      <w:r>
+        <w:rPr>
+          <w:rStyle w:val="token"/>
+          <w:rFonts w:ascii="Consolas" w:hAnsi="Consolas"/>
+          <w:color w:val="F8F8F2"/>
+        </w:rPr>
+        <w:t>);</w:t>
+      </w:r>
+      <w:r>
+        <w:rPr>
+          <w:rStyle w:val="HTMLCode"/>
+          <w:rFonts w:ascii="Consolas" w:hAnsi="Consolas"/>
+          <w:color w:val="F8F8F2"/>
+        </w:rPr>
+        <w:t xml:space="preserve">  </w:t>
+      </w:r>
+    </w:p>
+    <w:p>
+      <w:pPr>
+        <w:pStyle w:val="HTMLPreformatted"/>
+        <w:shd w:val="clear" w:color="auto" w:fill="272822"/>
+        <w:spacing w:before="120" w:after="240" w:line="360" w:lineRule="auto"/>
+        <w:rPr>
+          <w:rStyle w:val="HTMLCode"/>
+          <w:rFonts w:ascii="Consolas" w:hAnsi="Consolas"/>
+          <w:color w:val="F8F8F2"/>
+        </w:rPr>
+      </w:pPr>
+      <w:r>
+        <w:rPr>
+          <w:rStyle w:val="HTMLCode"/>
+          <w:rFonts w:ascii="Consolas" w:hAnsi="Consolas"/>
+          <w:color w:val="F8F8F2"/>
+        </w:rPr>
+        <w:t xml:space="preserve">      </w:t>
+      </w:r>
+      <w:r>
+        <w:rPr>
+          <w:rStyle w:val="hljs-builtin"/>
+          <w:rFonts w:ascii="Consolas" w:hAnsi="Consolas"/>
+          <w:color w:val="E6DB74"/>
+        </w:rPr>
+        <w:t>printf</w:t>
+      </w:r>
+      <w:r>
+        <w:rPr>
+          <w:rStyle w:val="token"/>
+          <w:rFonts w:ascii="Consolas" w:hAnsi="Consolas"/>
+          <w:color w:val="F8F8F2"/>
+        </w:rPr>
+        <w:t>(</w:t>
+      </w:r>
+      <w:r>
+        <w:rPr>
+          <w:rStyle w:val="hljs-string"/>
+          <w:rFonts w:ascii="Consolas" w:hAnsi="Consolas"/>
+          <w:color w:val="A6E22E"/>
+        </w:rPr>
+        <w:t>"x = %f \n"</w:t>
+      </w:r>
+      <w:r>
+        <w:rPr>
+          <w:rStyle w:val="token"/>
+          <w:rFonts w:ascii="Consolas" w:hAnsi="Consolas"/>
+          <w:color w:val="F8F8F2"/>
+        </w:rPr>
+        <w:t>,</w:t>
+      </w:r>
+      <w:r>
+        <w:rPr>
+          <w:rStyle w:val="HTMLCode"/>
+          <w:rFonts w:ascii="Consolas" w:hAnsi="Consolas"/>
+          <w:color w:val="F8F8F2"/>
+        </w:rPr>
+        <w:t xml:space="preserve"> x</w:t>
+      </w:r>
+      <w:r>
+        <w:rPr>
+          <w:rStyle w:val="token"/>
+          <w:rFonts w:ascii="Consolas" w:hAnsi="Consolas"/>
+          <w:color w:val="F8F8F2"/>
+        </w:rPr>
+        <w:t>);</w:t>
+      </w:r>
+      <w:r>
+        <w:rPr>
+          <w:rStyle w:val="HTMLCode"/>
+          <w:rFonts w:ascii="Consolas" w:hAnsi="Consolas"/>
+          <w:color w:val="F8F8F2"/>
+        </w:rPr>
+        <w:t xml:space="preserve">  </w:t>
+      </w:r>
+    </w:p>
+    <w:p>
+      <w:pPr>
+        <w:pStyle w:val="HTMLPreformatted"/>
+        <w:shd w:val="clear" w:color="auto" w:fill="272822"/>
+        <w:spacing w:before="120" w:after="240" w:line="360" w:lineRule="auto"/>
+        <w:rPr>
+          <w:rStyle w:val="HTMLCode"/>
+          <w:rFonts w:ascii="Consolas" w:hAnsi="Consolas"/>
+          <w:color w:val="F8F8F2"/>
+        </w:rPr>
+      </w:pPr>
+      <w:r>
+        <w:rPr>
+          <w:rStyle w:val="HTMLCode"/>
+          <w:rFonts w:ascii="Consolas" w:hAnsi="Consolas"/>
+          <w:color w:val="F8F8F2"/>
+        </w:rPr>
+        <w:t xml:space="preserve">      </w:t>
+      </w:r>
+      <w:r>
+        <w:rPr>
+          <w:rStyle w:val="hljs-keyword"/>
+          <w:rFonts w:ascii="Consolas" w:hAnsi="Consolas"/>
+          <w:color w:val="66D9EF"/>
+        </w:rPr>
+        <w:t>return</w:t>
+      </w:r>
+      <w:r>
+        <w:rPr>
+          <w:rStyle w:val="HTMLCode"/>
+          <w:rFonts w:ascii="Consolas" w:hAnsi="Consolas"/>
+          <w:color w:val="F8F8F2"/>
+        </w:rPr>
+        <w:t xml:space="preserve"> </w:t>
+      </w:r>
+      <w:r>
+        <w:rPr>
+          <w:rStyle w:val="hljs-number"/>
+          <w:rFonts w:ascii="Consolas" w:hAnsi="Consolas"/>
+          <w:color w:val="AE81FF"/>
+        </w:rPr>
+        <w:t>1</w:t>
+      </w:r>
+      <w:r>
+        <w:rPr>
+          <w:rStyle w:val="token"/>
+          <w:rFonts w:ascii="Consolas" w:hAnsi="Consolas"/>
+          <w:color w:val="F8F8F2"/>
+        </w:rPr>
+        <w:t>;</w:t>
+      </w:r>
+      <w:r>
+        <w:rPr>
+          <w:rStyle w:val="HTMLCode"/>
+          <w:rFonts w:ascii="Consolas" w:hAnsi="Consolas"/>
+          <w:color w:val="F8F8F2"/>
+        </w:rPr>
+        <w:t xml:space="preserve">  </w:t>
+      </w:r>
+    </w:p>
+    <w:p>
+      <w:pPr>
+        <w:pStyle w:val="HTMLPreformatted"/>
+        <w:shd w:val="clear" w:color="auto" w:fill="272822"/>
+        <w:spacing w:before="120" w:after="240" w:line="360" w:lineRule="auto"/>
+        <w:rPr>
+          <w:rFonts w:ascii="Consolas" w:hAnsi="Consolas"/>
+          <w:color w:val="F8F8F2"/>
+          <w:sz w:val="28"/>
+          <w:szCs w:val="28"/>
+        </w:rPr>
+      </w:pPr>
+      <w:r>
+        <w:rPr>
+          <w:rStyle w:val="HTMLCode"/>
+          <w:rFonts w:ascii="Consolas" w:hAnsi="Consolas"/>
+          <w:color w:val="F8F8F2"/>
+        </w:rPr>
+        <w:t xml:space="preserve"> </w:t>
+      </w:r>
+      <w:r>
+        <w:rPr>
+          <w:rStyle w:val="token"/>
+          <w:rFonts w:ascii="Consolas" w:hAnsi="Consolas"/>
+          <w:color w:val="F8F8F2"/>
+        </w:rPr>
+        <w:t>}</w:t>
+      </w:r>
+      <w:r>
+        <w:rPr>
+          <w:rStyle w:val="HTMLCode"/>
+          <w:rFonts w:ascii="Consolas" w:hAnsi="Consolas"/>
+          <w:color w:val="F8F8F2"/>
+        </w:rPr>
+        <w:t xml:space="preserve">  </w:t>
+      </w:r>
+    </w:p>
+    <w:p>
+      <w:pPr>
+        <w:shd w:val="clear" w:color="auto" w:fill="FFFFFF"/>
+        <w:rPr>
+          <w:rFonts w:ascii="Segoe UI" w:hAnsi="Segoe UI" w:cs="Segoe UI"/>
+          <w:color w:val="4A4A4A"/>
+          <w:sz w:val="28"/>
+          <w:szCs w:val="28"/>
+        </w:rPr>
+      </w:pPr>
+      <w:r>
+        <w:rPr>
+          <w:rFonts w:ascii="Segoe UI" w:hAnsi="Segoe UI" w:cs="Segoe UI"/>
+          <w:color w:val="BBBBBB"/>
+          <w:sz w:val="22"/>
+          <w:szCs w:val="22"/>
+        </w:rPr>
+        <w:lastRenderedPageBreak/>
+        <w:t>C</w:t>
+      </w:r>
+    </w:p>
+    <w:p>
+      <w:pPr>
+        <w:pStyle w:val="NormalWeb"/>
+        <w:shd w:val="clear" w:color="auto" w:fill="FFFFFF"/>
+        <w:spacing w:before="0" w:beforeAutospacing="0" w:after="240" w:afterAutospacing="0" w:line="360" w:lineRule="auto"/>
+        <w:rPr>
+          <w:rFonts w:ascii="Segoe UI" w:hAnsi="Segoe UI" w:cs="Segoe UI"/>
+          <w:color w:val="4A4A4A"/>
+          <w:sz w:val="28"/>
+          <w:szCs w:val="28"/>
+        </w:rPr>
+      </w:pPr>
+      <w:r>
+        <w:rPr>
+          <w:rFonts w:ascii="Segoe UI" w:hAnsi="Segoe UI" w:cs="Segoe UI"/>
+          <w:color w:val="4A4A4A"/>
+          <w:sz w:val="28"/>
+          <w:szCs w:val="28"/>
+        </w:rPr>
+        <w:t>Để thực hiện thì chúng ta lưu code trên dưới dạng file là main.c, sau đó thực hiện gõ lệnh command sau trên ubuntu</w:t>
+      </w:r>
+    </w:p>
+    <w:p>
+      <w:pPr>
+        <w:pStyle w:val="HTMLPreformatted"/>
+        <w:shd w:val="clear" w:color="auto" w:fill="272822"/>
+        <w:spacing w:before="120" w:after="240" w:line="360" w:lineRule="auto"/>
+        <w:rPr>
+          <w:rStyle w:val="HTMLCode"/>
+          <w:rFonts w:ascii="Consolas" w:hAnsi="Consolas"/>
+          <w:color w:val="F8F8F2"/>
+        </w:rPr>
+      </w:pPr>
+      <w:r>
+        <w:rPr>
+          <w:rStyle w:val="hljs-meta"/>
+          <w:rFonts w:ascii="Consolas" w:hAnsi="Consolas"/>
+          <w:color w:val="F8F8F2"/>
+        </w:rPr>
+        <w:t>$</w:t>
+      </w:r>
+      <w:r>
+        <w:rPr>
+          <w:rStyle w:val="bash"/>
+          <w:rFonts w:ascii="Consolas" w:hAnsi="Consolas"/>
+          <w:color w:val="F8F8F2"/>
+        </w:rPr>
+        <w:t xml:space="preserve"> </w:t>
+      </w:r>
+      <w:r>
+        <w:rPr>
+          <w:rStyle w:val="hljs-builtin"/>
+          <w:rFonts w:ascii="Consolas" w:hAnsi="Consolas"/>
+          <w:color w:val="E6DB74"/>
+        </w:rPr>
+        <w:t>export</w:t>
+      </w:r>
+      <w:r>
+        <w:rPr>
+          <w:rStyle w:val="bash"/>
+          <w:rFonts w:ascii="Consolas" w:hAnsi="Consolas"/>
+          <w:color w:val="F8F8F2"/>
+        </w:rPr>
+        <w:t xml:space="preserve"> CFLAGS=</w:t>
+      </w:r>
+      <w:r>
+        <w:rPr>
+          <w:rStyle w:val="hljs-string"/>
+          <w:rFonts w:ascii="Consolas" w:hAnsi="Consolas"/>
+          <w:color w:val="A6E22E"/>
+        </w:rPr>
+        <w:t>"-I./include -DDEBUG -Wall -g"</w:t>
+      </w:r>
+      <w:r>
+        <w:rPr>
+          <w:rStyle w:val="bash"/>
+          <w:rFonts w:ascii="Consolas" w:hAnsi="Consolas"/>
+          <w:color w:val="F8F8F2"/>
+        </w:rPr>
+        <w:t xml:space="preserve"> </w:t>
+      </w:r>
+    </w:p>
+    <w:p>
+      <w:pPr>
+        <w:pStyle w:val="HTMLPreformatted"/>
+        <w:shd w:val="clear" w:color="auto" w:fill="272822"/>
+        <w:spacing w:before="120" w:after="240" w:line="360" w:lineRule="auto"/>
+        <w:rPr>
+          <w:rStyle w:val="HTMLCode"/>
+          <w:rFonts w:ascii="Consolas" w:hAnsi="Consolas"/>
+          <w:color w:val="F8F8F2"/>
+        </w:rPr>
+      </w:pPr>
+      <w:r>
+        <w:rPr>
+          <w:rStyle w:val="hljs-meta"/>
+          <w:rFonts w:ascii="Consolas" w:hAnsi="Consolas"/>
+          <w:color w:val="F8F8F2"/>
+        </w:rPr>
+        <w:t>$</w:t>
+      </w:r>
+      <w:r>
+        <w:rPr>
+          <w:rStyle w:val="bash"/>
+          <w:rFonts w:ascii="Consolas" w:hAnsi="Consolas"/>
+          <w:color w:val="F8F8F2"/>
+        </w:rPr>
+        <w:t xml:space="preserve"> </w:t>
+      </w:r>
+      <w:r>
+        <w:rPr>
+          <w:rStyle w:val="hljs-builtin"/>
+          <w:rFonts w:ascii="Consolas" w:hAnsi="Consolas"/>
+          <w:color w:val="E6DB74"/>
+        </w:rPr>
+        <w:t>export</w:t>
+      </w:r>
+      <w:r>
+        <w:rPr>
+          <w:rStyle w:val="bash"/>
+          <w:rFonts w:ascii="Consolas" w:hAnsi="Consolas"/>
+          <w:color w:val="F8F8F2"/>
+        </w:rPr>
+        <w:t xml:space="preserve"> LDFLAGS+=</w:t>
+      </w:r>
+      <w:r>
+        <w:rPr>
+          <w:rStyle w:val="hljs-string"/>
+          <w:rFonts w:ascii="Consolas" w:hAnsi="Consolas"/>
+          <w:color w:val="A6E22E"/>
+        </w:rPr>
+        <w:t>" -L./lib -lm"</w:t>
+      </w:r>
+      <w:r>
+        <w:rPr>
+          <w:rStyle w:val="bash"/>
+          <w:rFonts w:ascii="Consolas" w:hAnsi="Consolas"/>
+          <w:color w:val="F8F8F2"/>
+        </w:rPr>
+        <w:t xml:space="preserve">  </w:t>
+      </w:r>
+    </w:p>
+    <w:p>
+      <w:pPr>
+        <w:pStyle w:val="HTMLPreformatted"/>
+        <w:shd w:val="clear" w:color="auto" w:fill="272822"/>
+        <w:spacing w:before="120" w:after="240" w:line="360" w:lineRule="auto"/>
+        <w:rPr>
+          <w:rStyle w:val="HTMLCode"/>
+          <w:rFonts w:ascii="Consolas" w:hAnsi="Consolas"/>
+          <w:color w:val="F8F8F2"/>
+        </w:rPr>
+      </w:pPr>
+      <w:r>
+        <w:rPr>
+          <w:rStyle w:val="hljs-meta"/>
+          <w:rFonts w:ascii="Consolas" w:hAnsi="Consolas"/>
+          <w:color w:val="F8F8F2"/>
+        </w:rPr>
+        <w:t>$</w:t>
+      </w:r>
+      <w:r>
+        <w:rPr>
+          <w:rStyle w:val="bash"/>
+          <w:rFonts w:ascii="Consolas" w:hAnsi="Consolas"/>
+          <w:color w:val="F8F8F2"/>
+        </w:rPr>
+        <w:t xml:space="preserve"> gcc -c main.c </w:t>
+      </w:r>
+      <w:r>
+        <w:rPr>
+          <w:rStyle w:val="hljs-variable"/>
+          <w:rFonts w:ascii="Consolas" w:hAnsi="Consolas"/>
+          <w:color w:val="F8F8F2"/>
+        </w:rPr>
+        <w:t>${CFLAGS}</w:t>
+      </w:r>
+      <w:r>
+        <w:rPr>
+          <w:rStyle w:val="bash"/>
+          <w:rFonts w:ascii="Consolas" w:hAnsi="Consolas"/>
+          <w:color w:val="F8F8F2"/>
+        </w:rPr>
+        <w:t xml:space="preserve">         </w:t>
+      </w:r>
+      <w:r>
+        <w:rPr>
+          <w:rStyle w:val="hljs-comment"/>
+          <w:rFonts w:ascii="Consolas" w:hAnsi="Consolas"/>
+          <w:color w:val="708090"/>
+        </w:rPr>
+        <w:t xml:space="preserve">#tạo file object từ source </w:t>
+      </w:r>
+    </w:p>
+    <w:p>
+      <w:pPr>
+        <w:pStyle w:val="HTMLPreformatted"/>
+        <w:shd w:val="clear" w:color="auto" w:fill="272822"/>
+        <w:spacing w:before="120" w:after="240" w:line="360" w:lineRule="auto"/>
+        <w:rPr>
+          <w:rStyle w:val="HTMLCode"/>
+          <w:rFonts w:ascii="Consolas" w:hAnsi="Consolas"/>
+          <w:color w:val="F8F8F2"/>
+        </w:rPr>
+      </w:pPr>
+      <w:r>
+        <w:rPr>
+          <w:rStyle w:val="hljs-meta"/>
+          <w:rFonts w:ascii="Consolas" w:hAnsi="Consolas"/>
+          <w:color w:val="F8F8F2"/>
+        </w:rPr>
+        <w:t>$</w:t>
+      </w:r>
+      <w:r>
+        <w:rPr>
+          <w:rStyle w:val="bash"/>
+          <w:rFonts w:ascii="Consolas" w:hAnsi="Consolas"/>
+          <w:color w:val="F8F8F2"/>
+        </w:rPr>
+        <w:t xml:space="preserve"> gcc -o prog main.o  </w:t>
+      </w:r>
+      <w:r>
+        <w:rPr>
+          <w:rStyle w:val="hljs-variable"/>
+          <w:rFonts w:ascii="Consolas" w:hAnsi="Consolas"/>
+          <w:color w:val="F8F8F2"/>
+        </w:rPr>
+        <w:t>${LDFLAGS}</w:t>
+      </w:r>
+      <w:r>
+        <w:rPr>
+          <w:rStyle w:val="bash"/>
+          <w:rFonts w:ascii="Consolas" w:hAnsi="Consolas"/>
+          <w:color w:val="F8F8F2"/>
+        </w:rPr>
+        <w:t xml:space="preserve">  </w:t>
+      </w:r>
+      <w:r>
+        <w:rPr>
+          <w:rStyle w:val="hljs-comment"/>
+          <w:rFonts w:ascii="Consolas" w:hAnsi="Consolas"/>
+          <w:color w:val="708090"/>
+        </w:rPr>
+        <w:t xml:space="preserve">#tạo file chương trình nhị phân từ file object </w:t>
+      </w:r>
+    </w:p>
+    <w:p>
+      <w:pPr>
+        <w:pStyle w:val="HTMLPreformatted"/>
+        <w:shd w:val="clear" w:color="auto" w:fill="272822"/>
+        <w:spacing w:before="120" w:after="240" w:line="360" w:lineRule="auto"/>
+        <w:rPr>
+          <w:rFonts w:ascii="Consolas" w:hAnsi="Consolas"/>
+          <w:color w:val="F8F8F2"/>
+          <w:sz w:val="28"/>
+          <w:szCs w:val="28"/>
+        </w:rPr>
+      </w:pPr>
+      <w:r>
+        <w:rPr>
+          <w:rStyle w:val="hljs-meta"/>
+          <w:rFonts w:ascii="Consolas" w:hAnsi="Consolas"/>
+          <w:color w:val="F8F8F2"/>
+        </w:rPr>
+        <w:t>$</w:t>
+      </w:r>
+      <w:r>
+        <w:rPr>
+          <w:rStyle w:val="bash"/>
+          <w:rFonts w:ascii="Consolas" w:hAnsi="Consolas"/>
+          <w:color w:val="F8F8F2"/>
+        </w:rPr>
+        <w:t xml:space="preserve"> ./prog   </w:t>
+      </w:r>
+      <w:r>
+        <w:rPr>
+          <w:rStyle w:val="hljs-comment"/>
+          <w:rFonts w:ascii="Consolas" w:hAnsi="Consolas"/>
+          <w:color w:val="708090"/>
+        </w:rPr>
+        <w:t>#chạy chương trình</w:t>
+      </w:r>
+    </w:p>
+    <w:p>
+      <w:pPr>
+        <w:shd w:val="clear" w:color="auto" w:fill="FFFFFF"/>
+        <w:rPr>
+          <w:rFonts w:ascii="Segoe UI" w:hAnsi="Segoe UI" w:cs="Segoe UI"/>
+          <w:color w:val="4A4A4A"/>
+          <w:sz w:val="28"/>
+          <w:szCs w:val="28"/>
+        </w:rPr>
+      </w:pPr>
+      <w:r>
+        <w:rPr>
+          <w:rFonts w:ascii="Segoe UI" w:hAnsi="Segoe UI" w:cs="Segoe UI"/>
+          <w:color w:val="BBBBBB"/>
+          <w:sz w:val="22"/>
+          <w:szCs w:val="22"/>
+        </w:rPr>
+        <w:t>Shell</w:t>
+      </w:r>
+    </w:p>
+    <w:p>
+      <w:pPr>
+        <w:rPr>
+          <w:rFonts w:ascii="Segoe UI" w:hAnsi="Segoe UI" w:cs="Segoe UI"/>
+          <w:color w:val="363636"/>
+          <w:sz w:val="42"/>
+          <w:szCs w:val="42"/>
+        </w:rPr>
+      </w:pPr>
+      <w:r>
+        <w:rPr>
+          <w:rFonts w:ascii="Segoe UI" w:hAnsi="Segoe UI" w:cs="Segoe UI"/>
+          <w:color w:val="363636"/>
+          <w:sz w:val="42"/>
+          <w:szCs w:val="42"/>
+        </w:rPr>
+        <w:t>Kết quả</w:t>
+      </w:r>
+    </w:p>
+    <w:p>
+      <w:pPr>
+        <w:shd w:val="clear" w:color="auto" w:fill="FFFFFF"/>
+        <w:rPr>
+          <w:rFonts w:ascii="Segoe UI" w:hAnsi="Segoe UI" w:cs="Segoe UI"/>
+          <w:color w:val="4A4A4A"/>
+          <w:sz w:val="28"/>
+          <w:szCs w:val="28"/>
+        </w:rPr>
+      </w:pPr>
+      <w:r>
+        <w:rPr>
+          <w:rFonts w:ascii="Segoe UI" w:hAnsi="Segoe UI" w:cs="Segoe UI"/>
+          <w:noProof/>
+          <w:color w:val="4A4A4A"/>
+          <w:sz w:val="28"/>
+          <w:szCs w:val="28"/>
+        </w:rPr>
+        <w:drawing>
+          <wp:inline distT="0" distB="0" distL="0" distR="0" wp14:anchorId="5A056970" wp14:editId="1CAACC06">
+            <wp:extent cx="6480175" cy="1710690"/>
+            <wp:effectExtent l="0" t="0" r="0" b="0"/>
+            <wp:docPr id="2018305828" name="Picture 1" descr="A computer screen with white text&#10;&#10;Description automatically generated"/>
+            <wp:cNvGraphicFramePr>
+              <a:graphicFrameLocks xmlns:a="http://schemas.openxmlformats.org/drawingml/2006/main" noChangeAspect="1"/>
+            </wp:cNvGraphicFramePr>
+            <a:graphic xmlns:a="http://schemas.openxmlformats.org/drawingml/2006/main">
+              <a:graphicData uri="http://schemas.openxmlformats.org/drawingml/2006/picture">
+                <pic:pic xmlns:pic="http://schemas.openxmlformats.org/drawingml/2006/picture">
+                  <pic:nvPicPr>
+                    <pic:cNvPr id="2018305828" name="Picture 1" descr="A computer screen with white text&#10;&#10;Description automatically generated"/>
+                    <pic:cNvPicPr>
+                      <a:picLocks noChangeAspect="1" noChangeArrowheads="1"/>
+                    </pic:cNvPicPr>
+                  </pic:nvPicPr>
+                  <pic:blipFill>
+                    <a:blip r:embed="rId15">
+                      <a:extLst>
+                        <a:ext uri="{28A0092B-C50C-407E-A947-70E740481C1C}">
+                          <a14:useLocalDpi xmlns:a14="http://schemas.microsoft.com/office/drawing/2010/main" val="0"/>
+                        </a:ext>
+                      </a:extLst>
+                    </a:blip>
+                    <a:srcRect/>
+                    <a:stretch>
+                      <a:fillRect/>
+                    </a:stretch>
+                  </pic:blipFill>
+                  <pic:spPr bwMode="auto">
+                    <a:xfrm>
+                      <a:off x="0" y="0"/>
+                      <a:ext cx="6480175" cy="1710690"/>
+                    </a:xfrm>
+                    <a:prstGeom prst="rect">
+                      <a:avLst/>
+                    </a:prstGeom>
+                    <a:noFill/>
+                    <a:ln>
+                      <a:noFill/>
+                    </a:ln>
+                  </pic:spPr>
+                </pic:pic>
+              </a:graphicData>
+            </a:graphic>
+          </wp:inline>
+        </w:drawing>
+      </w:r>
+    </w:p>
+    <w:p>
+      <w:pPr>
+        <w:rPr>
+          <w:rFonts w:ascii="Segoe UI" w:hAnsi="Segoe UI" w:cs="Segoe UI"/>
+          <w:color w:val="363636"/>
+          <w:sz w:val="42"/>
+          <w:szCs w:val="42"/>
+        </w:rPr>
+      </w:pPr>
+      <w:r>
+        <w:rPr>
+          <w:rFonts w:ascii="Segoe UI" w:hAnsi="Segoe UI" w:cs="Segoe UI"/>
+          <w:color w:val="363636"/>
+          <w:sz w:val="42"/>
+          <w:szCs w:val="42"/>
+        </w:rPr>
+        <w:t>Giải thích</w:t>
+      </w:r>
+    </w:p>
+    <w:p>
+      <w:pPr>
+        <w:pStyle w:val="NormalWeb"/>
+        <w:shd w:val="clear" w:color="auto" w:fill="FFFFFF"/>
+        <w:spacing w:before="0" w:beforeAutospacing="0" w:after="240" w:afterAutospacing="0" w:line="360" w:lineRule="auto"/>
+        <w:rPr>
+          <w:rFonts w:ascii="Segoe UI" w:hAnsi="Segoe UI" w:cs="Segoe UI"/>
+          <w:color w:val="4A4A4A"/>
+          <w:sz w:val="28"/>
+          <w:szCs w:val="28"/>
+        </w:rPr>
+      </w:pPr>
+      <w:r>
+        <w:rPr>
+          <w:rFonts w:ascii="Segoe UI" w:hAnsi="Segoe UI" w:cs="Segoe UI"/>
+          <w:color w:val="4A4A4A"/>
+          <w:sz w:val="28"/>
+          <w:szCs w:val="28"/>
+        </w:rPr>
+        <w:t>Trên đây là một format cơ bản nhất của GCC</w:t>
+      </w:r>
+    </w:p>
+    <w:p>
+      <w:pPr>
+        <w:pStyle w:val="NormalWeb"/>
+        <w:shd w:val="clear" w:color="auto" w:fill="FFFFFF"/>
+        <w:spacing w:before="0" w:beforeAutospacing="0" w:after="240" w:afterAutospacing="0" w:line="360" w:lineRule="auto"/>
+        <w:rPr>
+          <w:rFonts w:ascii="Segoe UI" w:hAnsi="Segoe UI" w:cs="Segoe UI"/>
+          <w:color w:val="4A4A4A"/>
+          <w:sz w:val="28"/>
+          <w:szCs w:val="28"/>
+        </w:rPr>
+      </w:pPr>
+      <w:r>
+        <w:rPr>
+          <w:rStyle w:val="Strong"/>
+          <w:rFonts w:ascii="Segoe UI" w:hAnsi="Segoe UI" w:cs="Segoe UI"/>
+          <w:color w:val="363636"/>
+          <w:sz w:val="28"/>
+          <w:szCs w:val="28"/>
+        </w:rPr>
+        <w:t>CFLAGS</w:t>
+      </w:r>
+      <w:r>
+        <w:rPr>
+          <w:rFonts w:ascii="Segoe UI" w:hAnsi="Segoe UI" w:cs="Segoe UI"/>
+          <w:color w:val="4A4A4A"/>
+          <w:sz w:val="28"/>
+          <w:szCs w:val="28"/>
+        </w:rPr>
+        <w:br/>
+        <w:t>C compiler flags đưa các options vào trong compiler để thực hiện quá trình compile source code thành object sẽ bao gồm các thông tin:</w:t>
+      </w:r>
+    </w:p>
+    <w:p>
+      <w:pPr>
+        <w:numPr>
+          <w:ilvl w:val="0"/>
+          <w:numId w:val="52"/>
+        </w:numPr>
+        <w:shd w:val="clear" w:color="auto" w:fill="FFFFFF"/>
+        <w:spacing w:after="0"/>
+        <w:ind w:left="1080"/>
+        <w:rPr>
+          <w:rFonts w:ascii="Segoe UI" w:hAnsi="Segoe UI" w:cs="Segoe UI"/>
+          <w:color w:val="4A4A4A"/>
+          <w:sz w:val="28"/>
+          <w:szCs w:val="28"/>
+        </w:rPr>
+      </w:pPr>
+      <w:r>
+        <w:rPr>
+          <w:rFonts w:ascii="Segoe UI" w:hAnsi="Segoe UI" w:cs="Segoe UI"/>
+          <w:color w:val="4A4A4A"/>
+          <w:sz w:val="28"/>
+          <w:szCs w:val="28"/>
+        </w:rPr>
+        <w:t>Đường dẫn các header bắt đầu với </w:t>
+      </w:r>
+      <w:r>
+        <w:rPr>
+          <w:rStyle w:val="HTMLCode"/>
+          <w:rFonts w:ascii="Consolas" w:eastAsiaTheme="minorHAnsi" w:hAnsi="Consolas"/>
+          <w:color w:val="000000"/>
+          <w:bdr w:val="single" w:sz="6" w:space="0" w:color="CCCCCC" w:frame="1"/>
+          <w:shd w:val="clear" w:color="auto" w:fill="F5F5F5"/>
+        </w:rPr>
+        <w:t>-I</w:t>
+      </w:r>
+      <w:r>
+        <w:rPr>
+          <w:rFonts w:ascii="Segoe UI" w:hAnsi="Segoe UI" w:cs="Segoe UI"/>
+          <w:color w:val="4A4A4A"/>
+          <w:sz w:val="28"/>
+          <w:szCs w:val="28"/>
+        </w:rPr>
+        <w:t>, ví dụ </w:t>
+      </w:r>
+      <w:r>
+        <w:rPr>
+          <w:rStyle w:val="HTMLCode"/>
+          <w:rFonts w:ascii="Consolas" w:eastAsiaTheme="minorHAnsi" w:hAnsi="Consolas"/>
+          <w:color w:val="000000"/>
+          <w:bdr w:val="single" w:sz="6" w:space="0" w:color="CCCCCC" w:frame="1"/>
+          <w:shd w:val="clear" w:color="auto" w:fill="F5F5F5"/>
+        </w:rPr>
+        <w:t>-I./include</w:t>
+      </w:r>
+    </w:p>
+    <w:p>
+      <w:pPr>
+        <w:numPr>
+          <w:ilvl w:val="0"/>
+          <w:numId w:val="52"/>
+        </w:numPr>
+        <w:shd w:val="clear" w:color="auto" w:fill="FFFFFF"/>
+        <w:spacing w:after="0"/>
+        <w:ind w:left="1080"/>
+        <w:rPr>
+          <w:rFonts w:ascii="Segoe UI" w:hAnsi="Segoe UI" w:cs="Segoe UI"/>
+          <w:color w:val="4A4A4A"/>
+          <w:sz w:val="28"/>
+          <w:szCs w:val="28"/>
+        </w:rPr>
+      </w:pPr>
+      <w:r>
+        <w:rPr>
+          <w:rFonts w:ascii="Segoe UI" w:hAnsi="Segoe UI" w:cs="Segoe UI"/>
+          <w:color w:val="4A4A4A"/>
+          <w:sz w:val="28"/>
+          <w:szCs w:val="28"/>
+        </w:rPr>
+        <w:t>Các define được bắt đầu với </w:t>
+      </w:r>
+      <w:r>
+        <w:rPr>
+          <w:rStyle w:val="HTMLCode"/>
+          <w:rFonts w:ascii="Consolas" w:eastAsiaTheme="minorHAnsi" w:hAnsi="Consolas"/>
+          <w:color w:val="000000"/>
+          <w:bdr w:val="single" w:sz="6" w:space="0" w:color="CCCCCC" w:frame="1"/>
+          <w:shd w:val="clear" w:color="auto" w:fill="F5F5F5"/>
+        </w:rPr>
+        <w:t>-D</w:t>
+      </w:r>
+      <w:r>
+        <w:rPr>
+          <w:rFonts w:ascii="Segoe UI" w:hAnsi="Segoe UI" w:cs="Segoe UI"/>
+          <w:color w:val="4A4A4A"/>
+          <w:sz w:val="28"/>
+          <w:szCs w:val="28"/>
+        </w:rPr>
+        <w:t>, ví dụ </w:t>
+      </w:r>
+      <w:r>
+        <w:rPr>
+          <w:rStyle w:val="HTMLCode"/>
+          <w:rFonts w:ascii="Consolas" w:eastAsiaTheme="minorHAnsi" w:hAnsi="Consolas"/>
+          <w:color w:val="000000"/>
+          <w:bdr w:val="single" w:sz="6" w:space="0" w:color="CCCCCC" w:frame="1"/>
+          <w:shd w:val="clear" w:color="auto" w:fill="F5F5F5"/>
+        </w:rPr>
+        <w:t>-DDEBUG</w:t>
+      </w:r>
+      <w:r>
+        <w:rPr>
+          <w:rFonts w:ascii="Segoe UI" w:hAnsi="Segoe UI" w:cs="Segoe UI"/>
+          <w:color w:val="4A4A4A"/>
+          <w:sz w:val="28"/>
+          <w:szCs w:val="28"/>
+        </w:rPr>
+        <w:t> để define DEBUG</w:t>
+      </w:r>
+    </w:p>
+    <w:p>
+      <w:pPr>
+        <w:numPr>
+          <w:ilvl w:val="0"/>
+          <w:numId w:val="52"/>
+        </w:numPr>
+        <w:shd w:val="clear" w:color="auto" w:fill="FFFFFF"/>
+        <w:spacing w:before="60" w:after="0"/>
+        <w:ind w:left="1080"/>
+        <w:rPr>
+          <w:rFonts w:ascii="Segoe UI" w:hAnsi="Segoe UI" w:cs="Segoe UI"/>
+          <w:color w:val="4A4A4A"/>
+          <w:sz w:val="28"/>
+          <w:szCs w:val="28"/>
+        </w:rPr>
+      </w:pPr>
+      <w:r>
+        <w:rPr>
+          <w:rFonts w:ascii="Segoe UI" w:hAnsi="Segoe UI" w:cs="Segoe UI"/>
+          <w:color w:val="4A4A4A"/>
+          <w:sz w:val="28"/>
+          <w:szCs w:val="28"/>
+        </w:rPr>
+        <w:lastRenderedPageBreak/>
+        <w:t>Các option đặc biệt khác của compiler như -g để bật chức năng debug gdb của gcc compiler, -wall để trace các cảnh báo (warning) trong quá trình c</w:t>
+      </w:r>
+    </w:p>
+    <w:p>
+      <w:pPr>
+        <w:pStyle w:val="HTMLPreformatted"/>
+        <w:shd w:val="clear" w:color="auto" w:fill="272822"/>
+        <w:spacing w:before="120" w:after="240" w:line="360" w:lineRule="auto"/>
+        <w:rPr>
+          <w:rFonts w:ascii="Consolas" w:hAnsi="Consolas"/>
+          <w:color w:val="F8F8F2"/>
+          <w:sz w:val="28"/>
+          <w:szCs w:val="28"/>
+        </w:rPr>
+      </w:pPr>
+      <w:r>
+        <w:rPr>
+          <w:rStyle w:val="hljs-meta"/>
+          <w:rFonts w:ascii="Consolas" w:hAnsi="Consolas"/>
+          <w:color w:val="F8F8F2"/>
+        </w:rPr>
+        <w:t>$</w:t>
+      </w:r>
+      <w:r>
+        <w:rPr>
+          <w:rStyle w:val="bash"/>
+          <w:rFonts w:ascii="Consolas" w:hAnsi="Consolas"/>
+          <w:color w:val="F8F8F2"/>
+        </w:rPr>
+        <w:t xml:space="preserve"> </w:t>
+      </w:r>
+      <w:r>
+        <w:rPr>
+          <w:rStyle w:val="hljs-builtin"/>
+          <w:rFonts w:ascii="Consolas" w:hAnsi="Consolas"/>
+          <w:color w:val="E6DB74"/>
+        </w:rPr>
+        <w:t>export</w:t>
+      </w:r>
+      <w:r>
+        <w:rPr>
+          <w:rStyle w:val="bash"/>
+          <w:rFonts w:ascii="Consolas" w:hAnsi="Consolas"/>
+          <w:color w:val="F8F8F2"/>
+        </w:rPr>
+        <w:t xml:space="preserve"> CFLAGS=</w:t>
+      </w:r>
+      <w:r>
+        <w:rPr>
+          <w:rStyle w:val="hljs-string"/>
+          <w:rFonts w:ascii="Consolas" w:hAnsi="Consolas"/>
+          <w:color w:val="A6E22E"/>
+        </w:rPr>
+        <w:t>"-I./include -DDEBUG -Wall -g"</w:t>
+      </w:r>
+    </w:p>
+    <w:p>
+      <w:pPr>
+        <w:shd w:val="clear" w:color="auto" w:fill="FFFFFF"/>
+        <w:rPr>
+          <w:rFonts w:ascii="Segoe UI" w:hAnsi="Segoe UI" w:cs="Segoe UI"/>
+          <w:color w:val="4A4A4A"/>
+          <w:sz w:val="28"/>
+          <w:szCs w:val="28"/>
+        </w:rPr>
+      </w:pPr>
+      <w:r>
+        <w:rPr>
+          <w:rFonts w:ascii="Segoe UI" w:hAnsi="Segoe UI" w:cs="Segoe UI"/>
+          <w:color w:val="BBBBBB"/>
+          <w:sz w:val="22"/>
+          <w:szCs w:val="22"/>
+        </w:rPr>
+        <w:t>Shell</w:t>
+      </w:r>
+    </w:p>
+    <w:p>
+      <w:pPr>
+        <w:pStyle w:val="NormalWeb"/>
+        <w:shd w:val="clear" w:color="auto" w:fill="FFFFFF"/>
+        <w:spacing w:before="0" w:beforeAutospacing="0" w:after="240" w:afterAutospacing="0" w:line="360" w:lineRule="auto"/>
+        <w:rPr>
+          <w:rFonts w:ascii="Segoe UI" w:hAnsi="Segoe UI" w:cs="Segoe UI"/>
+          <w:color w:val="4A4A4A"/>
+          <w:sz w:val="28"/>
+          <w:szCs w:val="28"/>
+        </w:rPr>
+      </w:pPr>
+      <w:r>
+        <w:rPr>
+          <w:rStyle w:val="Strong"/>
+          <w:rFonts w:ascii="Segoe UI" w:hAnsi="Segoe UI" w:cs="Segoe UI"/>
+          <w:color w:val="363636"/>
+          <w:sz w:val="28"/>
+          <w:szCs w:val="28"/>
+        </w:rPr>
+        <w:t>LDFLAGS</w:t>
+      </w:r>
+    </w:p>
+    <w:p>
+      <w:pPr>
+        <w:pStyle w:val="NormalWeb"/>
+        <w:shd w:val="clear" w:color="auto" w:fill="FFFFFF"/>
+        <w:spacing w:before="0" w:beforeAutospacing="0" w:after="240" w:afterAutospacing="0" w:line="360" w:lineRule="auto"/>
+        <w:rPr>
+          <w:rFonts w:ascii="Segoe UI" w:hAnsi="Segoe UI" w:cs="Segoe UI"/>
+          <w:color w:val="4A4A4A"/>
+          <w:sz w:val="28"/>
+          <w:szCs w:val="28"/>
+        </w:rPr>
+      </w:pPr>
+      <w:r>
+        <w:rPr>
+          <w:rFonts w:ascii="Segoe UI" w:hAnsi="Segoe UI" w:cs="Segoe UI"/>
+          <w:color w:val="4A4A4A"/>
+          <w:sz w:val="28"/>
+          <w:szCs w:val="28"/>
+        </w:rPr>
+        <w:t>Linker flags dùng trong quá trình linking các thư viện, nó bao gồm các thông tin:</w:t>
+      </w:r>
+    </w:p>
+    <w:p>
+      <w:pPr>
+        <w:numPr>
+          <w:ilvl w:val="0"/>
+          <w:numId w:val="53"/>
+        </w:numPr>
+        <w:shd w:val="clear" w:color="auto" w:fill="FFFFFF"/>
+        <w:spacing w:after="0"/>
+        <w:ind w:left="1080"/>
+        <w:rPr>
+          <w:rFonts w:ascii="Segoe UI" w:hAnsi="Segoe UI" w:cs="Segoe UI"/>
+          <w:color w:val="4A4A4A"/>
+          <w:sz w:val="28"/>
+          <w:szCs w:val="28"/>
+        </w:rPr>
+      </w:pPr>
+      <w:r>
+        <w:rPr>
+          <w:rFonts w:ascii="Segoe UI" w:hAnsi="Segoe UI" w:cs="Segoe UI"/>
+          <w:color w:val="4A4A4A"/>
+          <w:sz w:val="28"/>
+          <w:szCs w:val="28"/>
+        </w:rPr>
+        <w:t>Đường dẫn tới thư viện, được bắt đầu bằng </w:t>
+      </w:r>
+      <w:r>
+        <w:rPr>
+          <w:rStyle w:val="HTMLCode"/>
+          <w:rFonts w:ascii="Consolas" w:eastAsiaTheme="minorHAnsi" w:hAnsi="Consolas"/>
+          <w:color w:val="000000"/>
+          <w:bdr w:val="single" w:sz="6" w:space="0" w:color="CCCCCC" w:frame="1"/>
+          <w:shd w:val="clear" w:color="auto" w:fill="F5F5F5"/>
+        </w:rPr>
+        <w:t>-L</w:t>
+      </w:r>
+      <w:r>
+        <w:rPr>
+          <w:rFonts w:ascii="Segoe UI" w:hAnsi="Segoe UI" w:cs="Segoe UI"/>
+          <w:color w:val="4A4A4A"/>
+          <w:sz w:val="28"/>
+          <w:szCs w:val="28"/>
+        </w:rPr>
+        <w:t>, ví dụ </w:t>
+      </w:r>
+      <w:r>
+        <w:rPr>
+          <w:rStyle w:val="HTMLCode"/>
+          <w:rFonts w:ascii="Consolas" w:eastAsiaTheme="minorHAnsi" w:hAnsi="Consolas"/>
+          <w:color w:val="000000"/>
+          <w:bdr w:val="single" w:sz="6" w:space="0" w:color="CCCCCC" w:frame="1"/>
+          <w:shd w:val="clear" w:color="auto" w:fill="F5F5F5"/>
+        </w:rPr>
+        <w:t>-L./lib</w:t>
+      </w:r>
+    </w:p>
+    <w:p>
+      <w:pPr>
+        <w:numPr>
+          <w:ilvl w:val="0"/>
+          <w:numId w:val="53"/>
+        </w:numPr>
+        <w:shd w:val="clear" w:color="auto" w:fill="FFFFFF"/>
+        <w:spacing w:after="0"/>
+        <w:ind w:left="1080"/>
+        <w:rPr>
+          <w:rFonts w:ascii="Segoe UI" w:hAnsi="Segoe UI" w:cs="Segoe UI"/>
+          <w:color w:val="4A4A4A"/>
+          <w:sz w:val="28"/>
+          <w:szCs w:val="28"/>
+        </w:rPr>
+      </w:pPr>
+      <w:r>
+        <w:rPr>
+          <w:rFonts w:ascii="Segoe UI" w:hAnsi="Segoe UI" w:cs="Segoe UI"/>
+          <w:color w:val="4A4A4A"/>
+          <w:sz w:val="28"/>
+          <w:szCs w:val="28"/>
+        </w:rPr>
+        <w:t>Các thư viện bắt đầu với </w:t>
+      </w:r>
+      <w:r>
+        <w:rPr>
+          <w:rStyle w:val="HTMLCode"/>
+          <w:rFonts w:ascii="Consolas" w:eastAsiaTheme="minorHAnsi" w:hAnsi="Consolas"/>
+          <w:color w:val="000000"/>
+          <w:bdr w:val="single" w:sz="6" w:space="0" w:color="CCCCCC" w:frame="1"/>
+          <w:shd w:val="clear" w:color="auto" w:fill="F5F5F5"/>
+        </w:rPr>
+        <w:t>-l</w:t>
+      </w:r>
+      <w:r>
+        <w:rPr>
+          <w:rFonts w:ascii="Segoe UI" w:hAnsi="Segoe UI" w:cs="Segoe UI"/>
+          <w:color w:val="4A4A4A"/>
+          <w:sz w:val="28"/>
+          <w:szCs w:val="28"/>
+        </w:rPr>
+        <w:t> là viết tắt của lib, ví dụ: </w:t>
+      </w:r>
+      <w:r>
+        <w:rPr>
+          <w:rStyle w:val="HTMLCode"/>
+          <w:rFonts w:ascii="Consolas" w:eastAsiaTheme="minorHAnsi" w:hAnsi="Consolas"/>
+          <w:color w:val="000000"/>
+          <w:bdr w:val="single" w:sz="6" w:space="0" w:color="CCCCCC" w:frame="1"/>
+          <w:shd w:val="clear" w:color="auto" w:fill="F5F5F5"/>
+        </w:rPr>
+        <w:t>-lm</w:t>
+      </w:r>
+      <w:r>
+        <w:rPr>
+          <w:rFonts w:ascii="Segoe UI" w:hAnsi="Segoe UI" w:cs="Segoe UI"/>
+          <w:color w:val="4A4A4A"/>
+          <w:sz w:val="28"/>
+          <w:szCs w:val="28"/>
+        </w:rPr>
+        <w:t> tương ứng với </w:t>
+      </w:r>
+      <w:r>
+        <w:rPr>
+          <w:rStyle w:val="HTMLCode"/>
+          <w:rFonts w:ascii="Consolas" w:eastAsiaTheme="minorHAnsi" w:hAnsi="Consolas"/>
+          <w:color w:val="000000"/>
+          <w:bdr w:val="single" w:sz="6" w:space="0" w:color="CCCCCC" w:frame="1"/>
+          <w:shd w:val="clear" w:color="auto" w:fill="F5F5F5"/>
+        </w:rPr>
+        <w:t>libm</w:t>
+      </w:r>
+      <w:r>
+        <w:rPr>
+          <w:rFonts w:ascii="Segoe UI" w:hAnsi="Segoe UI" w:cs="Segoe UI"/>
+          <w:color w:val="4A4A4A"/>
+          <w:sz w:val="28"/>
+          <w:szCs w:val="28"/>
+        </w:rPr>
+        <w:t>, thư viện math có sẵn trong hệ thống</w:t>
+      </w:r>
+    </w:p>
+    <w:p>
+      <w:pPr>
+        <w:pStyle w:val="HTMLPreformatted"/>
+        <w:shd w:val="clear" w:color="auto" w:fill="272822"/>
+        <w:spacing w:before="120" w:after="240" w:line="360" w:lineRule="auto"/>
+        <w:rPr>
+          <w:rFonts w:ascii="Consolas" w:hAnsi="Consolas"/>
+          <w:color w:val="F8F8F2"/>
+          <w:sz w:val="28"/>
+          <w:szCs w:val="28"/>
+        </w:rPr>
+      </w:pPr>
+      <w:r>
+        <w:rPr>
+          <w:rStyle w:val="hljs-meta"/>
+          <w:rFonts w:ascii="Consolas" w:hAnsi="Consolas"/>
+          <w:color w:val="F8F8F2"/>
+        </w:rPr>
+        <w:t>$</w:t>
+      </w:r>
+      <w:r>
+        <w:rPr>
+          <w:rStyle w:val="bash"/>
+          <w:rFonts w:ascii="Consolas" w:hAnsi="Consolas"/>
+          <w:color w:val="F8F8F2"/>
+        </w:rPr>
+        <w:t xml:space="preserve"> </w:t>
+      </w:r>
+      <w:r>
+        <w:rPr>
+          <w:rStyle w:val="hljs-builtin"/>
+          <w:rFonts w:ascii="Consolas" w:hAnsi="Consolas"/>
+          <w:color w:val="E6DB74"/>
+        </w:rPr>
+        <w:t>export</w:t>
+      </w:r>
+      <w:r>
+        <w:rPr>
+          <w:rStyle w:val="bash"/>
+          <w:rFonts w:ascii="Consolas" w:hAnsi="Consolas"/>
+          <w:color w:val="F8F8F2"/>
+        </w:rPr>
+        <w:t xml:space="preserve"> LDFLAGS+=</w:t>
+      </w:r>
+      <w:r>
+        <w:rPr>
+          <w:rStyle w:val="hljs-string"/>
+          <w:rFonts w:ascii="Consolas" w:hAnsi="Consolas"/>
+          <w:color w:val="A6E22E"/>
+        </w:rPr>
+        <w:t>" -L./lib -lm"</w:t>
+      </w:r>
+    </w:p>
+    <w:p>
+      <w:pPr>
+        <w:shd w:val="clear" w:color="auto" w:fill="FFFFFF"/>
+        <w:rPr>
+          <w:rFonts w:ascii="Segoe UI" w:hAnsi="Segoe UI" w:cs="Segoe UI"/>
+          <w:color w:val="4A4A4A"/>
+          <w:sz w:val="28"/>
+          <w:szCs w:val="28"/>
+        </w:rPr>
+      </w:pPr>
+      <w:r>
+        <w:rPr>
+          <w:rFonts w:ascii="Segoe UI" w:hAnsi="Segoe UI" w:cs="Segoe UI"/>
+          <w:color w:val="BBBBBB"/>
+          <w:sz w:val="22"/>
+          <w:szCs w:val="22"/>
+        </w:rPr>
+        <w:t>Shell</w:t>
+      </w:r>
+    </w:p>
+    <w:p>
+      <w:pPr>
+        <w:pStyle w:val="NormalWeb"/>
+        <w:shd w:val="clear" w:color="auto" w:fill="FFFFFF"/>
+        <w:spacing w:before="0" w:beforeAutospacing="0" w:after="240" w:afterAutospacing="0" w:line="360" w:lineRule="auto"/>
+        <w:rPr>
+          <w:rFonts w:ascii="Segoe UI" w:hAnsi="Segoe UI" w:cs="Segoe UI"/>
+          <w:color w:val="4A4A4A"/>
+          <w:sz w:val="28"/>
+          <w:szCs w:val="28"/>
+        </w:rPr>
+      </w:pPr>
+      <w:r>
+        <w:rPr>
+          <w:rStyle w:val="Strong"/>
+          <w:rFonts w:ascii="Segoe UI" w:hAnsi="Segoe UI" w:cs="Segoe UI"/>
+          <w:color w:val="363636"/>
+          <w:sz w:val="28"/>
+          <w:szCs w:val="28"/>
+        </w:rPr>
+        <w:t>gcc </w:t>
+      </w:r>
+      <w:r>
+        <w:rPr>
+          <w:rFonts w:ascii="Segoe UI" w:hAnsi="Segoe UI" w:cs="Segoe UI"/>
+          <w:color w:val="4A4A4A"/>
+          <w:sz w:val="28"/>
+          <w:szCs w:val="28"/>
+        </w:rPr>
+        <w:t>: Complier cho C source và </w:t>
+      </w:r>
+      <w:r>
+        <w:rPr>
+          <w:rStyle w:val="Strong"/>
+          <w:rFonts w:ascii="Segoe UI" w:hAnsi="Segoe UI" w:cs="Segoe UI"/>
+          <w:color w:val="363636"/>
+          <w:sz w:val="28"/>
+          <w:szCs w:val="28"/>
+        </w:rPr>
+        <w:t>g++</w:t>
+      </w:r>
+      <w:r>
+        <w:rPr>
+          <w:rFonts w:ascii="Segoe UI" w:hAnsi="Segoe UI" w:cs="Segoe UI"/>
+          <w:color w:val="4A4A4A"/>
+          <w:sz w:val="28"/>
+          <w:szCs w:val="28"/>
+        </w:rPr>
+        <w:t> là complier cho C++ source</w:t>
+      </w:r>
+    </w:p>
+    <w:p>
+      <w:pPr>
+        <w:pStyle w:val="NormalWeb"/>
+        <w:shd w:val="clear" w:color="auto" w:fill="FFFFFF"/>
+        <w:spacing w:before="0" w:beforeAutospacing="0" w:after="240" w:afterAutospacing="0" w:line="360" w:lineRule="auto"/>
+        <w:rPr>
+          <w:rFonts w:ascii="Segoe UI" w:hAnsi="Segoe UI" w:cs="Segoe UI"/>
+          <w:color w:val="4A4A4A"/>
+          <w:sz w:val="28"/>
+          <w:szCs w:val="28"/>
+        </w:rPr>
+      </w:pPr>
+      <w:r>
+        <w:rPr>
+          <w:rFonts w:ascii="Segoe UI" w:hAnsi="Segoe UI" w:cs="Segoe UI"/>
+          <w:color w:val="4A4A4A"/>
+          <w:sz w:val="28"/>
+          <w:szCs w:val="28"/>
+        </w:rPr>
+        <w:t>Tiếp một ý bổ sung của anh Minatu</w:t>
+      </w:r>
+    </w:p>
+    <w:p>
+      <w:pPr>
+        <w:numPr>
+          <w:ilvl w:val="0"/>
+          <w:numId w:val="54"/>
+        </w:numPr>
+        <w:shd w:val="clear" w:color="auto" w:fill="FFFFFF"/>
+        <w:spacing w:after="0"/>
+        <w:ind w:left="1200"/>
+        <w:rPr>
+          <w:rFonts w:ascii="Segoe UI" w:hAnsi="Segoe UI" w:cs="Segoe UI"/>
+          <w:color w:val="4A4A4A"/>
+          <w:sz w:val="28"/>
+          <w:szCs w:val="28"/>
+        </w:rPr>
+      </w:pPr>
+      <w:r>
+        <w:rPr>
+          <w:rFonts w:ascii="Segoe UI" w:hAnsi="Segoe UI" w:cs="Segoe UI"/>
+          <w:color w:val="4A4A4A"/>
+          <w:sz w:val="28"/>
+          <w:szCs w:val="28"/>
+        </w:rPr>
+        <w:t>Có một thông số hơi quan trọng. Đó là sysroot, tức là đường dẫn đến thư mục root (/).Khi tìm file header lúc compile thì gcc sẽ làm đường dẫn base để tìm các file .h.Nó thường có 1 tập các thư mục mặc định như </w:t>
+      </w:r>
+      <w:r>
+        <w:rPr>
+          <w:rStyle w:val="HTMLCode"/>
+          <w:rFonts w:ascii="Consolas" w:eastAsiaTheme="minorHAnsi" w:hAnsi="Consolas"/>
+          <w:color w:val="000000"/>
+          <w:bdr w:val="single" w:sz="6" w:space="0" w:color="CCCCCC" w:frame="1"/>
+          <w:shd w:val="clear" w:color="auto" w:fill="F5F5F5"/>
+        </w:rPr>
+        <w:t>/usr/local/include</w:t>
+      </w:r>
+      <w:r>
+        <w:rPr>
+          <w:rFonts w:ascii="Segoe UI" w:hAnsi="Segoe UI" w:cs="Segoe UI"/>
+          <w:color w:val="4A4A4A"/>
+          <w:sz w:val="28"/>
+          <w:szCs w:val="28"/>
+        </w:rPr>
+        <w:t>,.. để tìm kiếm các file stdio.h, string… khi đó, nó sẽ tìm trên đường dẫn đầy là </w:t>
+      </w:r>
+      <w:r>
+        <w:rPr>
+          <w:rStyle w:val="HTMLCode"/>
+          <w:rFonts w:ascii="Consolas" w:eastAsiaTheme="minorHAnsi" w:hAnsi="Consolas"/>
+          <w:color w:val="000000"/>
+          <w:bdr w:val="single" w:sz="6" w:space="0" w:color="CCCCCC" w:frame="1"/>
+          <w:shd w:val="clear" w:color="auto" w:fill="F5F5F5"/>
+        </w:rPr>
+        <w:t>sysroot/usr/local/include</w:t>
+      </w:r>
+      <w:r>
+        <w:rPr>
+          <w:rFonts w:ascii="Segoe UI" w:hAnsi="Segoe UI" w:cs="Segoe UI"/>
+          <w:color w:val="4A4A4A"/>
+          <w:sz w:val="28"/>
+          <w:szCs w:val="28"/>
+        </w:rPr>
+        <w:t>.Khi linking cũng thế, nếu đường dẫn là </w:t>
+      </w:r>
+      <w:r>
+        <w:rPr>
+          <w:rStyle w:val="HTMLCode"/>
+          <w:rFonts w:ascii="Consolas" w:eastAsiaTheme="minorHAnsi" w:hAnsi="Consolas"/>
+          <w:color w:val="000000"/>
+          <w:bdr w:val="single" w:sz="6" w:space="0" w:color="CCCCCC" w:frame="1"/>
+          <w:shd w:val="clear" w:color="auto" w:fill="F5F5F5"/>
+        </w:rPr>
+        <w:t>/usr/lib</w:t>
+      </w:r>
+      <w:r>
+        <w:rPr>
+          <w:rFonts w:ascii="Segoe UI" w:hAnsi="Segoe UI" w:cs="Segoe UI"/>
+          <w:color w:val="4A4A4A"/>
+          <w:sz w:val="28"/>
+          <w:szCs w:val="28"/>
+        </w:rPr>
+        <w:t> thì đường dẫn đầy đủ khi tìm sẽ là </w:t>
+      </w:r>
+      <w:r>
+        <w:rPr>
+          <w:rStyle w:val="HTMLCode"/>
+          <w:rFonts w:ascii="Consolas" w:eastAsiaTheme="minorHAnsi" w:hAnsi="Consolas"/>
+          <w:color w:val="000000"/>
+          <w:bdr w:val="single" w:sz="6" w:space="0" w:color="CCCCCC" w:frame="1"/>
+          <w:shd w:val="clear" w:color="auto" w:fill="F5F5F5"/>
+        </w:rPr>
+        <w:t>sysroot/usr/lib</w:t>
+      </w:r>
+      <w:r>
+        <w:rPr>
+          <w:rFonts w:ascii="Segoe UI" w:hAnsi="Segoe UI" w:cs="Segoe UI"/>
+          <w:color w:val="4A4A4A"/>
+          <w:sz w:val="28"/>
+          <w:szCs w:val="28"/>
+        </w:rPr>
+        <w:t>.</w:t>
+      </w:r>
+      <w:r>
+        <w:rPr>
+          <w:rFonts w:ascii="Segoe UI" w:hAnsi="Segoe UI" w:cs="Segoe UI"/>
+          <w:color w:val="4A4A4A"/>
+          <w:sz w:val="28"/>
+          <w:szCs w:val="28"/>
+        </w:rPr>
+        <w:br/>
+        <w:t>Nếu biên dịch native thì sysroot chính là </w:t>
+      </w:r>
+      <w:r>
+        <w:rPr>
+          <w:rStyle w:val="HTMLCode"/>
+          <w:rFonts w:ascii="Consolas" w:eastAsiaTheme="minorHAnsi" w:hAnsi="Consolas"/>
+          <w:color w:val="000000"/>
+          <w:bdr w:val="single" w:sz="6" w:space="0" w:color="CCCCCC" w:frame="1"/>
+          <w:shd w:val="clear" w:color="auto" w:fill="F5F5F5"/>
+        </w:rPr>
+        <w:t>/</w:t>
+      </w:r>
+      <w:r>
+        <w:rPr>
+          <w:rFonts w:ascii="Segoe UI" w:hAnsi="Segoe UI" w:cs="Segoe UI"/>
+          <w:color w:val="4A4A4A"/>
+          <w:sz w:val="28"/>
+          <w:szCs w:val="28"/>
+        </w:rPr>
+        <w:t>. Còn nếu sử dụng cross-compiler đặc thì đường dẫn này thường khác.Có thể hiển thị cái này bằng tham số </w:t>
+      </w:r>
+      <w:r>
+        <w:rPr>
+          <w:rStyle w:val="HTMLCode"/>
+          <w:rFonts w:ascii="Consolas" w:eastAsiaTheme="minorHAnsi" w:hAnsi="Consolas"/>
+          <w:color w:val="000000"/>
+          <w:bdr w:val="single" w:sz="6" w:space="0" w:color="CCCCCC" w:frame="1"/>
+          <w:shd w:val="clear" w:color="auto" w:fill="F5F5F5"/>
+        </w:rPr>
+        <w:t>–print-sysroot</w:t>
+      </w:r>
+      <w:r>
+        <w:rPr>
+          <w:rFonts w:ascii="Segoe UI" w:hAnsi="Segoe UI" w:cs="Segoe UI"/>
+          <w:color w:val="4A4A4A"/>
+          <w:sz w:val="28"/>
+          <w:szCs w:val="28"/>
+        </w:rPr>
+        <w:t> cho gcc. Bạn có thể thao tác kiểm tra nhanh bằng lệnh </w:t>
+      </w:r>
+      <w:r>
+        <w:rPr>
+          <w:rStyle w:val="HTMLCode"/>
+          <w:rFonts w:ascii="Consolas" w:eastAsiaTheme="minorHAnsi" w:hAnsi="Consolas"/>
+          <w:color w:val="000000"/>
+          <w:bdr w:val="single" w:sz="6" w:space="0" w:color="CCCCCC" w:frame="1"/>
+          <w:shd w:val="clear" w:color="auto" w:fill="F5F5F5"/>
+        </w:rPr>
+        <w:t>gcc -print-sysroot</w:t>
+      </w:r>
+    </w:p>
+    <w:p>
+      <w:pPr>
+        <w:numPr>
+          <w:ilvl w:val="0"/>
+          <w:numId w:val="54"/>
+        </w:numPr>
+        <w:shd w:val="clear" w:color="auto" w:fill="FFFFFF"/>
+        <w:spacing w:after="0"/>
+        <w:ind w:left="1200"/>
+        <w:rPr>
+          <w:rFonts w:ascii="Segoe UI" w:hAnsi="Segoe UI" w:cs="Segoe UI"/>
+          <w:color w:val="4A4A4A"/>
+          <w:sz w:val="28"/>
+          <w:szCs w:val="28"/>
+        </w:rPr>
+      </w:pPr>
+      <w:r>
+        <w:rPr>
+          <w:rFonts w:ascii="Segoe UI" w:hAnsi="Segoe UI" w:cs="Segoe UI"/>
+          <w:color w:val="4A4A4A"/>
+          <w:sz w:val="28"/>
+          <w:szCs w:val="28"/>
+        </w:rPr>
+        <w:lastRenderedPageBreak/>
+        <w:t>Có thể thêm </w:t>
+      </w:r>
+      <w:r>
+        <w:rPr>
+          <w:rStyle w:val="HTMLCode"/>
+          <w:rFonts w:ascii="Consolas" w:eastAsiaTheme="minorHAnsi" w:hAnsi="Consolas"/>
+          <w:color w:val="000000"/>
+          <w:bdr w:val="single" w:sz="6" w:space="0" w:color="CCCCCC" w:frame="1"/>
+          <w:shd w:val="clear" w:color="auto" w:fill="F5F5F5"/>
+        </w:rPr>
+        <w:t>-v</w:t>
+      </w:r>
+      <w:r>
+        <w:rPr>
+          <w:rFonts w:ascii="Segoe UI" w:hAnsi="Segoe UI" w:cs="Segoe UI"/>
+          <w:color w:val="4A4A4A"/>
+          <w:sz w:val="28"/>
+          <w:szCs w:val="28"/>
+        </w:rPr>
+        <w:t> vào câu lệnh biên dịch để thấy chính xác các tham số của gcc. Ví dụ như trong ví dụ trên ta thêm </w:t>
+      </w:r>
+      <w:r>
+        <w:rPr>
+          <w:rStyle w:val="HTMLCode"/>
+          <w:rFonts w:ascii="Consolas" w:eastAsiaTheme="minorHAnsi" w:hAnsi="Consolas"/>
+          <w:color w:val="000000"/>
+          <w:bdr w:val="single" w:sz="6" w:space="0" w:color="CCCCCC" w:frame="1"/>
+          <w:shd w:val="clear" w:color="auto" w:fill="F5F5F5"/>
+        </w:rPr>
+        <w:t>-v</w:t>
+      </w:r>
+      <w:r>
+        <w:rPr>
+          <w:rFonts w:ascii="Segoe UI" w:hAnsi="Segoe UI" w:cs="Segoe UI"/>
+          <w:color w:val="4A4A4A"/>
+          <w:sz w:val="28"/>
+          <w:szCs w:val="28"/>
+        </w:rPr>
+        <w:t> ở lệnh </w:t>
+      </w:r>
+      <w:r>
+        <w:rPr>
+          <w:rStyle w:val="HTMLCode"/>
+          <w:rFonts w:ascii="Consolas" w:eastAsiaTheme="minorHAnsi" w:hAnsi="Consolas"/>
+          <w:color w:val="000000"/>
+          <w:bdr w:val="single" w:sz="6" w:space="0" w:color="CCCCCC" w:frame="1"/>
+          <w:shd w:val="clear" w:color="auto" w:fill="F5F5F5"/>
+        </w:rPr>
+        <w:t>demo$ gcc -c main.c ${CFLAGS}</w:t>
+      </w:r>
+      <w:r>
+        <w:rPr>
+          <w:rFonts w:ascii="Segoe UI" w:hAnsi="Segoe UI" w:cs="Segoe UI"/>
+          <w:color w:val="4A4A4A"/>
+          <w:sz w:val="28"/>
+          <w:szCs w:val="28"/>
+        </w:rPr>
+        <w:t> -v</w:t>
+      </w:r>
+    </w:p>
+    <w:p>
+      <w:pPr>
+        <w:pStyle w:val="Heading3"/>
+      </w:pPr>
+      <w:r>
+        <w:t>Tạm kết</w:t>
+      </w:r>
+    </w:p>
+    <w:p>
+      <w:r>
+        <w:rPr>
+          <w:rFonts w:ascii="Segoe UI" w:hAnsi="Segoe UI" w:cs="Segoe UI"/>
+          <w:color w:val="4A4A4A"/>
+          <w:sz w:val="28"/>
+          <w:szCs w:val="28"/>
+        </w:rPr>
+        <w:t>Thế là xong được những bước cơ bản đầu tiên với Crosscompiler, tìm hiểu được m</w:t>
       </w:r>
     </w:p>
     <w:p>
@@ -126,10 +4337,7 @@
         </m:r>
       </m:oMath>
       <w:r>
-        <w:t xml:space="preserve"> C</w:t>
-      </w:r>
-      <w:r>
-        <w:t>hỉ có một vài file</w:t>
+        <w:t xml:space="preserve"> Chỉ có một vài file</w:t>
       </w:r>
     </w:p>
     <w:p>
@@ -384,10 +4592,7 @@
         <w:ind w:firstLine="720"/>
       </w:pPr>
       <w:r>
-        <w:t>C</w:t>
-      </w:r>
-      <w:r>
-        <w:t>hia project ra thành nhiều file</w:t>
+        <w:t>Chia project ra thành nhiều file</w:t>
       </w:r>
       <w:r>
         <w:t>.</w:t>
@@ -562,6 +4767,7 @@
           <w:color w:val="363642"/>
           <w:shd w:val="clear" w:color="auto" w:fill="FFFFFF"/>
         </w:rPr>
+        <w:lastRenderedPageBreak/>
         <w:t>Các lệnh để tạo file</w:t>
       </w:r>
     </w:p>
@@ -799,16 +5005,7 @@
           <w:bCs/>
           <w:shd w:val="clear" w:color="auto" w:fill="FFFFFF"/>
         </w:rPr>
-        <w:lastRenderedPageBreak/>
-        <w:t>Ví</w:t>
-      </w:r>
-      <w:r>
-        <w:rPr>
-          <w:b/>
-          <w:bCs/>
-          <w:shd w:val="clear" w:color="auto" w:fill="FFFFFF"/>
-        </w:rPr>
-        <w:t xml:space="preserve"> d</w:t>
+        <w:t>Ví d</w:t>
       </w:r>
       <w:r>
         <w:rPr>
@@ -2168,6 +6365,7 @@
                 <w:highlight w:val="cyan"/>
                 <w:shd w:val="clear" w:color="auto" w:fill="FFFFFF"/>
               </w:rPr>
+              <w:lastRenderedPageBreak/>
               <w:t>hellomake.h</w:t>
             </w:r>
           </w:p>
@@ -3070,6 +7268,7 @@
           <w:noProof/>
           <w:color w:val="363642"/>
         </w:rPr>
+        <w:lastRenderedPageBreak/>
         <w:drawing>
           <wp:inline distT="0" distB="0" distL="0" distR="0" wp14:anchorId="1274A738" wp14:editId="48EB77F9">
             <wp:extent cx="4057650" cy="1284923"/>
@@ -3088,7 +7287,7 @@
                     </pic:cNvPicPr>
                   </pic:nvPicPr>
                   <pic:blipFill>
-                    <a:blip r:embed="rId8">
+                    <a:blip r:embed="rId16">
                       <a:extLst>
                         <a:ext uri="{28A0092B-C50C-407E-A947-70E740481C1C}">
                           <a14:useLocalDpi xmlns:a14="http://schemas.microsoft.com/office/drawing/2010/main" val="0"/>
@@ -3188,7 +7387,6 @@
           <w:bCs/>
           <w:color w:val="363642"/>
         </w:rPr>
-        <w:lastRenderedPageBreak/>
         <w:t>Dependency</w:t>
       </w:r>
       <w:r>
@@ -3849,12 +8047,14 @@
         <w:rPr>
           <w:color w:val="363642"/>
           <w:shd w:val="clear" w:color="auto" w:fill="FFFFFF"/>
+          <w:lang w:val="pt-BR"/>
         </w:rPr>
       </w:pPr>
       <w:r>
         <w:rPr>
           <w:color w:val="363642"/>
           <w:shd w:val="clear" w:color="auto" w:fill="FFFFFF"/>
+          <w:lang w:val="pt-BR"/>
         </w:rPr>
         <w:t>CC: là compiler C được sử dụng</w:t>
       </w:r>
@@ -3867,11 +8067,15 @@
           <w:numId w:val="35"/>
         </w:numPr>
         <w:jc w:val="both"/>
+        <w:rPr>
+          <w:lang w:val="pt-BR"/>
+        </w:rPr>
       </w:pPr>
       <w:r>
         <w:rPr>
           <w:color w:val="363642"/>
           <w:shd w:val="clear" w:color="auto" w:fill="FFFFFF"/>
+          <w:lang w:val="pt-BR"/>
         </w:rPr>
         <w:t>CFLAGS: là danh sách các flag của compiler</w:t>
       </w:r>
@@ -3879,6 +8083,7 @@
         <w:rPr>
           <w:color w:val="363642"/>
           <w:shd w:val="clear" w:color="auto" w:fill="FFFFFF"/>
+          <w:lang w:val="pt-BR"/>
         </w:rPr>
         <w:t>.</w:t>
       </w:r>
@@ -3891,12 +8096,14 @@
         <w:rPr>
           <w:rFonts w:ascii="inherit" w:hAnsi="inherit" w:cs="Arial"/>
           <w:color w:val="363642"/>
+          <w:lang w:val="pt-BR"/>
         </w:rPr>
       </w:pPr>
       <w:r>
         <w:rPr>
           <w:rFonts w:ascii="inherit" w:hAnsi="inherit" w:cs="Arial"/>
           <w:color w:val="363642"/>
+          <w:lang w:val="pt-BR"/>
         </w:rPr>
         <w:t>Có một điểm khác nữa là thêm 2 file object là</w:t>
       </w:r>
@@ -3904,6 +8111,7 @@
         <w:rPr>
           <w:rFonts w:ascii="inherit" w:hAnsi="inherit" w:cs="Arial"/>
           <w:color w:val="363642"/>
+          <w:lang w:val="pt-BR"/>
         </w:rPr>
         <w:t>:</w:t>
       </w:r>
@@ -3911,6 +8119,7 @@
         <w:rPr>
           <w:rFonts w:ascii="inherit" w:hAnsi="inherit" w:cs="Arial"/>
           <w:color w:val="363642"/>
+          <w:lang w:val="pt-BR"/>
         </w:rPr>
         <w:t xml:space="preserve"> hellomake.o và hellofunc.o trong dependency list và trong rule để make biết rằng đây là lần đầu tiên của quá trình biên dịch</w:t>
       </w:r>
@@ -3918,6 +8127,7 @@
         <w:rPr>
           <w:rFonts w:ascii="inherit" w:hAnsi="inherit" w:cs="Arial"/>
           <w:color w:val="363642"/>
+          <w:lang w:val="pt-BR"/>
         </w:rPr>
         <w:t>.</w:t>
       </w:r>
@@ -3936,8 +8146,17 @@
         <w:rPr>
           <w:rFonts w:ascii="inherit" w:hAnsi="inherit" w:cs="Arial"/>
           <w:color w:val="363642"/>
-        </w:rPr>
-        <w:t>Với việc sử dụng makefile như trên thì đã có thể làm được các project nhỏ nhỏ rồi. Tuy nhiên vẫn còn thiếu dependency là các file include. Giả sử như ta có thay đổi trên file hellomake.h thì make sẽ không biên dịch lại file .c. Để khắc phục lỗi này thì ta cần phải thông báo cho make rằng tất cả các file .c đều bị phụ thuộc vào file .h, khi compile nhớ phải lưu ý nha</w:t>
+          <w:lang w:val="pt-BR"/>
+        </w:rPr>
+        <w:lastRenderedPageBreak/>
+        <w:t xml:space="preserve">Với việc sử dụng makefile như trên thì đã có thể làm được các project nhỏ nhỏ rồi. </w:t>
+      </w:r>
+      <w:r>
+        <w:rPr>
+          <w:rFonts w:ascii="inherit" w:hAnsi="inherit" w:cs="Arial"/>
+          <w:color w:val="363642"/>
+        </w:rPr>
+        <w:t>Tuy nhiên vẫn còn thiếu dependency là các file include. Giả sử như ta có thay đổi trên file hellomake.h thì make sẽ không biên dịch lại file .c. Để khắc phục lỗi này thì ta cần phải thông báo cho make rằng tất cả các file .c đều bị phụ thuộc vào file .h, khi compile nhớ phải lưu ý nha</w:t>
       </w:r>
       <w:r>
         <w:rPr>
@@ -4041,7 +8260,6 @@
                 <w:shd w:val="clear" w:color="auto" w:fill="272822"/>
                 <w:lang w:val="en-US"/>
               </w:rPr>
-              <w:lastRenderedPageBreak/>
               <w:t>2</w:t>
             </w:r>
           </w:p>
@@ -4244,7 +8462,6 @@
                 <w:szCs w:val="20"/>
                 <w:shd w:val="clear" w:color="auto" w:fill="272822"/>
               </w:rPr>
-              <w:lastRenderedPageBreak/>
               <w:t>CC=gcc</w:t>
             </w:r>
           </w:p>
@@ -4267,7 +8484,6 @@
                 <w:szCs w:val="20"/>
                 <w:shd w:val="clear" w:color="auto" w:fill="272822"/>
               </w:rPr>
-              <w:lastRenderedPageBreak/>
               <w:t>CFLAGS=-I.</w:t>
             </w:r>
           </w:p>
@@ -4690,6 +8906,7 @@
                 <w:szCs w:val="21"/>
                 <w:shd w:val="clear" w:color="auto" w:fill="272822"/>
               </w:rPr>
+              <w:lastRenderedPageBreak/>
               <w:t>4</w:t>
             </w:r>
           </w:p>
@@ -4868,6 +9085,7 @@
                 <w:szCs w:val="20"/>
                 <w:shd w:val="clear" w:color="auto" w:fill="272822"/>
               </w:rPr>
+              <w:lastRenderedPageBreak/>
               <w:t>CC=gcc</w:t>
             </w:r>
           </w:p>
@@ -4934,6 +9152,7 @@
                 <w:szCs w:val="20"/>
                 <w:shd w:val="clear" w:color="auto" w:fill="272822"/>
               </w:rPr>
+              <w:lastRenderedPageBreak/>
               <w:t xml:space="preserve">OBJ = hellomake.o hellofunc.o </w:t>
             </w:r>
           </w:p>
@@ -5101,7 +9320,6 @@
           <w:rFonts w:ascii="inherit" w:hAnsi="inherit" w:cs="Arial"/>
           <w:color w:val="363642"/>
         </w:rPr>
-        <w:lastRenderedPageBreak/>
         <w:t>Ta sẽ thấy một số file được sinh ra sau quá trình make như hình dưới</w:t>
       </w:r>
       <w:r>
@@ -5144,7 +9362,7 @@
                     <pic:cNvPicPr/>
                   </pic:nvPicPr>
                   <pic:blipFill>
-                    <a:blip r:embed="rId9">
+                    <a:blip r:embed="rId17">
                       <a:extLst>
                         <a:ext uri="{28A0092B-C50C-407E-A947-70E740481C1C}">
                           <a14:useLocalDpi xmlns:a14="http://schemas.microsoft.com/office/drawing/2010/main" val="0"/>
@@ -5177,7 +9395,7 @@
       </w:pPr>
     </w:p>
     <w:sectPr>
-      <w:footerReference w:type="default" r:id="rId10"/>
+      <w:footerReference w:type="default" r:id="rId18"/>
       <w:pgSz w:w="11906" w:h="16838" w:code="9"/>
       <w:pgMar w:top="1134" w:right="567" w:bottom="1134" w:left="851" w:header="720" w:footer="720" w:gutter="0"/>
       <w:pgNumType w:start="1"/>
@@ -5242,6 +9460,7 @@
             <w:b/>
             <w:bCs/>
             <w:noProof/>
+            <w:color w:val="000000" w:themeColor="text1"/>
           </w:rPr>
           <mc:AlternateContent>
             <mc:Choice Requires="wps">
@@ -5311,11 +9530,15 @@
           </mc:AlternateContent>
         </w:r>
         <w:r>
+          <w:rPr>
+            <w:color w:val="000000" w:themeColor="text1"/>
+          </w:rPr>
           <w:t>Make File</w:t>
         </w:r>
         <w:r>
           <w:rPr>
             <w:noProof/>
+            <w:color w:val="000000" w:themeColor="text1"/>
           </w:rPr>
           <w:t xml:space="preserve"> </w:t>
         </w:r>
@@ -7201,6 +11424,119 @@
     </w:lvl>
   </w:abstractNum>
   <w:abstractNum w:abstractNumId="16" w15:restartNumberingAfterBreak="0">
+    <w:nsid w:val="227E7643"/>
+    <w:multiLevelType w:val="multilevel"/>
+    <w:tmpl w:val="612A0C8E"/>
+    <w:lvl w:ilvl="0">
+      <w:start w:val="1"/>
+      <w:numFmt w:val="decimal"/>
+      <w:lvlText w:val="%1."/>
+      <w:lvlJc w:val="left"/>
+      <w:pPr>
+        <w:tabs>
+          <w:tab w:val="num" w:pos="720"/>
+        </w:tabs>
+        <w:ind w:left="720" w:hanging="360"/>
+      </w:pPr>
+    </w:lvl>
+    <w:lvl w:ilvl="1" w:tentative="1">
+      <w:start w:val="1"/>
+      <w:numFmt w:val="decimal"/>
+      <w:lvlText w:val="%2."/>
+      <w:lvlJc w:val="left"/>
+      <w:pPr>
+        <w:tabs>
+          <w:tab w:val="num" w:pos="1440"/>
+        </w:tabs>
+        <w:ind w:left="1440" w:hanging="360"/>
+      </w:pPr>
+    </w:lvl>
+    <w:lvl w:ilvl="2" w:tentative="1">
+      <w:start w:val="1"/>
+      <w:numFmt w:val="decimal"/>
+      <w:lvlText w:val="%3."/>
+      <w:lvlJc w:val="left"/>
+      <w:pPr>
+        <w:tabs>
+          <w:tab w:val="num" w:pos="2160"/>
+        </w:tabs>
+        <w:ind w:left="2160" w:hanging="360"/>
+      </w:pPr>
+    </w:lvl>
+    <w:lvl w:ilvl="3" w:tentative="1">
+      <w:start w:val="1"/>
+      <w:numFmt w:val="decimal"/>
+      <w:lvlText w:val="%4."/>
+      <w:lvlJc w:val="left"/>
+      <w:pPr>
+        <w:tabs>
+          <w:tab w:val="num" w:pos="2880"/>
+        </w:tabs>
+        <w:ind w:left="2880" w:hanging="360"/>
+      </w:pPr>
+    </w:lvl>
+    <w:lvl w:ilvl="4" w:tentative="1">
+      <w:start w:val="1"/>
+      <w:numFmt w:val="decimal"/>
+      <w:lvlText w:val="%5."/>
+      <w:lvlJc w:val="left"/>
+      <w:pPr>
+        <w:tabs>
+          <w:tab w:val="num" w:pos="3600"/>
+        </w:tabs>
+        <w:ind w:left="3600" w:hanging="360"/>
+      </w:pPr>
+    </w:lvl>
+    <w:lvl w:ilvl="5" w:tentative="1">
+      <w:start w:val="1"/>
+      <w:numFmt w:val="decimal"/>
+      <w:lvlText w:val="%6."/>
+      <w:lvlJc w:val="left"/>
+      <w:pPr>
+        <w:tabs>
+          <w:tab w:val="num" w:pos="4320"/>
+        </w:tabs>
+        <w:ind w:left="4320" w:hanging="360"/>
+      </w:pPr>
+    </w:lvl>
+    <w:lvl w:ilvl="6" w:tentative="1">
+      <w:start w:val="1"/>
+      <w:numFmt w:val="decimal"/>
+      <w:lvlText w:val="%7."/>
+      <w:lvlJc w:val="left"/>
+      <w:pPr>
+        <w:tabs>
+          <w:tab w:val="num" w:pos="5040"/>
+        </w:tabs>
+        <w:ind w:left="5040" w:hanging="360"/>
+      </w:pPr>
+    </w:lvl>
+    <w:lvl w:ilvl="7" w:tentative="1">
+      <w:start w:val="1"/>
+      <w:numFmt w:val="decimal"/>
+      <w:lvlText w:val="%8."/>
+      <w:lvlJc w:val="left"/>
+      <w:pPr>
+        <w:tabs>
+          <w:tab w:val="num" w:pos="5760"/>
+        </w:tabs>
+        <w:ind w:left="5760" w:hanging="360"/>
+      </w:pPr>
+    </w:lvl>
+    <w:lvl w:ilvl="8" w:tentative="1">
+      <w:start w:val="1"/>
+      <w:numFmt w:val="decimal"/>
+      <w:lvlText w:val="%9."/>
+      <w:lvlJc w:val="left"/>
+      <w:pPr>
+        <w:tabs>
+          <w:tab w:val="num" w:pos="6480"/>
+        </w:tabs>
+        <w:ind w:left="6480" w:hanging="360"/>
+      </w:pPr>
+    </w:lvl>
+  </w:abstractNum>
+  <w:abstractNum w:abstractNumId="17" w15:restartNumberingAfterBreak="0">
     <w:nsid w:val="22C0658E"/>
     <w:multiLevelType w:val="hybridMultilevel"/>
     <w:tmpl w:val="E65C0E06"/>
@@ -7313,7 +11649,7 @@
       </w:rPr>
     </w:lvl>
   </w:abstractNum>
-  <w:abstractNum w:abstractNumId="17" w15:restartNumberingAfterBreak="0">
+  <w:abstractNum w:abstractNumId="18" w15:restartNumberingAfterBreak="0">
     <w:nsid w:val="26537C4E"/>
     <w:multiLevelType w:val="hybridMultilevel"/>
     <w:tmpl w:val="0B3ECB7A"/>
@@ -7426,7 +11762,7 @@
       </w:rPr>
     </w:lvl>
   </w:abstractNum>
-  <w:abstractNum w:abstractNumId="18" w15:restartNumberingAfterBreak="0">
+  <w:abstractNum w:abstractNumId="19" w15:restartNumberingAfterBreak="0">
     <w:nsid w:val="266A6767"/>
     <w:multiLevelType w:val="hybridMultilevel"/>
     <w:tmpl w:val="40D0FAC0"/>
@@ -7539,7 +11875,7 @@
       </w:rPr>
     </w:lvl>
   </w:abstractNum>
-  <w:abstractNum w:abstractNumId="19" w15:restartNumberingAfterBreak="0">
+  <w:abstractNum w:abstractNumId="20" w15:restartNumberingAfterBreak="0">
     <w:nsid w:val="271914A0"/>
     <w:multiLevelType w:val="hybridMultilevel"/>
     <w:tmpl w:val="FF5062DE"/>
@@ -7652,7 +11988,7 @@
       </w:rPr>
     </w:lvl>
   </w:abstractNum>
-  <w:abstractNum w:abstractNumId="20" w15:restartNumberingAfterBreak="0">
+  <w:abstractNum w:abstractNumId="21" w15:restartNumberingAfterBreak="0">
     <w:nsid w:val="27437F92"/>
     <w:multiLevelType w:val="hybridMultilevel"/>
     <w:tmpl w:val="AC12A37E"/>
@@ -7765,7 +12101,7 @@
       </w:rPr>
     </w:lvl>
   </w:abstractNum>
-  <w:abstractNum w:abstractNumId="21" w15:restartNumberingAfterBreak="0">
+  <w:abstractNum w:abstractNumId="22" w15:restartNumberingAfterBreak="0">
     <w:nsid w:val="27FE63BA"/>
     <w:multiLevelType w:val="hybridMultilevel"/>
     <w:tmpl w:val="228A7B86"/>
@@ -7878,7 +12214,7 @@
       </w:rPr>
     </w:lvl>
   </w:abstractNum>
-  <w:abstractNum w:abstractNumId="22" w15:restartNumberingAfterBreak="0">
+  <w:abstractNum w:abstractNumId="23" w15:restartNumberingAfterBreak="0">
     <w:nsid w:val="298D2F25"/>
     <w:multiLevelType w:val="hybridMultilevel"/>
     <w:tmpl w:val="CF6843E0"/>
@@ -7991,7 +12327,7 @@
       </w:rPr>
     </w:lvl>
   </w:abstractNum>
-  <w:abstractNum w:abstractNumId="23" w15:restartNumberingAfterBreak="0">
+  <w:abstractNum w:abstractNumId="24" w15:restartNumberingAfterBreak="0">
     <w:nsid w:val="36080A57"/>
     <w:multiLevelType w:val="hybridMultilevel"/>
     <w:tmpl w:val="D3F4E906"/>
@@ -8104,7 +12440,7 @@
       </w:rPr>
     </w:lvl>
   </w:abstractNum>
-  <w:abstractNum w:abstractNumId="24" w15:restartNumberingAfterBreak="0">
+  <w:abstractNum w:abstractNumId="25" w15:restartNumberingAfterBreak="0">
     <w:nsid w:val="393B4555"/>
     <w:multiLevelType w:val="hybridMultilevel"/>
     <w:tmpl w:val="2CF2CB0E"/>
@@ -8217,7 +12553,7 @@
       </w:rPr>
     </w:lvl>
   </w:abstractNum>
-  <w:abstractNum w:abstractNumId="25" w15:restartNumberingAfterBreak="0">
+  <w:abstractNum w:abstractNumId="26" w15:restartNumberingAfterBreak="0">
     <w:nsid w:val="3AF9265C"/>
     <w:multiLevelType w:val="multilevel"/>
     <w:tmpl w:val="0409001F"/>
@@ -8343,7 +12679,7 @@
       </w:rPr>
     </w:lvl>
   </w:abstractNum>
-  <w:abstractNum w:abstractNumId="26" w15:restartNumberingAfterBreak="0">
+  <w:abstractNum w:abstractNumId="27" w15:restartNumberingAfterBreak="0">
     <w:nsid w:val="3B987F55"/>
     <w:multiLevelType w:val="hybridMultilevel"/>
     <w:tmpl w:val="6CE86FC4"/>
@@ -8456,7 +12792,7 @@
       </w:rPr>
     </w:lvl>
   </w:abstractNum>
-  <w:abstractNum w:abstractNumId="27" w15:restartNumberingAfterBreak="0">
+  <w:abstractNum w:abstractNumId="28" w15:restartNumberingAfterBreak="0">
     <w:nsid w:val="3E3C4441"/>
     <w:multiLevelType w:val="hybridMultilevel"/>
     <w:tmpl w:val="5D2E2D1A"/>
@@ -8569,7 +12905,7 @@
       </w:rPr>
     </w:lvl>
   </w:abstractNum>
-  <w:abstractNum w:abstractNumId="28" w15:restartNumberingAfterBreak="0">
+  <w:abstractNum w:abstractNumId="29" w15:restartNumberingAfterBreak="0">
     <w:nsid w:val="44744FFB"/>
     <w:multiLevelType w:val="hybridMultilevel"/>
     <w:tmpl w:val="07D252E6"/>
@@ -8682,7 +13018,7 @@
       </w:rPr>
     </w:lvl>
   </w:abstractNum>
-  <w:abstractNum w:abstractNumId="29" w15:restartNumberingAfterBreak="0">
+  <w:abstractNum w:abstractNumId="30" w15:restartNumberingAfterBreak="0">
     <w:nsid w:val="455755A4"/>
     <w:multiLevelType w:val="hybridMultilevel"/>
     <w:tmpl w:val="88189062"/>
@@ -8795,7 +13131,156 @@
       </w:rPr>
     </w:lvl>
   </w:abstractNum>
-  <w:abstractNum w:abstractNumId="30" w15:restartNumberingAfterBreak="0">
+  <w:abstractNum w:abstractNumId="31" w15:restartNumberingAfterBreak="0">
+    <w:nsid w:val="45FE69F5"/>
+    <w:multiLevelType w:val="multilevel"/>
+    <w:tmpl w:val="42DE9B66"/>
+    <w:lvl w:ilvl="0">
+      <w:start w:val="1"/>
+      <w:numFmt w:val="bullet"/>
+      <w:lvlText w:val=""/>
+      <w:lvlJc w:val="left"/>
+      <w:pPr>
+        <w:tabs>
+          <w:tab w:val="num" w:pos="720"/>
+        </w:tabs>
+        <w:ind w:left="720" w:hanging="360"/>
+      </w:pPr>
+      <w:rPr>
+        <w:rFonts w:ascii="Symbol" w:hAnsi="Symbol" w:hint="default"/>
+        <w:sz w:val="20"/>
+      </w:rPr>
+    </w:lvl>
+    <w:lvl w:ilvl="1" w:tentative="1">
+      <w:start w:val="1"/>
+      <w:numFmt w:val="bullet"/>
+      <w:lvlText w:val=""/>
+      <w:lvlJc w:val="left"/>
+      <w:pPr>
+        <w:tabs>
+          <w:tab w:val="num" w:pos="1440"/>
+        </w:tabs>
+        <w:ind w:left="1440" w:hanging="360"/>
+      </w:pPr>
+      <w:rPr>
+        <w:rFonts w:ascii="Symbol" w:hAnsi="Symbol" w:hint="default"/>
+        <w:sz w:val="20"/>
+      </w:rPr>
+    </w:lvl>
+    <w:lvl w:ilvl="2" w:tentative="1">
+      <w:start w:val="1"/>
+      <w:numFmt w:val="bullet"/>
+      <w:lvlText w:val=""/>
+      <w:lvlJc w:val="left"/>
+      <w:pPr>
+        <w:tabs>
+          <w:tab w:val="num" w:pos="2160"/>
+        </w:tabs>
+        <w:ind w:left="2160" w:hanging="360"/>
+      </w:pPr>
+      <w:rPr>
+        <w:rFonts w:ascii="Symbol" w:hAnsi="Symbol" w:hint="default"/>
+        <w:sz w:val="20"/>
+      </w:rPr>
+    </w:lvl>
+    <w:lvl w:ilvl="3" w:tentative="1">
+      <w:start w:val="1"/>
+      <w:numFmt w:val="bullet"/>
+      <w:lvlText w:val=""/>
+      <w:lvlJc w:val="left"/>
+      <w:pPr>
+        <w:tabs>
+          <w:tab w:val="num" w:pos="2880"/>
+        </w:tabs>
+        <w:ind w:left="2880" w:hanging="360"/>
+      </w:pPr>
+      <w:rPr>
+        <w:rFonts w:ascii="Symbol" w:hAnsi="Symbol" w:hint="default"/>
+        <w:sz w:val="20"/>
+      </w:rPr>
+    </w:lvl>
+    <w:lvl w:ilvl="4" w:tentative="1">
+      <w:start w:val="1"/>
+      <w:numFmt w:val="bullet"/>
+      <w:lvlText w:val=""/>
+      <w:lvlJc w:val="left"/>
+      <w:pPr>
+        <w:tabs>
+          <w:tab w:val="num" w:pos="3600"/>
+        </w:tabs>
+        <w:ind w:left="3600" w:hanging="360"/>
+      </w:pPr>
+      <w:rPr>
+        <w:rFonts w:ascii="Symbol" w:hAnsi="Symbol" w:hint="default"/>
+        <w:sz w:val="20"/>
+      </w:rPr>
+    </w:lvl>
+    <w:lvl w:ilvl="5" w:tentative="1">
+      <w:start w:val="1"/>
+      <w:numFmt w:val="bullet"/>
+      <w:lvlText w:val=""/>
+      <w:lvlJc w:val="left"/>
+      <w:pPr>
+        <w:tabs>
+          <w:tab w:val="num" w:pos="4320"/>
+        </w:tabs>
+        <w:ind w:left="4320" w:hanging="360"/>
+      </w:pPr>
+      <w:rPr>
+        <w:rFonts w:ascii="Symbol" w:hAnsi="Symbol" w:hint="default"/>
+        <w:sz w:val="20"/>
+      </w:rPr>
+    </w:lvl>
+    <w:lvl w:ilvl="6" w:tentative="1">
+      <w:start w:val="1"/>
+      <w:numFmt w:val="bullet"/>
+      <w:lvlText w:val=""/>
+      <w:lvlJc w:val="left"/>
+      <w:pPr>
+        <w:tabs>
+          <w:tab w:val="num" w:pos="5040"/>
+        </w:tabs>
+        <w:ind w:left="5040" w:hanging="360"/>
+      </w:pPr>
+      <w:rPr>
+        <w:rFonts w:ascii="Symbol" w:hAnsi="Symbol" w:hint="default"/>
+        <w:sz w:val="20"/>
+      </w:rPr>
+    </w:lvl>
+    <w:lvl w:ilvl="7" w:tentative="1">
+      <w:start w:val="1"/>
+      <w:numFmt w:val="bullet"/>
+      <w:lvlText w:val=""/>
+      <w:lvlJc w:val="left"/>
+      <w:pPr>
+        <w:tabs>
+          <w:tab w:val="num" w:pos="5760"/>
+        </w:tabs>
+        <w:ind w:left="5760" w:hanging="360"/>
+      </w:pPr>
+      <w:rPr>
+        <w:rFonts w:ascii="Symbol" w:hAnsi="Symbol" w:hint="default"/>
+        <w:sz w:val="20"/>
+      </w:rPr>
+    </w:lvl>
+    <w:lvl w:ilvl="8" w:tentative="1">
+      <w:start w:val="1"/>
+      <w:numFmt w:val="bullet"/>
+      <w:lvlText w:val=""/>
+      <w:lvlJc w:val="left"/>
+      <w:pPr>
+        <w:tabs>
+          <w:tab w:val="num" w:pos="6480"/>
+        </w:tabs>
+        <w:ind w:left="6480" w:hanging="360"/>
+      </w:pPr>
+      <w:rPr>
+        <w:rFonts w:ascii="Symbol" w:hAnsi="Symbol" w:hint="default"/>
+        <w:sz w:val="20"/>
+      </w:rPr>
+    </w:lvl>
+  </w:abstractNum>
+  <w:abstractNum w:abstractNumId="32" w15:restartNumberingAfterBreak="0">
     <w:nsid w:val="46852A7E"/>
     <w:multiLevelType w:val="hybridMultilevel"/>
     <w:tmpl w:val="D4FA3CAA"/>
@@ -8908,7 +13393,156 @@
       </w:rPr>
     </w:lvl>
   </w:abstractNum>
-  <w:abstractNum w:abstractNumId="31" w15:restartNumberingAfterBreak="0">
+  <w:abstractNum w:abstractNumId="33" w15:restartNumberingAfterBreak="0">
+    <w:nsid w:val="49EC1C78"/>
+    <w:multiLevelType w:val="multilevel"/>
+    <w:tmpl w:val="BAEEBC6E"/>
+    <w:lvl w:ilvl="0">
+      <w:start w:val="1"/>
+      <w:numFmt w:val="bullet"/>
+      <w:lvlText w:val=""/>
+      <w:lvlJc w:val="left"/>
+      <w:pPr>
+        <w:tabs>
+          <w:tab w:val="num" w:pos="720"/>
+        </w:tabs>
+        <w:ind w:left="720" w:hanging="360"/>
+      </w:pPr>
+      <w:rPr>
+        <w:rFonts w:ascii="Symbol" w:hAnsi="Symbol" w:hint="default"/>
+        <w:sz w:val="20"/>
+      </w:rPr>
+    </w:lvl>
+    <w:lvl w:ilvl="1" w:tentative="1">
+      <w:start w:val="1"/>
+      <w:numFmt w:val="bullet"/>
+      <w:lvlText w:val=""/>
+      <w:lvlJc w:val="left"/>
+      <w:pPr>
+        <w:tabs>
+          <w:tab w:val="num" w:pos="1440"/>
+        </w:tabs>
+        <w:ind w:left="1440" w:hanging="360"/>
+      </w:pPr>
+      <w:rPr>
+        <w:rFonts w:ascii="Symbol" w:hAnsi="Symbol" w:hint="default"/>
+        <w:sz w:val="20"/>
+      </w:rPr>
+    </w:lvl>
+    <w:lvl w:ilvl="2" w:tentative="1">
+      <w:start w:val="1"/>
+      <w:numFmt w:val="bullet"/>
+      <w:lvlText w:val=""/>
+      <w:lvlJc w:val="left"/>
+      <w:pPr>
+        <w:tabs>
+          <w:tab w:val="num" w:pos="2160"/>
+        </w:tabs>
+        <w:ind w:left="2160" w:hanging="360"/>
+      </w:pPr>
+      <w:rPr>
+        <w:rFonts w:ascii="Symbol" w:hAnsi="Symbol" w:hint="default"/>
+        <w:sz w:val="20"/>
+      </w:rPr>
+    </w:lvl>
+    <w:lvl w:ilvl="3" w:tentative="1">
+      <w:start w:val="1"/>
+      <w:numFmt w:val="bullet"/>
+      <w:lvlText w:val=""/>
+      <w:lvlJc w:val="left"/>
+      <w:pPr>
+        <w:tabs>
+          <w:tab w:val="num" w:pos="2880"/>
+        </w:tabs>
+        <w:ind w:left="2880" w:hanging="360"/>
+      </w:pPr>
+      <w:rPr>
+        <w:rFonts w:ascii="Symbol" w:hAnsi="Symbol" w:hint="default"/>
+        <w:sz w:val="20"/>
+      </w:rPr>
+    </w:lvl>
+    <w:lvl w:ilvl="4" w:tentative="1">
+      <w:start w:val="1"/>
+      <w:numFmt w:val="bullet"/>
+      <w:lvlText w:val=""/>
+      <w:lvlJc w:val="left"/>
+      <w:pPr>
+        <w:tabs>
+          <w:tab w:val="num" w:pos="3600"/>
+        </w:tabs>
+        <w:ind w:left="3600" w:hanging="360"/>
+      </w:pPr>
+      <w:rPr>
+        <w:rFonts w:ascii="Symbol" w:hAnsi="Symbol" w:hint="default"/>
+        <w:sz w:val="20"/>
+      </w:rPr>
+    </w:lvl>
+    <w:lvl w:ilvl="5" w:tentative="1">
+      <w:start w:val="1"/>
+      <w:numFmt w:val="bullet"/>
+      <w:lvlText w:val=""/>
+      <w:lvlJc w:val="left"/>
+      <w:pPr>
+        <w:tabs>
+          <w:tab w:val="num" w:pos="4320"/>
+        </w:tabs>
+        <w:ind w:left="4320" w:hanging="360"/>
+      </w:pPr>
+      <w:rPr>
+        <w:rFonts w:ascii="Symbol" w:hAnsi="Symbol" w:hint="default"/>
+        <w:sz w:val="20"/>
+      </w:rPr>
+    </w:lvl>
+    <w:lvl w:ilvl="6" w:tentative="1">
+      <w:start w:val="1"/>
+      <w:numFmt w:val="bullet"/>
+      <w:lvlText w:val=""/>
+      <w:lvlJc w:val="left"/>
+      <w:pPr>
+        <w:tabs>
+          <w:tab w:val="num" w:pos="5040"/>
+        </w:tabs>
+        <w:ind w:left="5040" w:hanging="360"/>
+      </w:pPr>
+      <w:rPr>
+        <w:rFonts w:ascii="Symbol" w:hAnsi="Symbol" w:hint="default"/>
+        <w:sz w:val="20"/>
+      </w:rPr>
+    </w:lvl>
+    <w:lvl w:ilvl="7" w:tentative="1">
+      <w:start w:val="1"/>
+      <w:numFmt w:val="bullet"/>
+      <w:lvlText w:val=""/>
+      <w:lvlJc w:val="left"/>
+      <w:pPr>
+        <w:tabs>
+          <w:tab w:val="num" w:pos="5760"/>
+        </w:tabs>
+        <w:ind w:left="5760" w:hanging="360"/>
+      </w:pPr>
+      <w:rPr>
+        <w:rFonts w:ascii="Symbol" w:hAnsi="Symbol" w:hint="default"/>
+        <w:sz w:val="20"/>
+      </w:rPr>
+    </w:lvl>
+    <w:lvl w:ilvl="8" w:tentative="1">
+      <w:start w:val="1"/>
+      <w:numFmt w:val="bullet"/>
+      <w:lvlText w:val=""/>
+      <w:lvlJc w:val="left"/>
+      <w:pPr>
+        <w:tabs>
+          <w:tab w:val="num" w:pos="6480"/>
+        </w:tabs>
+        <w:ind w:left="6480" w:hanging="360"/>
+      </w:pPr>
+      <w:rPr>
+        <w:rFonts w:ascii="Symbol" w:hAnsi="Symbol" w:hint="default"/>
+        <w:sz w:val="20"/>
+      </w:rPr>
+    </w:lvl>
+  </w:abstractNum>
+  <w:abstractNum w:abstractNumId="34" w15:restartNumberingAfterBreak="0">
     <w:nsid w:val="4A81017C"/>
     <w:multiLevelType w:val="multilevel"/>
     <w:tmpl w:val="2C82D5FA"/>
@@ -9057,7 +13691,7 @@
       </w:rPr>
     </w:lvl>
   </w:abstractNum>
-  <w:abstractNum w:abstractNumId="32" w15:restartNumberingAfterBreak="0">
+  <w:abstractNum w:abstractNumId="35" w15:restartNumberingAfterBreak="0">
     <w:nsid w:val="4FE370FF"/>
     <w:multiLevelType w:val="hybridMultilevel"/>
     <w:tmpl w:val="8DE88DE8"/>
@@ -9174,7 +13808,7 @@
       </w:rPr>
     </w:lvl>
   </w:abstractNum>
-  <w:abstractNum w:abstractNumId="33" w15:restartNumberingAfterBreak="0">
+  <w:abstractNum w:abstractNumId="36" w15:restartNumberingAfterBreak="0">
     <w:nsid w:val="54672E42"/>
     <w:multiLevelType w:val="hybridMultilevel"/>
     <w:tmpl w:val="9A5AFB34"/>
@@ -9287,7 +13921,156 @@
       </w:rPr>
     </w:lvl>
   </w:abstractNum>
-  <w:abstractNum w:abstractNumId="34" w15:restartNumberingAfterBreak="0">
+  <w:abstractNum w:abstractNumId="37" w15:restartNumberingAfterBreak="0">
+    <w:nsid w:val="549B1308"/>
+    <w:multiLevelType w:val="multilevel"/>
+    <w:tmpl w:val="92AC34B2"/>
+    <w:lvl w:ilvl="0">
+      <w:start w:val="1"/>
+      <w:numFmt w:val="bullet"/>
+      <w:lvlText w:val=""/>
+      <w:lvlJc w:val="left"/>
+      <w:pPr>
+        <w:tabs>
+          <w:tab w:val="num" w:pos="720"/>
+        </w:tabs>
+        <w:ind w:left="720" w:hanging="360"/>
+      </w:pPr>
+      <w:rPr>
+        <w:rFonts w:ascii="Symbol" w:hAnsi="Symbol" w:hint="default"/>
+        <w:sz w:val="20"/>
+      </w:rPr>
+    </w:lvl>
+    <w:lvl w:ilvl="1" w:tentative="1">
+      <w:start w:val="1"/>
+      <w:numFmt w:val="bullet"/>
+      <w:lvlText w:val=""/>
+      <w:lvlJc w:val="left"/>
+      <w:pPr>
+        <w:tabs>
+          <w:tab w:val="num" w:pos="1440"/>
+        </w:tabs>
+        <w:ind w:left="1440" w:hanging="360"/>
+      </w:pPr>
+      <w:rPr>
+        <w:rFonts w:ascii="Symbol" w:hAnsi="Symbol" w:hint="default"/>
+        <w:sz w:val="20"/>
+      </w:rPr>
+    </w:lvl>
+    <w:lvl w:ilvl="2" w:tentative="1">
+      <w:start w:val="1"/>
+      <w:numFmt w:val="bullet"/>
+      <w:lvlText w:val=""/>
+      <w:lvlJc w:val="left"/>
+      <w:pPr>
+        <w:tabs>
+          <w:tab w:val="num" w:pos="2160"/>
+        </w:tabs>
+        <w:ind w:left="2160" w:hanging="360"/>
+      </w:pPr>
+      <w:rPr>
+        <w:rFonts w:ascii="Symbol" w:hAnsi="Symbol" w:hint="default"/>
+        <w:sz w:val="20"/>
+      </w:rPr>
+    </w:lvl>
+    <w:lvl w:ilvl="3" w:tentative="1">
+      <w:start w:val="1"/>
+      <w:numFmt w:val="bullet"/>
+      <w:lvlText w:val=""/>
+      <w:lvlJc w:val="left"/>
+      <w:pPr>
+        <w:tabs>
+          <w:tab w:val="num" w:pos="2880"/>
+        </w:tabs>
+        <w:ind w:left="2880" w:hanging="360"/>
+      </w:pPr>
+      <w:rPr>
+        <w:rFonts w:ascii="Symbol" w:hAnsi="Symbol" w:hint="default"/>
+        <w:sz w:val="20"/>
+      </w:rPr>
+    </w:lvl>
+    <w:lvl w:ilvl="4" w:tentative="1">
+      <w:start w:val="1"/>
+      <w:numFmt w:val="bullet"/>
+      <w:lvlText w:val=""/>
+      <w:lvlJc w:val="left"/>
+      <w:pPr>
+        <w:tabs>
+          <w:tab w:val="num" w:pos="3600"/>
+        </w:tabs>
+        <w:ind w:left="3600" w:hanging="360"/>
+      </w:pPr>
+      <w:rPr>
+        <w:rFonts w:ascii="Symbol" w:hAnsi="Symbol" w:hint="default"/>
+        <w:sz w:val="20"/>
+      </w:rPr>
+    </w:lvl>
+    <w:lvl w:ilvl="5" w:tentative="1">
+      <w:start w:val="1"/>
+      <w:numFmt w:val="bullet"/>
+      <w:lvlText w:val=""/>
+      <w:lvlJc w:val="left"/>
+      <w:pPr>
+        <w:tabs>
+          <w:tab w:val="num" w:pos="4320"/>
+        </w:tabs>
+        <w:ind w:left="4320" w:hanging="360"/>
+      </w:pPr>
+      <w:rPr>
+        <w:rFonts w:ascii="Symbol" w:hAnsi="Symbol" w:hint="default"/>
+        <w:sz w:val="20"/>
+      </w:rPr>
+    </w:lvl>
+    <w:lvl w:ilvl="6" w:tentative="1">
+      <w:start w:val="1"/>
+      <w:numFmt w:val="bullet"/>
+      <w:lvlText w:val=""/>
+      <w:lvlJc w:val="left"/>
+      <w:pPr>
+        <w:tabs>
+          <w:tab w:val="num" w:pos="5040"/>
+        </w:tabs>
+        <w:ind w:left="5040" w:hanging="360"/>
+      </w:pPr>
+      <w:rPr>
+        <w:rFonts w:ascii="Symbol" w:hAnsi="Symbol" w:hint="default"/>
+        <w:sz w:val="20"/>
+      </w:rPr>
+    </w:lvl>
+    <w:lvl w:ilvl="7" w:tentative="1">
+      <w:start w:val="1"/>
+      <w:numFmt w:val="bullet"/>
+      <w:lvlText w:val=""/>
+      <w:lvlJc w:val="left"/>
+      <w:pPr>
+        <w:tabs>
+          <w:tab w:val="num" w:pos="5760"/>
+        </w:tabs>
+        <w:ind w:left="5760" w:hanging="360"/>
+      </w:pPr>
+      <w:rPr>
+        <w:rFonts w:ascii="Symbol" w:hAnsi="Symbol" w:hint="default"/>
+        <w:sz w:val="20"/>
+      </w:rPr>
+    </w:lvl>
+    <w:lvl w:ilvl="8" w:tentative="1">
+      <w:start w:val="1"/>
+      <w:numFmt w:val="bullet"/>
+      <w:lvlText w:val=""/>
+      <w:lvlJc w:val="left"/>
+      <w:pPr>
+        <w:tabs>
+          <w:tab w:val="num" w:pos="6480"/>
+        </w:tabs>
+        <w:ind w:left="6480" w:hanging="360"/>
+      </w:pPr>
+      <w:rPr>
+        <w:rFonts w:ascii="Symbol" w:hAnsi="Symbol" w:hint="default"/>
+        <w:sz w:val="20"/>
+      </w:rPr>
+    </w:lvl>
+  </w:abstractNum>
+  <w:abstractNum w:abstractNumId="38" w15:restartNumberingAfterBreak="0">
     <w:nsid w:val="55057793"/>
     <w:multiLevelType w:val="hybridMultilevel"/>
     <w:tmpl w:val="848EA36A"/>
@@ -9399,7 +14182,156 @@
       </w:rPr>
     </w:lvl>
   </w:abstractNum>
-  <w:abstractNum w:abstractNumId="35" w15:restartNumberingAfterBreak="0">
+  <w:abstractNum w:abstractNumId="39" w15:restartNumberingAfterBreak="0">
+    <w:nsid w:val="59281E2B"/>
+    <w:multiLevelType w:val="multilevel"/>
+    <w:tmpl w:val="052A916C"/>
+    <w:lvl w:ilvl="0">
+      <w:start w:val="1"/>
+      <w:numFmt w:val="bullet"/>
+      <w:lvlText w:val=""/>
+      <w:lvlJc w:val="left"/>
+      <w:pPr>
+        <w:tabs>
+          <w:tab w:val="num" w:pos="720"/>
+        </w:tabs>
+        <w:ind w:left="720" w:hanging="360"/>
+      </w:pPr>
+      <w:rPr>
+        <w:rFonts w:ascii="Symbol" w:hAnsi="Symbol" w:hint="default"/>
+        <w:sz w:val="20"/>
+      </w:rPr>
+    </w:lvl>
+    <w:lvl w:ilvl="1" w:tentative="1">
+      <w:start w:val="1"/>
+      <w:numFmt w:val="bullet"/>
+      <w:lvlText w:val=""/>
+      <w:lvlJc w:val="left"/>
+      <w:pPr>
+        <w:tabs>
+          <w:tab w:val="num" w:pos="1440"/>
+        </w:tabs>
+        <w:ind w:left="1440" w:hanging="360"/>
+      </w:pPr>
+      <w:rPr>
+        <w:rFonts w:ascii="Symbol" w:hAnsi="Symbol" w:hint="default"/>
+        <w:sz w:val="20"/>
+      </w:rPr>
+    </w:lvl>
+    <w:lvl w:ilvl="2" w:tentative="1">
+      <w:start w:val="1"/>
+      <w:numFmt w:val="bullet"/>
+      <w:lvlText w:val=""/>
+      <w:lvlJc w:val="left"/>
+      <w:pPr>
+        <w:tabs>
+          <w:tab w:val="num" w:pos="2160"/>
+        </w:tabs>
+        <w:ind w:left="2160" w:hanging="360"/>
+      </w:pPr>
+      <w:rPr>
+        <w:rFonts w:ascii="Symbol" w:hAnsi="Symbol" w:hint="default"/>
+        <w:sz w:val="20"/>
+      </w:rPr>
+    </w:lvl>
+    <w:lvl w:ilvl="3" w:tentative="1">
+      <w:start w:val="1"/>
+      <w:numFmt w:val="bullet"/>
+      <w:lvlText w:val=""/>
+      <w:lvlJc w:val="left"/>
+      <w:pPr>
+        <w:tabs>
+          <w:tab w:val="num" w:pos="2880"/>
+        </w:tabs>
+        <w:ind w:left="2880" w:hanging="360"/>
+      </w:pPr>
+      <w:rPr>
+        <w:rFonts w:ascii="Symbol" w:hAnsi="Symbol" w:hint="default"/>
+        <w:sz w:val="20"/>
+      </w:rPr>
+    </w:lvl>
+    <w:lvl w:ilvl="4" w:tentative="1">
+      <w:start w:val="1"/>
+      <w:numFmt w:val="bullet"/>
+      <w:lvlText w:val=""/>
+      <w:lvlJc w:val="left"/>
+      <w:pPr>
+        <w:tabs>
+          <w:tab w:val="num" w:pos="3600"/>
+        </w:tabs>
+        <w:ind w:left="3600" w:hanging="360"/>
+      </w:pPr>
+      <w:rPr>
+        <w:rFonts w:ascii="Symbol" w:hAnsi="Symbol" w:hint="default"/>
+        <w:sz w:val="20"/>
+      </w:rPr>
+    </w:lvl>
+    <w:lvl w:ilvl="5" w:tentative="1">
+      <w:start w:val="1"/>
+      <w:numFmt w:val="bullet"/>
+      <w:lvlText w:val=""/>
+      <w:lvlJc w:val="left"/>
+      <w:pPr>
+        <w:tabs>
+          <w:tab w:val="num" w:pos="4320"/>
+        </w:tabs>
+        <w:ind w:left="4320" w:hanging="360"/>
+      </w:pPr>
+      <w:rPr>
+        <w:rFonts w:ascii="Symbol" w:hAnsi="Symbol" w:hint="default"/>
+        <w:sz w:val="20"/>
+      </w:rPr>
+    </w:lvl>
+    <w:lvl w:ilvl="6" w:tentative="1">
+      <w:start w:val="1"/>
+      <w:numFmt w:val="bullet"/>
+      <w:lvlText w:val=""/>
+      <w:lvlJc w:val="left"/>
+      <w:pPr>
+        <w:tabs>
+          <w:tab w:val="num" w:pos="5040"/>
+        </w:tabs>
+        <w:ind w:left="5040" w:hanging="360"/>
+      </w:pPr>
+      <w:rPr>
+        <w:rFonts w:ascii="Symbol" w:hAnsi="Symbol" w:hint="default"/>
+        <w:sz w:val="20"/>
+      </w:rPr>
+    </w:lvl>
+    <w:lvl w:ilvl="7" w:tentative="1">
+      <w:start w:val="1"/>
+      <w:numFmt w:val="bullet"/>
+      <w:lvlText w:val=""/>
+      <w:lvlJc w:val="left"/>
+      <w:pPr>
+        <w:tabs>
+          <w:tab w:val="num" w:pos="5760"/>
+        </w:tabs>
+        <w:ind w:left="5760" w:hanging="360"/>
+      </w:pPr>
+      <w:rPr>
+        <w:rFonts w:ascii="Symbol" w:hAnsi="Symbol" w:hint="default"/>
+        <w:sz w:val="20"/>
+      </w:rPr>
+    </w:lvl>
+    <w:lvl w:ilvl="8" w:tentative="1">
+      <w:start w:val="1"/>
+      <w:numFmt w:val="bullet"/>
+      <w:lvlText w:val=""/>
+      <w:lvlJc w:val="left"/>
+      <w:pPr>
+        <w:tabs>
+          <w:tab w:val="num" w:pos="6480"/>
+        </w:tabs>
+        <w:ind w:left="6480" w:hanging="360"/>
+      </w:pPr>
+      <w:rPr>
+        <w:rFonts w:ascii="Symbol" w:hAnsi="Symbol" w:hint="default"/>
+        <w:sz w:val="20"/>
+      </w:rPr>
+    </w:lvl>
+  </w:abstractNum>
+  <w:abstractNum w:abstractNumId="40" w15:restartNumberingAfterBreak="0">
     <w:nsid w:val="5AEF5CDE"/>
     <w:multiLevelType w:val="hybridMultilevel"/>
     <w:tmpl w:val="D72E7B0C"/>
@@ -9511,7 +14443,305 @@
       </w:rPr>
     </w:lvl>
   </w:abstractNum>
-  <w:abstractNum w:abstractNumId="36" w15:restartNumberingAfterBreak="0">
+  <w:abstractNum w:abstractNumId="41" w15:restartNumberingAfterBreak="0">
+    <w:nsid w:val="6012682B"/>
+    <w:multiLevelType w:val="multilevel"/>
+    <w:tmpl w:val="209A3902"/>
+    <w:lvl w:ilvl="0">
+      <w:start w:val="1"/>
+      <w:numFmt w:val="bullet"/>
+      <w:lvlText w:val=""/>
+      <w:lvlJc w:val="left"/>
+      <w:pPr>
+        <w:tabs>
+          <w:tab w:val="num" w:pos="720"/>
+        </w:tabs>
+        <w:ind w:left="720" w:hanging="360"/>
+      </w:pPr>
+      <w:rPr>
+        <w:rFonts w:ascii="Symbol" w:hAnsi="Symbol" w:hint="default"/>
+        <w:sz w:val="20"/>
+      </w:rPr>
+    </w:lvl>
+    <w:lvl w:ilvl="1" w:tentative="1">
+      <w:start w:val="1"/>
+      <w:numFmt w:val="bullet"/>
+      <w:lvlText w:val=""/>
+      <w:lvlJc w:val="left"/>
+      <w:pPr>
+        <w:tabs>
+          <w:tab w:val="num" w:pos="1440"/>
+        </w:tabs>
+        <w:ind w:left="1440" w:hanging="360"/>
+      </w:pPr>
+      <w:rPr>
+        <w:rFonts w:ascii="Symbol" w:hAnsi="Symbol" w:hint="default"/>
+        <w:sz w:val="20"/>
+      </w:rPr>
+    </w:lvl>
+    <w:lvl w:ilvl="2" w:tentative="1">
+      <w:start w:val="1"/>
+      <w:numFmt w:val="bullet"/>
+      <w:lvlText w:val=""/>
+      <w:lvlJc w:val="left"/>
+      <w:pPr>
+        <w:tabs>
+          <w:tab w:val="num" w:pos="2160"/>
+        </w:tabs>
+        <w:ind w:left="2160" w:hanging="360"/>
+      </w:pPr>
+      <w:rPr>
+        <w:rFonts w:ascii="Symbol" w:hAnsi="Symbol" w:hint="default"/>
+        <w:sz w:val="20"/>
+      </w:rPr>
+    </w:lvl>
+    <w:lvl w:ilvl="3" w:tentative="1">
+      <w:start w:val="1"/>
+      <w:numFmt w:val="bullet"/>
+      <w:lvlText w:val=""/>
+      <w:lvlJc w:val="left"/>
+      <w:pPr>
+        <w:tabs>
+          <w:tab w:val="num" w:pos="2880"/>
+        </w:tabs>
+        <w:ind w:left="2880" w:hanging="360"/>
+      </w:pPr>
+      <w:rPr>
+        <w:rFonts w:ascii="Symbol" w:hAnsi="Symbol" w:hint="default"/>
+        <w:sz w:val="20"/>
+      </w:rPr>
+    </w:lvl>
+    <w:lvl w:ilvl="4" w:tentative="1">
+      <w:start w:val="1"/>
+      <w:numFmt w:val="bullet"/>
+      <w:lvlText w:val=""/>
+      <w:lvlJc w:val="left"/>
+      <w:pPr>
+        <w:tabs>
+          <w:tab w:val="num" w:pos="3600"/>
+        </w:tabs>
+        <w:ind w:left="3600" w:hanging="360"/>
+      </w:pPr>
+      <w:rPr>
+        <w:rFonts w:ascii="Symbol" w:hAnsi="Symbol" w:hint="default"/>
+        <w:sz w:val="20"/>
+      </w:rPr>
+    </w:lvl>
+    <w:lvl w:ilvl="5" w:tentative="1">
+      <w:start w:val="1"/>
+      <w:numFmt w:val="bullet"/>
+      <w:lvlText w:val=""/>
+      <w:lvlJc w:val="left"/>
+      <w:pPr>
+        <w:tabs>
+          <w:tab w:val="num" w:pos="4320"/>
+        </w:tabs>
+        <w:ind w:left="4320" w:hanging="360"/>
+      </w:pPr>
+      <w:rPr>
+        <w:rFonts w:ascii="Symbol" w:hAnsi="Symbol" w:hint="default"/>
+        <w:sz w:val="20"/>
+      </w:rPr>
+    </w:lvl>
+    <w:lvl w:ilvl="6" w:tentative="1">
+      <w:start w:val="1"/>
+      <w:numFmt w:val="bullet"/>
+      <w:lvlText w:val=""/>
+      <w:lvlJc w:val="left"/>
+      <w:pPr>
+        <w:tabs>
+          <w:tab w:val="num" w:pos="5040"/>
+        </w:tabs>
+        <w:ind w:left="5040" w:hanging="360"/>
+      </w:pPr>
+      <w:rPr>
+        <w:rFonts w:ascii="Symbol" w:hAnsi="Symbol" w:hint="default"/>
+        <w:sz w:val="20"/>
+      </w:rPr>
+    </w:lvl>
+    <w:lvl w:ilvl="7" w:tentative="1">
+      <w:start w:val="1"/>
+      <w:numFmt w:val="bullet"/>
+      <w:lvlText w:val=""/>
+      <w:lvlJc w:val="left"/>
+      <w:pPr>
+        <w:tabs>
+          <w:tab w:val="num" w:pos="5760"/>
+        </w:tabs>
+        <w:ind w:left="5760" w:hanging="360"/>
+      </w:pPr>
+      <w:rPr>
+        <w:rFonts w:ascii="Symbol" w:hAnsi="Symbol" w:hint="default"/>
+        <w:sz w:val="20"/>
+      </w:rPr>
+    </w:lvl>
+    <w:lvl w:ilvl="8" w:tentative="1">
+      <w:start w:val="1"/>
+      <w:numFmt w:val="bullet"/>
+      <w:lvlText w:val=""/>
+      <w:lvlJc w:val="left"/>
+      <w:pPr>
+        <w:tabs>
+          <w:tab w:val="num" w:pos="6480"/>
+        </w:tabs>
+        <w:ind w:left="6480" w:hanging="360"/>
+      </w:pPr>
+      <w:rPr>
+        <w:rFonts w:ascii="Symbol" w:hAnsi="Symbol" w:hint="default"/>
+        <w:sz w:val="20"/>
+      </w:rPr>
+    </w:lvl>
+  </w:abstractNum>
+  <w:abstractNum w:abstractNumId="42" w15:restartNumberingAfterBreak="0">
+    <w:nsid w:val="60822097"/>
+    <w:multiLevelType w:val="multilevel"/>
+    <w:tmpl w:val="DBE8EE9C"/>
+    <w:lvl w:ilvl="0">
+      <w:start w:val="1"/>
+      <w:numFmt w:val="bullet"/>
+      <w:lvlText w:val=""/>
+      <w:lvlJc w:val="left"/>
+      <w:pPr>
+        <w:tabs>
+          <w:tab w:val="num" w:pos="720"/>
+        </w:tabs>
+        <w:ind w:left="720" w:hanging="360"/>
+      </w:pPr>
+      <w:rPr>
+        <w:rFonts w:ascii="Symbol" w:hAnsi="Symbol" w:hint="default"/>
+        <w:sz w:val="20"/>
+      </w:rPr>
+    </w:lvl>
+    <w:lvl w:ilvl="1" w:tentative="1">
+      <w:start w:val="1"/>
+      <w:numFmt w:val="bullet"/>
+      <w:lvlText w:val=""/>
+      <w:lvlJc w:val="left"/>
+      <w:pPr>
+        <w:tabs>
+          <w:tab w:val="num" w:pos="1440"/>
+        </w:tabs>
+        <w:ind w:left="1440" w:hanging="360"/>
+      </w:pPr>
+      <w:rPr>
+        <w:rFonts w:ascii="Symbol" w:hAnsi="Symbol" w:hint="default"/>
+        <w:sz w:val="20"/>
+      </w:rPr>
+    </w:lvl>
+    <w:lvl w:ilvl="2" w:tentative="1">
+      <w:start w:val="1"/>
+      <w:numFmt w:val="bullet"/>
+      <w:lvlText w:val=""/>
+      <w:lvlJc w:val="left"/>
+      <w:pPr>
+        <w:tabs>
+          <w:tab w:val="num" w:pos="2160"/>
+        </w:tabs>
+        <w:ind w:left="2160" w:hanging="360"/>
+      </w:pPr>
+      <w:rPr>
+        <w:rFonts w:ascii="Symbol" w:hAnsi="Symbol" w:hint="default"/>
+        <w:sz w:val="20"/>
+      </w:rPr>
+    </w:lvl>
+    <w:lvl w:ilvl="3" w:tentative="1">
+      <w:start w:val="1"/>
+      <w:numFmt w:val="bullet"/>
+      <w:lvlText w:val=""/>
+      <w:lvlJc w:val="left"/>
+      <w:pPr>
+        <w:tabs>
+          <w:tab w:val="num" w:pos="2880"/>
+        </w:tabs>
+        <w:ind w:left="2880" w:hanging="360"/>
+      </w:pPr>
+      <w:rPr>
+        <w:rFonts w:ascii="Symbol" w:hAnsi="Symbol" w:hint="default"/>
+        <w:sz w:val="20"/>
+      </w:rPr>
+    </w:lvl>
+    <w:lvl w:ilvl="4" w:tentative="1">
+      <w:start w:val="1"/>
+      <w:numFmt w:val="bullet"/>
+      <w:lvlText w:val=""/>
+      <w:lvlJc w:val="left"/>
+      <w:pPr>
+        <w:tabs>
+          <w:tab w:val="num" w:pos="3600"/>
+        </w:tabs>
+        <w:ind w:left="3600" w:hanging="360"/>
+      </w:pPr>
+      <w:rPr>
+        <w:rFonts w:ascii="Symbol" w:hAnsi="Symbol" w:hint="default"/>
+        <w:sz w:val="20"/>
+      </w:rPr>
+    </w:lvl>
+    <w:lvl w:ilvl="5" w:tentative="1">
+      <w:start w:val="1"/>
+      <w:numFmt w:val="bullet"/>
+      <w:lvlText w:val=""/>
+      <w:lvlJc w:val="left"/>
+      <w:pPr>
+        <w:tabs>
+          <w:tab w:val="num" w:pos="4320"/>
+        </w:tabs>
+        <w:ind w:left="4320" w:hanging="360"/>
+      </w:pPr>
+      <w:rPr>
+        <w:rFonts w:ascii="Symbol" w:hAnsi="Symbol" w:hint="default"/>
+        <w:sz w:val="20"/>
+      </w:rPr>
+    </w:lvl>
+    <w:lvl w:ilvl="6" w:tentative="1">
+      <w:start w:val="1"/>
+      <w:numFmt w:val="bullet"/>
+      <w:lvlText w:val=""/>
+      <w:lvlJc w:val="left"/>
+      <w:pPr>
+        <w:tabs>
+          <w:tab w:val="num" w:pos="5040"/>
+        </w:tabs>
+        <w:ind w:left="5040" w:hanging="360"/>
+      </w:pPr>
+      <w:rPr>
+        <w:rFonts w:ascii="Symbol" w:hAnsi="Symbol" w:hint="default"/>
+        <w:sz w:val="20"/>
+      </w:rPr>
+    </w:lvl>
+    <w:lvl w:ilvl="7" w:tentative="1">
+      <w:start w:val="1"/>
+      <w:numFmt w:val="bullet"/>
+      <w:lvlText w:val=""/>
+      <w:lvlJc w:val="left"/>
+      <w:pPr>
+        <w:tabs>
+          <w:tab w:val="num" w:pos="5760"/>
+        </w:tabs>
+        <w:ind w:left="5760" w:hanging="360"/>
+      </w:pPr>
+      <w:rPr>
+        <w:rFonts w:ascii="Symbol" w:hAnsi="Symbol" w:hint="default"/>
+        <w:sz w:val="20"/>
+      </w:rPr>
+    </w:lvl>
+    <w:lvl w:ilvl="8" w:tentative="1">
+      <w:start w:val="1"/>
+      <w:numFmt w:val="bullet"/>
+      <w:lvlText w:val=""/>
+      <w:lvlJc w:val="left"/>
+      <w:pPr>
+        <w:tabs>
+          <w:tab w:val="num" w:pos="6480"/>
+        </w:tabs>
+        <w:ind w:left="6480" w:hanging="360"/>
+      </w:pPr>
+      <w:rPr>
+        <w:rFonts w:ascii="Symbol" w:hAnsi="Symbol" w:hint="default"/>
+        <w:sz w:val="20"/>
+      </w:rPr>
+    </w:lvl>
+  </w:abstractNum>
+  <w:abstractNum w:abstractNumId="43" w15:restartNumberingAfterBreak="0">
     <w:nsid w:val="61996727"/>
     <w:multiLevelType w:val="hybridMultilevel"/>
     <w:tmpl w:val="360A82A6"/>
@@ -9624,7 +14854,7 @@
       </w:rPr>
     </w:lvl>
   </w:abstractNum>
-  <w:abstractNum w:abstractNumId="37" w15:restartNumberingAfterBreak="0">
+  <w:abstractNum w:abstractNumId="44" w15:restartNumberingAfterBreak="0">
     <w:nsid w:val="632D0B9A"/>
     <w:multiLevelType w:val="hybridMultilevel"/>
     <w:tmpl w:val="91E0D1BC"/>
@@ -9737,7 +14967,7 @@
       </w:rPr>
     </w:lvl>
   </w:abstractNum>
-  <w:abstractNum w:abstractNumId="38" w15:restartNumberingAfterBreak="0">
+  <w:abstractNum w:abstractNumId="45" w15:restartNumberingAfterBreak="0">
     <w:nsid w:val="642C37F5"/>
     <w:multiLevelType w:val="hybridMultilevel"/>
     <w:tmpl w:val="CFC451A8"/>
@@ -9850,7 +15080,156 @@
       </w:rPr>
     </w:lvl>
   </w:abstractNum>
-  <w:abstractNum w:abstractNumId="39" w15:restartNumberingAfterBreak="0">
+  <w:abstractNum w:abstractNumId="46" w15:restartNumberingAfterBreak="0">
+    <w:nsid w:val="6ED93F0F"/>
+    <w:multiLevelType w:val="multilevel"/>
+    <w:tmpl w:val="BF5CB792"/>
+    <w:lvl w:ilvl="0">
+      <w:start w:val="1"/>
+      <w:numFmt w:val="bullet"/>
+      <w:lvlText w:val=""/>
+      <w:lvlJc w:val="left"/>
+      <w:pPr>
+        <w:tabs>
+          <w:tab w:val="num" w:pos="720"/>
+        </w:tabs>
+        <w:ind w:left="720" w:hanging="360"/>
+      </w:pPr>
+      <w:rPr>
+        <w:rFonts w:ascii="Symbol" w:hAnsi="Symbol" w:hint="default"/>
+        <w:sz w:val="20"/>
+      </w:rPr>
+    </w:lvl>
+    <w:lvl w:ilvl="1" w:tentative="1">
+      <w:start w:val="1"/>
+      <w:numFmt w:val="bullet"/>
+      <w:lvlText w:val=""/>
+      <w:lvlJc w:val="left"/>
+      <w:pPr>
+        <w:tabs>
+          <w:tab w:val="num" w:pos="1440"/>
+        </w:tabs>
+        <w:ind w:left="1440" w:hanging="360"/>
+      </w:pPr>
+      <w:rPr>
+        <w:rFonts w:ascii="Symbol" w:hAnsi="Symbol" w:hint="default"/>
+        <w:sz w:val="20"/>
+      </w:rPr>
+    </w:lvl>
+    <w:lvl w:ilvl="2" w:tentative="1">
+      <w:start w:val="1"/>
+      <w:numFmt w:val="bullet"/>
+      <w:lvlText w:val=""/>
+      <w:lvlJc w:val="left"/>
+      <w:pPr>
+        <w:tabs>
+          <w:tab w:val="num" w:pos="2160"/>
+        </w:tabs>
+        <w:ind w:left="2160" w:hanging="360"/>
+      </w:pPr>
+      <w:rPr>
+        <w:rFonts w:ascii="Symbol" w:hAnsi="Symbol" w:hint="default"/>
+        <w:sz w:val="20"/>
+      </w:rPr>
+    </w:lvl>
+    <w:lvl w:ilvl="3" w:tentative="1">
+      <w:start w:val="1"/>
+      <w:numFmt w:val="bullet"/>
+      <w:lvlText w:val=""/>
+      <w:lvlJc w:val="left"/>
+      <w:pPr>
+        <w:tabs>
+          <w:tab w:val="num" w:pos="2880"/>
+        </w:tabs>
+        <w:ind w:left="2880" w:hanging="360"/>
+      </w:pPr>
+      <w:rPr>
+        <w:rFonts w:ascii="Symbol" w:hAnsi="Symbol" w:hint="default"/>
+        <w:sz w:val="20"/>
+      </w:rPr>
+    </w:lvl>
+    <w:lvl w:ilvl="4" w:tentative="1">
+      <w:start w:val="1"/>
+      <w:numFmt w:val="bullet"/>
+      <w:lvlText w:val=""/>
+      <w:lvlJc w:val="left"/>
+      <w:pPr>
+        <w:tabs>
+          <w:tab w:val="num" w:pos="3600"/>
+        </w:tabs>
+        <w:ind w:left="3600" w:hanging="360"/>
+      </w:pPr>
+      <w:rPr>
+        <w:rFonts w:ascii="Symbol" w:hAnsi="Symbol" w:hint="default"/>
+        <w:sz w:val="20"/>
+      </w:rPr>
+    </w:lvl>
+    <w:lvl w:ilvl="5" w:tentative="1">
+      <w:start w:val="1"/>
+      <w:numFmt w:val="bullet"/>
+      <w:lvlText w:val=""/>
+      <w:lvlJc w:val="left"/>
+      <w:pPr>
+        <w:tabs>
+          <w:tab w:val="num" w:pos="4320"/>
+        </w:tabs>
+        <w:ind w:left="4320" w:hanging="360"/>
+      </w:pPr>
+      <w:rPr>
+        <w:rFonts w:ascii="Symbol" w:hAnsi="Symbol" w:hint="default"/>
+        <w:sz w:val="20"/>
+      </w:rPr>
+    </w:lvl>
+    <w:lvl w:ilvl="6" w:tentative="1">
+      <w:start w:val="1"/>
+      <w:numFmt w:val="bullet"/>
+      <w:lvlText w:val=""/>
+      <w:lvlJc w:val="left"/>
+      <w:pPr>
+        <w:tabs>
+          <w:tab w:val="num" w:pos="5040"/>
+        </w:tabs>
+        <w:ind w:left="5040" w:hanging="360"/>
+      </w:pPr>
+      <w:rPr>
+        <w:rFonts w:ascii="Symbol" w:hAnsi="Symbol" w:hint="default"/>
+        <w:sz w:val="20"/>
+      </w:rPr>
+    </w:lvl>
+    <w:lvl w:ilvl="7" w:tentative="1">
+      <w:start w:val="1"/>
+      <w:numFmt w:val="bullet"/>
+      <w:lvlText w:val=""/>
+      <w:lvlJc w:val="left"/>
+      <w:pPr>
+        <w:tabs>
+          <w:tab w:val="num" w:pos="5760"/>
+        </w:tabs>
+        <w:ind w:left="5760" w:hanging="360"/>
+      </w:pPr>
+      <w:rPr>
+        <w:rFonts w:ascii="Symbol" w:hAnsi="Symbol" w:hint="default"/>
+        <w:sz w:val="20"/>
+      </w:rPr>
+    </w:lvl>
+    <w:lvl w:ilvl="8" w:tentative="1">
+      <w:start w:val="1"/>
+      <w:numFmt w:val="bullet"/>
+      <w:lvlText w:val=""/>
+      <w:lvlJc w:val="left"/>
+      <w:pPr>
+        <w:tabs>
+          <w:tab w:val="num" w:pos="6480"/>
+        </w:tabs>
+        <w:ind w:left="6480" w:hanging="360"/>
+      </w:pPr>
+      <w:rPr>
+        <w:rFonts w:ascii="Symbol" w:hAnsi="Symbol" w:hint="default"/>
+        <w:sz w:val="20"/>
+      </w:rPr>
+    </w:lvl>
+  </w:abstractNum>
+  <w:abstractNum w:abstractNumId="47" w15:restartNumberingAfterBreak="0">
     <w:nsid w:val="73165B06"/>
     <w:multiLevelType w:val="hybridMultilevel"/>
     <w:tmpl w:val="8462024E"/>
@@ -9963,7 +15342,7 @@
       </w:rPr>
     </w:lvl>
   </w:abstractNum>
-  <w:abstractNum w:abstractNumId="40" w15:restartNumberingAfterBreak="0">
+  <w:abstractNum w:abstractNumId="48" w15:restartNumberingAfterBreak="0">
     <w:nsid w:val="7490137D"/>
     <w:multiLevelType w:val="hybridMultilevel"/>
     <w:tmpl w:val="D27A4B2C"/>
@@ -10076,7 +15455,7 @@
       </w:rPr>
     </w:lvl>
   </w:abstractNum>
-  <w:abstractNum w:abstractNumId="41" w15:restartNumberingAfterBreak="0">
+  <w:abstractNum w:abstractNumId="49" w15:restartNumberingAfterBreak="0">
     <w:nsid w:val="789B340B"/>
     <w:multiLevelType w:val="hybridMultilevel"/>
     <w:tmpl w:val="6D1069F0"/>
@@ -10188,7 +15567,7 @@
       </w:rPr>
     </w:lvl>
   </w:abstractNum>
-  <w:abstractNum w:abstractNumId="42" w15:restartNumberingAfterBreak="0">
+  <w:abstractNum w:abstractNumId="50" w15:restartNumberingAfterBreak="0">
     <w:nsid w:val="7CD53AA5"/>
     <w:multiLevelType w:val="multilevel"/>
     <w:tmpl w:val="0E5C2A32"/>
@@ -10323,10 +15702,10 @@
     </w:lvl>
   </w:abstractNum>
   <w:num w:numId="1" w16cid:durableId="184439429">
-    <w:abstractNumId w:val="42"/>
+    <w:abstractNumId w:val="50"/>
   </w:num>
   <w:num w:numId="2" w16cid:durableId="942491346">
-    <w:abstractNumId w:val="42"/>
+    <w:abstractNumId w:val="50"/>
     <w:lvlOverride w:ilvl="0">
       <w:startOverride w:val="1"/>
     </w:lvlOverride>
@@ -10356,7 +15735,7 @@
     </w:lvlOverride>
   </w:num>
   <w:num w:numId="3" w16cid:durableId="1540243129">
-    <w:abstractNumId w:val="42"/>
+    <w:abstractNumId w:val="50"/>
     <w:lvlOverride w:ilvl="0">
       <w:startOverride w:val="1"/>
     </w:lvlOverride>
@@ -10386,7 +15765,7 @@
     </w:lvlOverride>
   </w:num>
   <w:num w:numId="4" w16cid:durableId="673655073">
-    <w:abstractNumId w:val="42"/>
+    <w:abstractNumId w:val="50"/>
     <w:lvlOverride w:ilvl="0">
       <w:startOverride w:val="1"/>
     </w:lvlOverride>
@@ -10416,34 +15795,34 @@
     </w:lvlOverride>
   </w:num>
   <w:num w:numId="5" w16cid:durableId="1694765985">
-    <w:abstractNumId w:val="25"/>
+    <w:abstractNumId w:val="26"/>
   </w:num>
   <w:num w:numId="6" w16cid:durableId="826744798">
+    <w:abstractNumId w:val="35"/>
+  </w:num>
+  <w:num w:numId="7" w16cid:durableId="1085147293">
     <w:abstractNumId w:val="32"/>
   </w:num>
-  <w:num w:numId="7" w16cid:durableId="1085147293">
-    <w:abstractNumId w:val="30"/>
-  </w:num>
   <w:num w:numId="8" w16cid:durableId="435103159">
-    <w:abstractNumId w:val="33"/>
+    <w:abstractNumId w:val="36"/>
   </w:num>
   <w:num w:numId="9" w16cid:durableId="95058517">
-    <w:abstractNumId w:val="36"/>
+    <w:abstractNumId w:val="43"/>
   </w:num>
   <w:num w:numId="10" w16cid:durableId="1600018636">
     <w:abstractNumId w:val="12"/>
   </w:num>
   <w:num w:numId="11" w16cid:durableId="1653414253">
-    <w:abstractNumId w:val="20"/>
+    <w:abstractNumId w:val="21"/>
   </w:num>
   <w:num w:numId="12" w16cid:durableId="239095215">
-    <w:abstractNumId w:val="38"/>
+    <w:abstractNumId w:val="45"/>
   </w:num>
   <w:num w:numId="13" w16cid:durableId="1851866983">
-    <w:abstractNumId w:val="39"/>
+    <w:abstractNumId w:val="47"/>
   </w:num>
   <w:num w:numId="14" w16cid:durableId="556163358">
-    <w:abstractNumId w:val="28"/>
+    <w:abstractNumId w:val="29"/>
   </w:num>
   <w:num w:numId="15" w16cid:durableId="50230974">
     <w:abstractNumId w:val="1"/>
@@ -10452,25 +15831,25 @@
     <w:abstractNumId w:val="7"/>
   </w:num>
   <w:num w:numId="17" w16cid:durableId="483812721">
-    <w:abstractNumId w:val="26"/>
+    <w:abstractNumId w:val="27"/>
   </w:num>
   <w:num w:numId="18" w16cid:durableId="1979141501">
-    <w:abstractNumId w:val="22"/>
+    <w:abstractNumId w:val="23"/>
   </w:num>
   <w:num w:numId="19" w16cid:durableId="2078282936">
-    <w:abstractNumId w:val="18"/>
+    <w:abstractNumId w:val="19"/>
   </w:num>
   <w:num w:numId="20" w16cid:durableId="225655054">
-    <w:abstractNumId w:val="24"/>
+    <w:abstractNumId w:val="25"/>
   </w:num>
   <w:num w:numId="21" w16cid:durableId="2141679045">
-    <w:abstractNumId w:val="17"/>
+    <w:abstractNumId w:val="18"/>
   </w:num>
   <w:num w:numId="22" w16cid:durableId="1532257894">
     <w:abstractNumId w:val="8"/>
   </w:num>
   <w:num w:numId="23" w16cid:durableId="456411158">
-    <w:abstractNumId w:val="40"/>
+    <w:abstractNumId w:val="48"/>
   </w:num>
   <w:num w:numId="24" w16cid:durableId="1011569470">
     <w:abstractNumId w:val="5"/>
@@ -10479,19 +15858,19 @@
     <w:abstractNumId w:val="11"/>
   </w:num>
   <w:num w:numId="26" w16cid:durableId="1332223904">
-    <w:abstractNumId w:val="21"/>
+    <w:abstractNumId w:val="22"/>
   </w:num>
   <w:num w:numId="27" w16cid:durableId="829061216">
-    <w:abstractNumId w:val="27"/>
+    <w:abstractNumId w:val="28"/>
   </w:num>
   <w:num w:numId="28" w16cid:durableId="849641195">
-    <w:abstractNumId w:val="37"/>
+    <w:abstractNumId w:val="44"/>
   </w:num>
   <w:num w:numId="29" w16cid:durableId="1537233558">
     <w:abstractNumId w:val="10"/>
   </w:num>
   <w:num w:numId="30" w16cid:durableId="100684212">
-    <w:abstractNumId w:val="23"/>
+    <w:abstractNumId w:val="24"/>
   </w:num>
   <w:num w:numId="31" w16cid:durableId="425617294">
     <w:abstractNumId w:val="4"/>
@@ -10500,7 +15879,7 @@
     <w:abstractNumId w:val="13"/>
   </w:num>
   <w:num w:numId="33" w16cid:durableId="661279763">
-    <w:abstractNumId w:val="19"/>
+    <w:abstractNumId w:val="20"/>
   </w:num>
   <w:num w:numId="34" w16cid:durableId="1715959048">
     <w:abstractNumId w:val="3"/>
@@ -10509,7 +15888,7 @@
     <w:abstractNumId w:val="9"/>
   </w:num>
   <w:num w:numId="36" w16cid:durableId="1428429107">
-    <w:abstractNumId w:val="31"/>
+    <w:abstractNumId w:val="34"/>
   </w:num>
   <w:num w:numId="37" w16cid:durableId="1856385060">
     <w:abstractNumId w:val="6"/>
@@ -10521,25 +15900,213 @@
     <w:abstractNumId w:val="15"/>
   </w:num>
   <w:num w:numId="40" w16cid:durableId="1850097439">
-    <w:abstractNumId w:val="35"/>
+    <w:abstractNumId w:val="40"/>
   </w:num>
   <w:num w:numId="41" w16cid:durableId="1186871249">
     <w:abstractNumId w:val="2"/>
   </w:num>
   <w:num w:numId="42" w16cid:durableId="951209041">
-    <w:abstractNumId w:val="41"/>
+    <w:abstractNumId w:val="49"/>
   </w:num>
   <w:num w:numId="43" w16cid:durableId="1197885489">
-    <w:abstractNumId w:val="29"/>
+    <w:abstractNumId w:val="30"/>
   </w:num>
   <w:num w:numId="44" w16cid:durableId="1094014499">
-    <w:abstractNumId w:val="16"/>
+    <w:abstractNumId w:val="17"/>
   </w:num>
   <w:num w:numId="45" w16cid:durableId="595526980">
-    <w:abstractNumId w:val="34"/>
+    <w:abstractNumId w:val="38"/>
   </w:num>
   <w:num w:numId="46" w16cid:durableId="404567654">
     <w:abstractNumId w:val="14"/>
+  </w:num>
+  <w:num w:numId="47" w16cid:durableId="955869023">
+    <w:abstractNumId w:val="39"/>
+  </w:num>
+  <w:num w:numId="48" w16cid:durableId="106854916">
+    <w:abstractNumId w:val="31"/>
+  </w:num>
+  <w:num w:numId="49" w16cid:durableId="1206062967">
+    <w:abstractNumId w:val="33"/>
+  </w:num>
+  <w:num w:numId="50" w16cid:durableId="236284354">
+    <w:abstractNumId w:val="37"/>
+  </w:num>
+  <w:num w:numId="51" w16cid:durableId="298150560">
+    <w:abstractNumId w:val="46"/>
+  </w:num>
+  <w:num w:numId="52" w16cid:durableId="1559121315">
+    <w:abstractNumId w:val="41"/>
+  </w:num>
+  <w:num w:numId="53" w16cid:durableId="905459963">
+    <w:abstractNumId w:val="42"/>
+  </w:num>
+  <w:num w:numId="54" w16cid:durableId="962150323">
+    <w:abstractNumId w:val="16"/>
+  </w:num>
+  <w:num w:numId="55" w16cid:durableId="596598695">
+    <w:abstractNumId w:val="50"/>
+    <w:lvlOverride w:ilvl="0">
+      <w:lvl w:ilvl="0">
+        <w:start w:val="1"/>
+        <w:numFmt w:val="decimal"/>
+        <w:pStyle w:val="Heading2"/>
+        <w:suff w:val="nothing"/>
+        <w:lvlText w:val="CHƯƠNG %1:"/>
+        <w:lvlJc w:val="left"/>
+        <w:pPr>
+          <w:ind w:left="0" w:firstLine="0"/>
+        </w:pPr>
+        <w:rPr>
+          <w:rFonts w:ascii="Helvatical" w:hAnsi="Helvatical" w:hint="default"/>
+          <w:b/>
+          <w:i w:val="0"/>
+          <w:sz w:val="32"/>
+        </w:rPr>
+      </w:lvl>
+    </w:lvlOverride>
+    <w:lvlOverride w:ilvl="1">
+      <w:lvl w:ilvl="1">
+        <w:start w:val="1"/>
+        <w:numFmt w:val="decimal"/>
+        <w:pStyle w:val="Heading3"/>
+        <w:suff w:val="nothing"/>
+        <w:lvlText w:val="Bài  %2:"/>
+        <w:lvlJc w:val="left"/>
+        <w:pPr>
+          <w:ind w:left="4395" w:firstLine="0"/>
+        </w:pPr>
+        <w:rPr>
+          <w:rFonts w:ascii="Helvatical" w:hAnsi="Helvatical" w:hint="default"/>
+          <w:b/>
+          <w:i w:val="0"/>
+          <w:sz w:val="28"/>
+        </w:rPr>
+      </w:lvl>
+    </w:lvlOverride>
+    <w:lvlOverride w:ilvl="2">
+      <w:lvl w:ilvl="2">
+        <w:start w:val="1"/>
+        <w:numFmt w:val="decimal"/>
+        <w:pStyle w:val="Heading4"/>
+        <w:suff w:val="nothing"/>
+        <w:lvlText w:val="%3."/>
+        <w:lvlJc w:val="left"/>
+        <w:pPr>
+          <w:ind w:left="0" w:firstLine="0"/>
+        </w:pPr>
+        <w:rPr>
+          <w:rFonts w:ascii="Helvatical" w:hAnsi="Helvatical" w:hint="default"/>
+          <w:b/>
+          <w:i w:val="0"/>
+          <w:sz w:val="24"/>
+        </w:rPr>
+      </w:lvl>
+    </w:lvlOverride>
+    <w:lvlOverride w:ilvl="3">
+      <w:lvl w:ilvl="3">
+        <w:start w:val="1"/>
+        <w:numFmt w:val="decimal"/>
+        <w:pStyle w:val="Heading5"/>
+        <w:suff w:val="nothing"/>
+        <w:lvlText w:val="%3.%4"/>
+        <w:lvlJc w:val="left"/>
+        <w:pPr>
+          <w:ind w:left="0" w:firstLine="0"/>
+        </w:pPr>
+        <w:rPr>
+          <w:rFonts w:ascii="Helvatical" w:hAnsi="Helvatical" w:hint="default"/>
+          <w:b/>
+          <w:i w:val="0"/>
+          <w:color w:val="538135" w:themeColor="accent6" w:themeShade="BF"/>
+          <w:sz w:val="24"/>
+        </w:rPr>
+      </w:lvl>
+    </w:lvlOverride>
+    <w:lvlOverride w:ilvl="4">
+      <w:lvl w:ilvl="4">
+        <w:start w:val="1"/>
+        <w:numFmt w:val="decimal"/>
+        <w:pStyle w:val="Heading6"/>
+        <w:lvlText w:val="%3.%4.%5."/>
+        <w:lvlJc w:val="left"/>
+        <w:pPr>
+          <w:ind w:left="0" w:firstLine="0"/>
+        </w:pPr>
+        <w:rPr>
+          <w:rFonts w:ascii="Helvatical" w:hAnsi="Helvatical" w:hint="default"/>
+          <w:b/>
+          <w:i w:val="0"/>
+          <w:color w:val="00B0F0"/>
+          <w:sz w:val="24"/>
+        </w:rPr>
+      </w:lvl>
+    </w:lvlOverride>
+    <w:lvlOverride w:ilvl="5">
+      <w:lvl w:ilvl="5">
+        <w:start w:val="1"/>
+        <w:numFmt w:val="decimal"/>
+        <w:lvlText w:val="%3.%4.%5.%6."/>
+        <w:lvlJc w:val="left"/>
+        <w:pPr>
+          <w:ind w:left="0" w:firstLine="0"/>
+        </w:pPr>
+        <w:rPr>
+          <w:rFonts w:ascii="Helvatical" w:hAnsi="Helvatical" w:hint="default"/>
+          <w:b/>
+          <w:i/>
+          <w:sz w:val="24"/>
+        </w:rPr>
+      </w:lvl>
+    </w:lvlOverride>
+    <w:lvlOverride w:ilvl="6">
+      <w:lvl w:ilvl="6">
+        <w:start w:val="1"/>
+        <w:numFmt w:val="decimal"/>
+        <w:lvlText w:val="%4.%5.%6.%7"/>
+        <w:lvlJc w:val="left"/>
+        <w:pPr>
+          <w:ind w:left="0" w:firstLine="0"/>
+        </w:pPr>
+        <w:rPr>
+          <w:rFonts w:ascii="Helvatical" w:hAnsi="Helvatical" w:hint="default"/>
+          <w:b/>
+          <w:i w:val="0"/>
+          <w:sz w:val="20"/>
+        </w:rPr>
+      </w:lvl>
+    </w:lvlOverride>
+    <w:lvlOverride w:ilvl="7">
+      <w:lvl w:ilvl="7">
+        <w:start w:val="1"/>
+        <w:numFmt w:val="decimal"/>
+        <w:lvlText w:val="%4.%5.%6.%8"/>
+        <w:lvlJc w:val="left"/>
+        <w:pPr>
+          <w:ind w:left="0" w:firstLine="0"/>
+        </w:pPr>
+        <w:rPr>
+          <w:rFonts w:hint="default"/>
+          <w:b/>
+          <w:i/>
+          <w:sz w:val="24"/>
+        </w:rPr>
+      </w:lvl>
+    </w:lvlOverride>
+    <w:lvlOverride w:ilvl="8">
+      <w:lvl w:ilvl="8">
+        <w:start w:val="1"/>
+        <w:numFmt w:val="lowerLetter"/>
+        <w:lvlText w:val="%9)"/>
+        <w:lvlJc w:val="left"/>
+        <w:pPr>
+          <w:ind w:left="0" w:firstLine="0"/>
+        </w:pPr>
+        <w:rPr>
+          <w:rFonts w:hint="default"/>
+        </w:rPr>
+      </w:lvl>
+    </w:lvlOverride>
   </w:num>
 </w:numbering>
 </file>
@@ -12029,7 +17596,6 @@
     <w:basedOn w:val="Normal"/>
     <w:link w:val="HTMLPreformattedChar"/>
     <w:uiPriority w:val="99"/>
-    <w:semiHidden/>
     <w:unhideWhenUsed/>
     <w:rsid w:val="00CA27C7"/>
     <w:pPr>
@@ -12064,7 +17630,6 @@
     <w:basedOn w:val="DefaultParagraphFont"/>
     <w:link w:val="HTMLPreformatted"/>
     <w:uiPriority w:val="99"/>
-    <w:semiHidden/>
     <w:rsid w:val="00CA27C7"/>
     <w:rPr>
       <w:rFonts w:ascii="Courier New" w:eastAsia="Times New Roman" w:hAnsi="Courier New" w:cs="Courier New"/>
@@ -12330,6 +17895,50 @@
     <w:name w:val="hljs-variable"/>
     <w:basedOn w:val="DefaultParagraphFont"/>
     <w:rsid w:val="009F016B"/>
+  </w:style>
+  <w:style w:type="character" w:styleId="Strong">
+    <w:name w:val="Strong"/>
+    <w:basedOn w:val="DefaultParagraphFont"/>
+    <w:uiPriority w:val="22"/>
+    <w:qFormat/>
+    <w:rsid w:val="00AF41A3"/>
+    <w:rPr>
+      <w:b/>
+      <w:bCs/>
+    </w:rPr>
+  </w:style>
+  <w:style w:type="character" w:styleId="HTMLCode">
+    <w:name w:val="HTML Code"/>
+    <w:basedOn w:val="DefaultParagraphFont"/>
+    <w:uiPriority w:val="99"/>
+    <w:semiHidden/>
+    <w:unhideWhenUsed/>
+    <w:rsid w:val="00AF41A3"/>
+    <w:rPr>
+      <w:rFonts w:ascii="Courier New" w:eastAsia="Times New Roman" w:hAnsi="Courier New" w:cs="Courier New"/>
+      <w:sz w:val="20"/>
+      <w:szCs w:val="20"/>
+    </w:rPr>
+  </w:style>
+  <w:style w:type="paragraph" w:styleId="Caption">
+    <w:name w:val="caption"/>
+    <w:basedOn w:val="Normal"/>
+    <w:next w:val="Normal"/>
+    <w:uiPriority w:val="35"/>
+    <w:unhideWhenUsed/>
+    <w:qFormat/>
+    <w:rsid w:val="00AF41A3"/>
+    <w:pPr>
+      <w:spacing w:after="200" w:line="240" w:lineRule="auto"/>
+    </w:pPr>
+    <w:rPr>
+      <w:rFonts w:ascii="Helvetica" w:hAnsi="Helvetica" w:cs="Helvetica"/>
+      <w:i/>
+      <w:iCs/>
+      <w:color w:val="44546A" w:themeColor="text2"/>
+      <w:sz w:val="18"/>
+      <w:szCs w:val="18"/>
+    </w:rPr>
   </w:style>
 </w:styles>
 </file>
